--- a/题目知识深析/006_requirejs.docx
+++ b/题目知识深析/006_requirejs.docx
@@ -1,6 +1,6 @@
 
 <file path=word/document.xml><?xml version="1.0" encoding="utf-8"?>
-<w:document xmlns:wpc="http://schemas.microsoft.com/office/word/2010/wordprocessingCanvas" xmlns:cx="http://schemas.microsoft.com/office/drawing/2014/chartex" xmlns:cx1="http://schemas.microsoft.com/office/drawing/2015/9/8/chartex" xmlns:cx2="http://schemas.microsoft.com/office/drawing/2015/10/21/chartex" xmlns:cx3="http://schemas.microsoft.com/office/drawing/2016/5/9/chartex" xmlns:cx4="http://schemas.microsoft.com/office/drawing/2016/5/10/chartex" xmlns:cx5="http://schemas.microsoft.com/office/drawing/2016/5/11/chartex" xmlns:cx6="http://schemas.microsoft.com/office/drawing/2016/5/12/chartex" xmlns:cx7="http://schemas.microsoft.com/office/drawing/2016/5/13/chartex" xmlns:cx8="http://schemas.microsoft.com/office/drawing/2016/5/14/chartex" xmlns:mc="http://schemas.openxmlformats.org/markup-compatibility/2006" xmlns:aink="http://schemas.microsoft.com/office/drawing/2016/ink" xmlns:am3d="http://schemas.microsoft.com/office/drawing/2017/model3d" xmlns:o="urn:schemas-microsoft-com:office:office" xmlns:r="http://schemas.openxmlformats.org/officeDocument/2006/relationships" xmlns:m="http://schemas.openxmlformats.org/officeDocument/2006/math" xmlns:v="urn:schemas-microsoft-com:vml" xmlns:wp14="http://schemas.microsoft.com/office/word/2010/wordprocessingDrawing" xmlns:wp="http://schemas.openxmlformats.org/drawingml/2006/wordprocessingDrawing" xmlns:w10="urn:schemas-microsoft-com:office:word" xmlns:w="http://schemas.openxmlformats.org/wordprocessingml/2006/main" xmlns:w14="http://schemas.microsoft.com/office/word/2010/wordml" xmlns:w15="http://schemas.microsoft.com/office/word/2012/wordml" xmlns:w16cid="http://schemas.microsoft.com/office/word/2016/wordml/cid" xmlns:w16se="http://schemas.microsoft.com/office/word/2015/wordml/symex" xmlns:wpg="http://schemas.microsoft.com/office/word/2010/wordprocessingGroup" xmlns:wpi="http://schemas.microsoft.com/office/word/2010/wordprocessingInk" xmlns:wne="http://schemas.microsoft.com/office/word/2006/wordml" xmlns:wps="http://schemas.microsoft.com/office/word/2010/wordprocessingShape" mc:Ignorable="w14 w15 w16se w16cid wp14">
+<w:document xmlns:wpc="http://schemas.microsoft.com/office/word/2010/wordprocessingCanvas" xmlns:cx="http://schemas.microsoft.com/office/drawing/2014/chartex" xmlns:cx1="http://schemas.microsoft.com/office/drawing/2015/9/8/chartex" xmlns:cx2="http://schemas.microsoft.com/office/drawing/2015/10/21/chartex" xmlns:cx3="http://schemas.microsoft.com/office/drawing/2016/5/9/chartex" xmlns:cx4="http://schemas.microsoft.com/office/drawing/2016/5/10/chartex" xmlns:cx5="http://schemas.microsoft.com/office/drawing/2016/5/11/chartex" xmlns:mc="http://schemas.openxmlformats.org/markup-compatibility/2006" xmlns:o="urn:schemas-microsoft-com:office:office" xmlns:r="http://schemas.openxmlformats.org/officeDocument/2006/relationships" xmlns:m="http://schemas.openxmlformats.org/officeDocument/2006/math" xmlns:v="urn:schemas-microsoft-com:vml" xmlns:wp14="http://schemas.microsoft.com/office/word/2010/wordprocessingDrawing" xmlns:wp="http://schemas.openxmlformats.org/drawingml/2006/wordprocessingDrawing" xmlns:w10="urn:schemas-microsoft-com:office:word" xmlns:w="http://schemas.openxmlformats.org/wordprocessingml/2006/main" xmlns:w14="http://schemas.microsoft.com/office/word/2010/wordml" xmlns:w15="http://schemas.microsoft.com/office/word/2012/wordml" xmlns:w16se="http://schemas.microsoft.com/office/word/2015/wordml/symex" xmlns:wpg="http://schemas.microsoft.com/office/word/2010/wordprocessingGroup" xmlns:wpi="http://schemas.microsoft.com/office/word/2010/wordprocessingInk" xmlns:wne="http://schemas.microsoft.com/office/word/2006/wordml" xmlns:wps="http://schemas.microsoft.com/office/word/2010/wordprocessingShape" mc:Ignorable="w14 w15 w16se wp14">
   <w:body>
     <w:p>
       <w:pPr>
@@ -18,6 +18,7 @@
           <w:vertAlign w:val="subscript"/>
         </w:rPr>
       </w:pPr>
+      <w:proofErr w:type="spellStart"/>
       <w:r>
         <w:rPr>
           <w:rFonts w:ascii="Arial" w:eastAsia="宋体" w:hAnsi="Arial" w:cs="Arial"/>
@@ -29,6 +30,7 @@
         </w:rPr>
         <w:t>requirejs</w:t>
       </w:r>
+      <w:proofErr w:type="spellEnd"/>
     </w:p>
     <w:p>
       <w:pPr>
@@ -44,16 +46,25 @@
           <w:szCs w:val="21"/>
         </w:rPr>
       </w:pPr>
-      <w:bookmarkStart w:id="0" w:name="_GoBack"/>
-      <w:bookmarkEnd w:id="0"/>
-      <w:r>
-        <w:rPr>
-          <w:rFonts w:ascii="Arial" w:eastAsia="宋体" w:hAnsi="Arial" w:cs="Arial"/>
-          <w:color w:val="333333"/>
-          <w:kern w:val="0"/>
-          <w:szCs w:val="21"/>
-        </w:rPr>
-        <w:t xml:space="preserve">RequireJS </w:t>
+      <w:proofErr w:type="spellStart"/>
+      <w:r>
+        <w:rPr>
+          <w:rFonts w:ascii="Arial" w:eastAsia="宋体" w:hAnsi="Arial" w:cs="Arial"/>
+          <w:color w:val="333333"/>
+          <w:kern w:val="0"/>
+          <w:szCs w:val="21"/>
+        </w:rPr>
+        <w:t>RequireJS</w:t>
+      </w:r>
+      <w:proofErr w:type="spellEnd"/>
+      <w:r>
+        <w:rPr>
+          <w:rFonts w:ascii="Arial" w:eastAsia="宋体" w:hAnsi="Arial" w:cs="Arial"/>
+          <w:color w:val="333333"/>
+          <w:kern w:val="0"/>
+          <w:szCs w:val="21"/>
+        </w:rPr>
+        <w:t xml:space="preserve"> </w:t>
       </w:r>
       <w:r>
         <w:rPr>
@@ -100,6 +111,7 @@
         </w:rPr>
         <w:t>。使用</w:t>
       </w:r>
+      <w:proofErr w:type="spellStart"/>
       <w:r>
         <w:rPr>
           <w:rFonts w:ascii="Arial" w:eastAsia="宋体" w:hAnsi="Arial" w:cs="Arial"/>
@@ -109,6 +121,7 @@
         </w:rPr>
         <w:t>RequireJS</w:t>
       </w:r>
+      <w:proofErr w:type="spellEnd"/>
       <w:r>
         <w:rPr>
           <w:rFonts w:ascii="Arial" w:eastAsia="宋体" w:hAnsi="Arial" w:cs="Arial"/>
@@ -157,7 +170,6 @@
         <w:widowControl/>
         <w:shd w:val="clear" w:color="auto" w:fill="FFFFFF"/>
         <w:spacing w:line="360" w:lineRule="atLeast"/>
-        <w:ind w:firstLine="480"/>
         <w:jc w:val="left"/>
         <w:rPr>
           <w:rFonts w:ascii="Arial" w:eastAsia="宋体" w:hAnsi="Arial" w:cs="Arial"/>
@@ -202,29 +214,145 @@
         </w:rPr>
         <w:t>✔</w:t>
       </w:r>
+      <w:r>
+        <w:rPr>
+          <w:rFonts w:ascii="Segoe UI Symbol" w:eastAsia="宋体" w:hAnsi="Segoe UI Symbol" w:cs="Segoe UI Symbol"/>
+          <w:color w:val="333333"/>
+          <w:kern w:val="0"/>
+          <w:szCs w:val="21"/>
+        </w:rPr>
+        <w:tab/>
+      </w:r>
+      <w:r>
+        <w:rPr>
+          <w:rFonts w:ascii="Segoe UI Symbol" w:eastAsia="宋体" w:hAnsi="Segoe UI Symbol" w:cs="Segoe UI Symbol"/>
+          <w:color w:val="333333"/>
+          <w:kern w:val="0"/>
+          <w:szCs w:val="21"/>
+        </w:rPr>
+        <w:tab/>
+      </w:r>
+      <w:r>
+        <w:rPr>
+          <w:rFonts w:ascii="Arial" w:eastAsia="宋体" w:hAnsi="Arial" w:cs="Arial"/>
+          <w:color w:val="333333"/>
+          <w:kern w:val="0"/>
+          <w:szCs w:val="21"/>
+        </w:rPr>
+        <w:t xml:space="preserve">Firefox 2+ ..... </w:t>
+      </w:r>
+      <w:r>
+        <w:rPr>
+          <w:rFonts w:ascii="Arial" w:eastAsia="宋体" w:hAnsi="Arial" w:cs="Arial"/>
+          <w:color w:val="333333"/>
+          <w:kern w:val="0"/>
+          <w:szCs w:val="21"/>
+        </w:rPr>
+        <w:t>兼容</w:t>
+      </w:r>
+      <w:r>
+        <w:rPr>
+          <w:rFonts w:ascii="Arial" w:eastAsia="宋体" w:hAnsi="Arial" w:cs="Arial"/>
+          <w:color w:val="333333"/>
+          <w:kern w:val="0"/>
+          <w:szCs w:val="21"/>
+        </w:rPr>
+        <w:t xml:space="preserve"> </w:t>
+      </w:r>
+      <w:r>
+        <w:rPr>
+          <w:rFonts w:ascii="Segoe UI Symbol" w:eastAsia="宋体" w:hAnsi="Segoe UI Symbol" w:cs="Segoe UI Symbol"/>
+          <w:color w:val="333333"/>
+          <w:kern w:val="0"/>
+          <w:szCs w:val="21"/>
+        </w:rPr>
+        <w:t>✔</w:t>
+      </w:r>
+      <w:r>
+        <w:rPr>
+          <w:rFonts w:ascii="Segoe UI Symbol" w:eastAsia="宋体" w:hAnsi="Segoe UI Symbol" w:cs="Segoe UI Symbol"/>
+          <w:color w:val="333333"/>
+          <w:kern w:val="0"/>
+          <w:szCs w:val="21"/>
+        </w:rPr>
+        <w:tab/>
+      </w:r>
+      <w:r>
+        <w:rPr>
+          <w:rFonts w:ascii="Segoe UI Symbol" w:eastAsia="宋体" w:hAnsi="Segoe UI Symbol" w:cs="Segoe UI Symbol"/>
+          <w:color w:val="333333"/>
+          <w:kern w:val="0"/>
+          <w:szCs w:val="21"/>
+        </w:rPr>
+        <w:tab/>
+      </w:r>
+      <w:r>
+        <w:rPr>
+          <w:rFonts w:ascii="Arial" w:eastAsia="宋体" w:hAnsi="Arial" w:cs="Arial"/>
+          <w:color w:val="333333"/>
+          <w:kern w:val="0"/>
+          <w:szCs w:val="21"/>
+        </w:rPr>
+        <w:t xml:space="preserve"> Safari 3.2+ .... </w:t>
+      </w:r>
+      <w:r>
+        <w:rPr>
+          <w:rFonts w:ascii="Arial" w:eastAsia="宋体" w:hAnsi="Arial" w:cs="Arial"/>
+          <w:color w:val="333333"/>
+          <w:kern w:val="0"/>
+          <w:szCs w:val="21"/>
+        </w:rPr>
+        <w:t>兼容</w:t>
+      </w:r>
+      <w:r>
+        <w:rPr>
+          <w:rFonts w:ascii="Arial" w:eastAsia="宋体" w:hAnsi="Arial" w:cs="Arial"/>
+          <w:color w:val="333333"/>
+          <w:kern w:val="0"/>
+          <w:szCs w:val="21"/>
+        </w:rPr>
+        <w:t xml:space="preserve"> </w:t>
+      </w:r>
+      <w:r>
+        <w:rPr>
+          <w:rFonts w:ascii="Segoe UI Symbol" w:eastAsia="宋体" w:hAnsi="Segoe UI Symbol" w:cs="Segoe UI Symbol"/>
+          <w:color w:val="333333"/>
+          <w:kern w:val="0"/>
+          <w:szCs w:val="21"/>
+        </w:rPr>
+        <w:t>✔</w:t>
+      </w:r>
+      <w:r>
+        <w:rPr>
+          <w:rFonts w:ascii="Arial" w:eastAsia="宋体" w:hAnsi="Arial" w:cs="Arial"/>
+          <w:color w:val="333333"/>
+          <w:kern w:val="0"/>
+          <w:szCs w:val="21"/>
+        </w:rPr>
+        <w:t xml:space="preserve"> </w:t>
+      </w:r>
     </w:p>
     <w:p>
       <w:pPr>
         <w:widowControl/>
         <w:shd w:val="clear" w:color="auto" w:fill="FFFFFF"/>
         <w:spacing w:line="360" w:lineRule="atLeast"/>
-        <w:ind w:firstLine="480"/>
-        <w:jc w:val="left"/>
-        <w:rPr>
-          <w:rFonts w:ascii="Arial" w:eastAsia="宋体" w:hAnsi="Arial" w:cs="Arial"/>
-          <w:color w:val="333333"/>
-          <w:kern w:val="0"/>
-          <w:szCs w:val="21"/>
-        </w:rPr>
-      </w:pPr>
-      <w:r>
-        <w:rPr>
-          <w:rFonts w:ascii="Arial" w:eastAsia="宋体" w:hAnsi="Arial" w:cs="Arial"/>
-          <w:color w:val="333333"/>
-          <w:kern w:val="0"/>
-          <w:szCs w:val="21"/>
-        </w:rPr>
-        <w:t xml:space="preserve">Firefox 2+ ..... </w:t>
+        <w:jc w:val="left"/>
+        <w:rPr>
+          <w:rFonts w:ascii="Arial" w:eastAsia="宋体" w:hAnsi="Arial" w:cs="Arial"/>
+          <w:color w:val="333333"/>
+          <w:kern w:val="0"/>
+          <w:szCs w:val="21"/>
+        </w:rPr>
+      </w:pPr>
+      <w:r>
+        <w:rPr>
+          <w:rFonts w:ascii="Arial" w:eastAsia="宋体" w:hAnsi="Arial" w:cs="Arial"/>
+          <w:color w:val="333333"/>
+          <w:kern w:val="0"/>
+          <w:szCs w:val="21"/>
+        </w:rPr>
+        <w:t xml:space="preserve">Chrome 3+ ...... </w:t>
       </w:r>
       <w:r>
         <w:rPr>
@@ -255,75 +383,12 @@
       </w:r>
       <w:r>
         <w:rPr>
-          <w:rFonts w:ascii="Arial" w:eastAsia="宋体" w:hAnsi="Arial" w:cs="Arial"/>
-          <w:color w:val="333333"/>
-          <w:kern w:val="0"/>
-          <w:szCs w:val="21"/>
-        </w:rPr>
-        <w:t xml:space="preserve"> Safari 3.2+ .... </w:t>
-      </w:r>
-      <w:r>
-        <w:rPr>
-          <w:rFonts w:ascii="Arial" w:eastAsia="宋体" w:hAnsi="Arial" w:cs="Arial"/>
-          <w:color w:val="333333"/>
-          <w:kern w:val="0"/>
-          <w:szCs w:val="21"/>
-        </w:rPr>
-        <w:t>兼容</w:t>
-      </w:r>
-      <w:r>
-        <w:rPr>
-          <w:rFonts w:ascii="Arial" w:eastAsia="宋体" w:hAnsi="Arial" w:cs="Arial"/>
-          <w:color w:val="333333"/>
-          <w:kern w:val="0"/>
-          <w:szCs w:val="21"/>
-        </w:rPr>
-        <w:t xml:space="preserve"> </w:t>
-      </w:r>
-      <w:r>
-        <w:rPr>
           <w:rFonts w:ascii="Segoe UI Symbol" w:eastAsia="宋体" w:hAnsi="Segoe UI Symbol" w:cs="Segoe UI Symbol"/>
           <w:color w:val="333333"/>
           <w:kern w:val="0"/>
           <w:szCs w:val="21"/>
         </w:rPr>
-        <w:t>✔</w:t>
-      </w:r>
-      <w:r>
-        <w:rPr>
-          <w:rFonts w:ascii="Arial" w:eastAsia="宋体" w:hAnsi="Arial" w:cs="Arial"/>
-          <w:color w:val="333333"/>
-          <w:kern w:val="0"/>
-          <w:szCs w:val="21"/>
-        </w:rPr>
-        <w:t xml:space="preserve"> Chrome 3+ ...... </w:t>
-      </w:r>
-      <w:r>
-        <w:rPr>
-          <w:rFonts w:ascii="Arial" w:eastAsia="宋体" w:hAnsi="Arial" w:cs="Arial"/>
-          <w:color w:val="333333"/>
-          <w:kern w:val="0"/>
-          <w:szCs w:val="21"/>
-        </w:rPr>
-        <w:t>兼容</w:t>
-      </w:r>
-      <w:r>
-        <w:rPr>
-          <w:rFonts w:ascii="Arial" w:eastAsia="宋体" w:hAnsi="Arial" w:cs="Arial"/>
-          <w:color w:val="333333"/>
-          <w:kern w:val="0"/>
-          <w:szCs w:val="21"/>
-        </w:rPr>
-        <w:t xml:space="preserve"> </w:t>
-      </w:r>
-      <w:r>
-        <w:rPr>
-          <w:rFonts w:ascii="Segoe UI Symbol" w:eastAsia="宋体" w:hAnsi="Segoe UI Symbol" w:cs="Segoe UI Symbol"/>
-          <w:color w:val="333333"/>
-          <w:kern w:val="0"/>
-          <w:szCs w:val="21"/>
-        </w:rPr>
-        <w:t>✔</w:t>
+        <w:tab/>
       </w:r>
       <w:r>
         <w:rPr>
@@ -439,6 +504,7 @@
           <w:szCs w:val="18"/>
         </w:rPr>
       </w:pPr>
+      <w:proofErr w:type="spellStart"/>
       <w:r>
         <w:rPr>
           <w:rFonts w:ascii="Arial" w:eastAsia="宋体" w:hAnsi="Arial" w:cs="Arial"/>
@@ -449,6 +515,7 @@
         </w:rPr>
         <w:t>requireJS</w:t>
       </w:r>
+      <w:proofErr w:type="spellEnd"/>
     </w:p>
     <w:p>
       <w:pPr>
@@ -494,6 +561,7 @@
           <w:szCs w:val="18"/>
         </w:rPr>
       </w:pPr>
+      <w:proofErr w:type="spellStart"/>
       <w:r>
         <w:rPr>
           <w:rFonts w:ascii="Arial" w:eastAsia="宋体" w:hAnsi="Arial" w:cs="Arial"/>
@@ -504,6 +572,7 @@
         </w:rPr>
         <w:t>requireJS</w:t>
       </w:r>
+      <w:proofErr w:type="spellEnd"/>
     </w:p>
     <w:p>
       <w:pPr>
@@ -535,13 +604,9 @@
     <w:p>
       <w:pPr>
         <w:widowControl/>
-        <w:numPr>
-          <w:ilvl w:val="0"/>
-          <w:numId w:val="1"/>
-        </w:numPr>
         <w:shd w:val="clear" w:color="auto" w:fill="FFFFFF"/>
         <w:spacing w:line="420" w:lineRule="atLeast"/>
-        <w:ind w:left="0"/>
+        <w:ind w:left="-360"/>
         <w:jc w:val="left"/>
         <w:rPr>
           <w:rFonts w:ascii="Arial" w:eastAsia="宋体" w:hAnsi="Arial" w:cs="Arial"/>
@@ -599,13 +664,9 @@
     <w:p>
       <w:pPr>
         <w:widowControl/>
-        <w:numPr>
-          <w:ilvl w:val="0"/>
-          <w:numId w:val="1"/>
-        </w:numPr>
         <w:shd w:val="clear" w:color="auto" w:fill="FFFFFF"/>
         <w:spacing w:line="420" w:lineRule="atLeast"/>
-        <w:ind w:left="0"/>
+        <w:ind w:left="-360"/>
         <w:jc w:val="left"/>
         <w:rPr>
           <w:rFonts w:ascii="Arial" w:eastAsia="宋体" w:hAnsi="Arial" w:cs="Arial"/>
@@ -663,13 +724,9 @@
     <w:p>
       <w:pPr>
         <w:widowControl/>
-        <w:numPr>
-          <w:ilvl w:val="0"/>
-          <w:numId w:val="1"/>
-        </w:numPr>
         <w:shd w:val="clear" w:color="auto" w:fill="FFFFFF"/>
         <w:spacing w:line="420" w:lineRule="atLeast"/>
-        <w:ind w:left="0"/>
+        <w:ind w:left="-360"/>
         <w:jc w:val="left"/>
         <w:rPr>
           <w:rFonts w:ascii="Arial" w:eastAsia="宋体" w:hAnsi="Arial" w:cs="Arial"/>
@@ -791,8 +848,19 @@
           <w:kern w:val="0"/>
           <w:szCs w:val="21"/>
         </w:rPr>
-        <w:t xml:space="preserve"> RequireJS</w:t>
-      </w:r>
+        <w:t xml:space="preserve"> </w:t>
+      </w:r>
+      <w:proofErr w:type="spellStart"/>
+      <w:r>
+        <w:rPr>
+          <w:rFonts w:ascii="Arial" w:eastAsia="宋体" w:hAnsi="Arial" w:cs="Arial"/>
+          <w:color w:val="333333"/>
+          <w:kern w:val="0"/>
+          <w:szCs w:val="21"/>
+        </w:rPr>
+        <w:t>RequireJS</w:t>
+      </w:r>
+      <w:proofErr w:type="spellEnd"/>
     </w:p>
     <w:p>
       <w:pPr>
@@ -828,8 +896,19 @@
           <w:kern w:val="0"/>
           <w:szCs w:val="21"/>
         </w:rPr>
-        <w:t xml:space="preserve"> RequireJS</w:t>
-      </w:r>
+        <w:t xml:space="preserve"> </w:t>
+      </w:r>
+      <w:proofErr w:type="spellStart"/>
+      <w:r>
+        <w:rPr>
+          <w:rFonts w:ascii="Arial" w:eastAsia="宋体" w:hAnsi="Arial" w:cs="Arial"/>
+          <w:color w:val="333333"/>
+          <w:kern w:val="0"/>
+          <w:szCs w:val="21"/>
+        </w:rPr>
+        <w:t>RequireJS</w:t>
+      </w:r>
+      <w:proofErr w:type="spellEnd"/>
     </w:p>
     <w:p>
       <w:pPr>
@@ -947,6 +1026,103 @@
         <w:jc w:val="left"/>
         <w:outlineLvl w:val="1"/>
         <w:rPr>
+          <w:rFonts w:ascii="微软雅黑" w:eastAsia="微软雅黑" w:hAnsi="微软雅黑" w:cs="宋体" w:hint="eastAsia"/>
+          <w:color w:val="000000"/>
+          <w:kern w:val="0"/>
+          <w:sz w:val="33"/>
+          <w:szCs w:val="33"/>
+        </w:rPr>
+      </w:pPr>
+      <w:bookmarkStart w:id="0" w:name="1"/>
+      <w:bookmarkStart w:id="1" w:name="sub20910437_1"/>
+      <w:bookmarkStart w:id="2" w:name="获取_REQUIREJS_1"/>
+      <w:bookmarkEnd w:id="0"/>
+      <w:bookmarkEnd w:id="1"/>
+      <w:bookmarkEnd w:id="2"/>
+      <w:r>
+        <w:rPr>
+          <w:rFonts w:ascii="微软雅黑" w:eastAsia="微软雅黑" w:hAnsi="微软雅黑" w:cs="宋体" w:hint="eastAsia"/>
+          <w:color w:val="000000"/>
+          <w:kern w:val="0"/>
+          <w:sz w:val="33"/>
+          <w:szCs w:val="33"/>
+        </w:rPr>
+        <w:t>获取 REQUIREJS 1</w:t>
+      </w:r>
+    </w:p>
+    <w:p>
+      <w:pPr>
+        <w:widowControl/>
+        <w:shd w:val="clear" w:color="auto" w:fill="FFFFFF"/>
+        <w:spacing w:line="360" w:lineRule="atLeast"/>
+        <w:ind w:firstLine="480"/>
+        <w:jc w:val="left"/>
+        <w:rPr>
+          <w:rFonts w:ascii="Arial" w:eastAsia="宋体" w:hAnsi="Arial" w:cs="Arial"/>
+          <w:color w:val="333333"/>
+          <w:kern w:val="0"/>
+          <w:szCs w:val="21"/>
+        </w:rPr>
+      </w:pPr>
+      <w:r>
+        <w:rPr>
+          <w:rFonts w:ascii="Arial" w:eastAsia="宋体" w:hAnsi="Arial" w:cs="Arial"/>
+          <w:color w:val="333333"/>
+          <w:kern w:val="0"/>
+          <w:szCs w:val="21"/>
+        </w:rPr>
+        <w:t>去</w:t>
+      </w:r>
+      <w:r>
+        <w:rPr>
+          <w:rFonts w:ascii="Arial" w:eastAsia="宋体" w:hAnsi="Arial" w:cs="Arial"/>
+          <w:color w:val="3366CC"/>
+          <w:kern w:val="0"/>
+          <w:sz w:val="18"/>
+          <w:szCs w:val="18"/>
+          <w:vertAlign w:val="superscript"/>
+        </w:rPr>
+        <w:t>[1]</w:t>
+      </w:r>
+      <w:bookmarkStart w:id="3" w:name="ref_[1]_20910437"/>
+      <w:r>
+        <w:rPr>
+          <w:rFonts w:ascii="Arial" w:eastAsia="宋体" w:hAnsi="Arial" w:cs="Arial"/>
+          <w:color w:val="136EC2"/>
+          <w:kern w:val="0"/>
+          <w:sz w:val="2"/>
+          <w:szCs w:val="2"/>
+        </w:rPr>
+        <w:t> </w:t>
+      </w:r>
+      <w:bookmarkEnd w:id="3"/>
+      <w:r>
+        <w:rPr>
+          <w:rFonts w:ascii="Arial" w:eastAsia="宋体" w:hAnsi="Arial" w:cs="Arial"/>
+          <w:color w:val="333333"/>
+          <w:kern w:val="0"/>
+          <w:szCs w:val="21"/>
+        </w:rPr>
+        <w:t> </w:t>
+      </w:r>
+      <w:r>
+        <w:rPr>
+          <w:rFonts w:ascii="Arial" w:eastAsia="宋体" w:hAnsi="Arial" w:cs="Arial"/>
+          <w:color w:val="333333"/>
+          <w:kern w:val="0"/>
+          <w:szCs w:val="21"/>
+        </w:rPr>
+        <w:t>下载页面下载文件。</w:t>
+      </w:r>
+    </w:p>
+    <w:p>
+      <w:pPr>
+        <w:widowControl/>
+        <w:shd w:val="clear" w:color="auto" w:fill="FFFFFF"/>
+        <w:spacing w:line="360" w:lineRule="atLeast"/>
+        <w:jc w:val="left"/>
+        <w:outlineLvl w:val="1"/>
+        <w:rPr>
           <w:rFonts w:ascii="微软雅黑" w:eastAsia="微软雅黑" w:hAnsi="微软雅黑" w:cs="宋体"/>
           <w:color w:val="000000"/>
           <w:kern w:val="0"/>
@@ -954,12 +1130,12 @@
           <w:szCs w:val="33"/>
         </w:rPr>
       </w:pPr>
-      <w:bookmarkStart w:id="1" w:name="1"/>
-      <w:bookmarkStart w:id="2" w:name="sub20910437_1"/>
-      <w:bookmarkStart w:id="3" w:name="获取_REQUIREJS_1"/>
-      <w:bookmarkEnd w:id="1"/>
-      <w:bookmarkEnd w:id="2"/>
-      <w:bookmarkEnd w:id="3"/>
+      <w:bookmarkStart w:id="4" w:name="2"/>
+      <w:bookmarkStart w:id="5" w:name="sub20910437_2"/>
+      <w:bookmarkStart w:id="6" w:name="添加_REQUIREJS"/>
+      <w:bookmarkEnd w:id="4"/>
+      <w:bookmarkEnd w:id="5"/>
+      <w:bookmarkEnd w:id="6"/>
       <w:r>
         <w:rPr>
           <w:rFonts w:ascii="微软雅黑" w:eastAsia="微软雅黑" w:hAnsi="微软雅黑" w:cs="宋体" w:hint="eastAsia"/>
@@ -968,7 +1144,7 @@
           <w:sz w:val="33"/>
           <w:szCs w:val="33"/>
         </w:rPr>
-        <w:t>获取 REQUIREJS 1</w:t>
+        <w:t>添加 REQUIREJS</w:t>
       </w:r>
     </w:p>
     <w:p>
@@ -976,9 +1152,1497 @@
         <w:widowControl/>
         <w:shd w:val="clear" w:color="auto" w:fill="FFFFFF"/>
         <w:spacing w:line="360" w:lineRule="atLeast"/>
-        <w:jc w:val="left"/>
+        <w:ind w:firstLine="480"/>
+        <w:jc w:val="left"/>
+        <w:rPr>
+          <w:rFonts w:ascii="Arial" w:eastAsia="宋体" w:hAnsi="Arial" w:cs="Arial"/>
+          <w:color w:val="333333"/>
+          <w:kern w:val="0"/>
+          <w:szCs w:val="21"/>
+        </w:rPr>
+      </w:pPr>
+      <w:r>
+        <w:rPr>
+          <w:rFonts w:ascii="Arial" w:eastAsia="宋体" w:hAnsi="Arial" w:cs="Arial"/>
+          <w:color w:val="333333"/>
+          <w:kern w:val="0"/>
+          <w:szCs w:val="21"/>
+        </w:rPr>
+        <w:t>注意</w:t>
+      </w:r>
+      <w:r>
+        <w:rPr>
+          <w:rFonts w:ascii="Arial" w:eastAsia="宋体" w:hAnsi="Arial" w:cs="Arial"/>
+          <w:color w:val="333333"/>
+          <w:kern w:val="0"/>
+          <w:szCs w:val="21"/>
+        </w:rPr>
+        <w:t xml:space="preserve">: </w:t>
+      </w:r>
+      <w:r>
+        <w:rPr>
+          <w:rFonts w:ascii="Arial" w:eastAsia="宋体" w:hAnsi="Arial" w:cs="Arial"/>
+          <w:color w:val="333333"/>
+          <w:kern w:val="0"/>
+          <w:szCs w:val="21"/>
+        </w:rPr>
+        <w:t>关于</w:t>
+      </w:r>
+      <w:r>
+        <w:rPr>
+          <w:rFonts w:ascii="Arial" w:eastAsia="宋体" w:hAnsi="Arial" w:cs="Arial"/>
+          <w:color w:val="333333"/>
+          <w:kern w:val="0"/>
+          <w:szCs w:val="21"/>
+        </w:rPr>
+        <w:t xml:space="preserve"> jQuery </w:t>
+      </w:r>
+      <w:r>
+        <w:rPr>
+          <w:rFonts w:ascii="Arial" w:eastAsia="宋体" w:hAnsi="Arial" w:cs="Arial"/>
+          <w:color w:val="333333"/>
+          <w:kern w:val="0"/>
+          <w:szCs w:val="21"/>
+        </w:rPr>
+        <w:t>集成的意见</w:t>
+      </w:r>
+      <w:r>
+        <w:rPr>
+          <w:rFonts w:ascii="Arial" w:eastAsia="宋体" w:hAnsi="Arial" w:cs="Arial"/>
+          <w:color w:val="333333"/>
+          <w:kern w:val="0"/>
+          <w:szCs w:val="21"/>
+        </w:rPr>
+        <w:t xml:space="preserve">, </w:t>
+      </w:r>
+      <w:r>
+        <w:rPr>
+          <w:rFonts w:ascii="Arial" w:eastAsia="宋体" w:hAnsi="Arial" w:cs="Arial"/>
+          <w:color w:val="333333"/>
+          <w:kern w:val="0"/>
+          <w:szCs w:val="21"/>
+        </w:rPr>
+        <w:t>请看</w:t>
+      </w:r>
+      <w:r>
+        <w:rPr>
+          <w:rFonts w:ascii="Arial" w:eastAsia="宋体" w:hAnsi="Arial" w:cs="Arial"/>
+          <w:color w:val="333333"/>
+          <w:kern w:val="0"/>
+          <w:szCs w:val="21"/>
+        </w:rPr>
+        <w:t xml:space="preserve">jQuery </w:t>
+      </w:r>
+      <w:r>
+        <w:rPr>
+          <w:rFonts w:ascii="Arial" w:eastAsia="宋体" w:hAnsi="Arial" w:cs="Arial"/>
+          <w:color w:val="333333"/>
+          <w:kern w:val="0"/>
+          <w:szCs w:val="21"/>
+        </w:rPr>
+        <w:t>集成页面</w:t>
+      </w:r>
+    </w:p>
+    <w:p>
+      <w:pPr>
+        <w:widowControl/>
+        <w:shd w:val="clear" w:color="auto" w:fill="FFFFFF"/>
+        <w:spacing w:line="360" w:lineRule="atLeast"/>
+        <w:ind w:firstLine="480"/>
+        <w:jc w:val="left"/>
+        <w:rPr>
+          <w:rFonts w:ascii="Arial" w:eastAsia="宋体" w:hAnsi="Arial" w:cs="Arial"/>
+          <w:color w:val="333333"/>
+          <w:kern w:val="0"/>
+          <w:szCs w:val="21"/>
+        </w:rPr>
+      </w:pPr>
+      <w:r>
+        <w:rPr>
+          <w:rFonts w:ascii="Arial" w:eastAsia="宋体" w:hAnsi="Arial" w:cs="Arial"/>
+          <w:color w:val="333333"/>
+          <w:kern w:val="0"/>
+          <w:szCs w:val="21"/>
+        </w:rPr>
+        <w:t>假定你的项目中</w:t>
+      </w:r>
+      <w:r>
+        <w:rPr>
+          <w:rFonts w:ascii="Arial" w:eastAsia="宋体" w:hAnsi="Arial" w:cs="Arial"/>
+          <w:color w:val="333333"/>
+          <w:kern w:val="0"/>
+          <w:szCs w:val="21"/>
+        </w:rPr>
+        <w:t xml:space="preserve"> JavaScript </w:t>
+      </w:r>
+      <w:r>
+        <w:rPr>
+          <w:rFonts w:ascii="Arial" w:eastAsia="宋体" w:hAnsi="Arial" w:cs="Arial"/>
+          <w:color w:val="333333"/>
+          <w:kern w:val="0"/>
+          <w:szCs w:val="21"/>
+        </w:rPr>
+        <w:t>都放在一个</w:t>
+      </w:r>
+      <w:r>
+        <w:rPr>
+          <w:rFonts w:ascii="Arial" w:eastAsia="宋体" w:hAnsi="Arial" w:cs="Arial"/>
+          <w:color w:val="333333"/>
+          <w:kern w:val="0"/>
+          <w:szCs w:val="21"/>
+        </w:rPr>
+        <w:t xml:space="preserve"> "scripts" </w:t>
+      </w:r>
+      <w:r>
+        <w:rPr>
+          <w:rFonts w:ascii="Arial" w:eastAsia="宋体" w:hAnsi="Arial" w:cs="Arial"/>
+          <w:color w:val="333333"/>
+          <w:kern w:val="0"/>
+          <w:szCs w:val="21"/>
+        </w:rPr>
+        <w:t>目录。</w:t>
+      </w:r>
+      <w:r>
+        <w:rPr>
+          <w:rFonts w:ascii="Arial" w:eastAsia="宋体" w:hAnsi="Arial" w:cs="Arial"/>
+          <w:color w:val="333333"/>
+          <w:kern w:val="0"/>
+          <w:szCs w:val="21"/>
+        </w:rPr>
+        <w:t xml:space="preserve"> </w:t>
+      </w:r>
+      <w:r>
+        <w:rPr>
+          <w:rFonts w:ascii="Arial" w:eastAsia="宋体" w:hAnsi="Arial" w:cs="Arial"/>
+          <w:color w:val="333333"/>
+          <w:kern w:val="0"/>
+          <w:szCs w:val="21"/>
+        </w:rPr>
+        <w:t>例如</w:t>
+      </w:r>
+      <w:r>
+        <w:rPr>
+          <w:rFonts w:ascii="Arial" w:eastAsia="宋体" w:hAnsi="Arial" w:cs="Arial"/>
+          <w:color w:val="333333"/>
+          <w:kern w:val="0"/>
+          <w:szCs w:val="21"/>
+        </w:rPr>
+        <w:t xml:space="preserve">, </w:t>
+      </w:r>
+      <w:r>
+        <w:rPr>
+          <w:rFonts w:ascii="Arial" w:eastAsia="宋体" w:hAnsi="Arial" w:cs="Arial"/>
+          <w:color w:val="333333"/>
+          <w:kern w:val="0"/>
+          <w:szCs w:val="21"/>
+        </w:rPr>
+        <w:t>你的项目中有一个</w:t>
+      </w:r>
+      <w:r>
+        <w:rPr>
+          <w:rFonts w:ascii="Arial" w:eastAsia="宋体" w:hAnsi="Arial" w:cs="Arial"/>
+          <w:color w:val="333333"/>
+          <w:kern w:val="0"/>
+          <w:szCs w:val="21"/>
+        </w:rPr>
+        <w:t xml:space="preserve"> project.html </w:t>
+      </w:r>
+      <w:r>
+        <w:rPr>
+          <w:rFonts w:ascii="Arial" w:eastAsia="宋体" w:hAnsi="Arial" w:cs="Arial"/>
+          <w:color w:val="333333"/>
+          <w:kern w:val="0"/>
+          <w:szCs w:val="21"/>
+        </w:rPr>
+        <w:t>页面和一些</w:t>
+      </w:r>
+      <w:r>
+        <w:rPr>
+          <w:rFonts w:ascii="Arial" w:eastAsia="宋体" w:hAnsi="Arial" w:cs="Arial"/>
+          <w:color w:val="333333"/>
+          <w:kern w:val="0"/>
+          <w:szCs w:val="21"/>
+        </w:rPr>
+        <w:t xml:space="preserve"> scripts, </w:t>
+      </w:r>
+      <w:r>
+        <w:rPr>
+          <w:rFonts w:ascii="Arial" w:eastAsia="宋体" w:hAnsi="Arial" w:cs="Arial"/>
+          <w:color w:val="333333"/>
+          <w:kern w:val="0"/>
+          <w:szCs w:val="21"/>
+        </w:rPr>
+        <w:t>目录布局如下：</w:t>
+      </w:r>
+    </w:p>
+    <w:p>
+      <w:pPr>
+        <w:widowControl/>
+        <w:numPr>
+          <w:ilvl w:val="0"/>
+          <w:numId w:val="3"/>
+        </w:numPr>
+        <w:shd w:val="clear" w:color="auto" w:fill="FFFFFF"/>
+        <w:spacing w:line="360" w:lineRule="atLeast"/>
+        <w:ind w:left="780" w:firstLine="0"/>
+        <w:jc w:val="left"/>
+        <w:rPr>
+          <w:rFonts w:ascii="Arial" w:eastAsia="宋体" w:hAnsi="Arial" w:cs="Arial"/>
+          <w:color w:val="333333"/>
+          <w:kern w:val="0"/>
+          <w:szCs w:val="21"/>
+        </w:rPr>
+      </w:pPr>
+      <w:r>
+        <w:rPr>
+          <w:rFonts w:ascii="Arial" w:eastAsia="宋体" w:hAnsi="Arial" w:cs="Arial"/>
+          <w:color w:val="333333"/>
+          <w:kern w:val="0"/>
+          <w:szCs w:val="21"/>
+        </w:rPr>
+        <w:t>项目目录</w:t>
+      </w:r>
+      <w:r>
+        <w:rPr>
+          <w:rFonts w:ascii="Arial" w:eastAsia="宋体" w:hAnsi="Arial" w:cs="Arial"/>
+          <w:color w:val="333333"/>
+          <w:kern w:val="0"/>
+          <w:szCs w:val="21"/>
+        </w:rPr>
+        <w:t>/</w:t>
+      </w:r>
+    </w:p>
+    <w:p>
+      <w:pPr>
+        <w:widowControl/>
+        <w:numPr>
+          <w:ilvl w:val="1"/>
+          <w:numId w:val="3"/>
+        </w:numPr>
+        <w:shd w:val="clear" w:color="auto" w:fill="FFFFFF"/>
+        <w:spacing w:line="360" w:lineRule="atLeast"/>
+        <w:ind w:left="1080" w:firstLine="0"/>
+        <w:jc w:val="left"/>
+        <w:rPr>
+          <w:rFonts w:ascii="Arial" w:eastAsia="宋体" w:hAnsi="Arial" w:cs="Arial"/>
+          <w:color w:val="333333"/>
+          <w:kern w:val="0"/>
+          <w:szCs w:val="21"/>
+        </w:rPr>
+      </w:pPr>
+      <w:r>
+        <w:rPr>
+          <w:rFonts w:ascii="Arial" w:eastAsia="宋体" w:hAnsi="Arial" w:cs="Arial"/>
+          <w:color w:val="333333"/>
+          <w:kern w:val="0"/>
+          <w:szCs w:val="21"/>
+        </w:rPr>
+        <w:t>util.js</w:t>
+      </w:r>
+    </w:p>
+    <w:p>
+      <w:pPr>
+        <w:widowControl/>
+        <w:numPr>
+          <w:ilvl w:val="1"/>
+          <w:numId w:val="3"/>
+        </w:numPr>
+        <w:shd w:val="clear" w:color="auto" w:fill="FFFFFF"/>
+        <w:spacing w:line="360" w:lineRule="atLeast"/>
+        <w:ind w:left="1080" w:firstLine="0"/>
+        <w:jc w:val="left"/>
+        <w:rPr>
+          <w:rFonts w:ascii="Arial" w:eastAsia="宋体" w:hAnsi="Arial" w:cs="Arial"/>
+          <w:color w:val="333333"/>
+          <w:kern w:val="0"/>
+          <w:szCs w:val="21"/>
+        </w:rPr>
+      </w:pPr>
+      <w:r>
+        <w:rPr>
+          <w:rFonts w:ascii="Arial" w:eastAsia="宋体" w:hAnsi="Arial" w:cs="Arial"/>
+          <w:color w:val="333333"/>
+          <w:kern w:val="0"/>
+          <w:szCs w:val="21"/>
+        </w:rPr>
+        <w:t>main.js</w:t>
+      </w:r>
+    </w:p>
+    <w:p>
+      <w:pPr>
+        <w:widowControl/>
+        <w:numPr>
+          <w:ilvl w:val="1"/>
+          <w:numId w:val="3"/>
+        </w:numPr>
+        <w:shd w:val="clear" w:color="auto" w:fill="FFFFFF"/>
+        <w:spacing w:line="360" w:lineRule="atLeast"/>
+        <w:ind w:left="1080" w:firstLine="0"/>
+        <w:jc w:val="left"/>
+        <w:rPr>
+          <w:rFonts w:ascii="Arial" w:eastAsia="宋体" w:hAnsi="Arial" w:cs="Arial"/>
+          <w:color w:val="333333"/>
+          <w:kern w:val="0"/>
+          <w:szCs w:val="21"/>
+        </w:rPr>
+      </w:pPr>
+      <w:r>
+        <w:rPr>
+          <w:rFonts w:ascii="Arial" w:eastAsia="宋体" w:hAnsi="Arial" w:cs="Arial"/>
+          <w:color w:val="333333"/>
+          <w:kern w:val="0"/>
+          <w:szCs w:val="21"/>
+        </w:rPr>
+        <w:t>helper/</w:t>
+      </w:r>
+    </w:p>
+    <w:p>
+      <w:pPr>
+        <w:widowControl/>
+        <w:numPr>
+          <w:ilvl w:val="1"/>
+          <w:numId w:val="3"/>
+        </w:numPr>
+        <w:shd w:val="clear" w:color="auto" w:fill="FFFFFF"/>
+        <w:spacing w:line="360" w:lineRule="atLeast"/>
+        <w:ind w:left="1080" w:firstLine="0"/>
+        <w:jc w:val="left"/>
+        <w:rPr>
+          <w:rFonts w:ascii="Arial" w:eastAsia="宋体" w:hAnsi="Arial" w:cs="Arial"/>
+          <w:color w:val="333333"/>
+          <w:kern w:val="0"/>
+          <w:szCs w:val="21"/>
+        </w:rPr>
+      </w:pPr>
+      <w:r>
+        <w:rPr>
+          <w:rFonts w:ascii="Arial" w:eastAsia="宋体" w:hAnsi="Arial" w:cs="Arial"/>
+          <w:color w:val="333333"/>
+          <w:kern w:val="0"/>
+          <w:szCs w:val="21"/>
+        </w:rPr>
+        <w:t>project.html</w:t>
+      </w:r>
+    </w:p>
+    <w:p>
+      <w:pPr>
+        <w:widowControl/>
+        <w:numPr>
+          <w:ilvl w:val="1"/>
+          <w:numId w:val="3"/>
+        </w:numPr>
+        <w:shd w:val="clear" w:color="auto" w:fill="FFFFFF"/>
+        <w:spacing w:line="360" w:lineRule="atLeast"/>
+        <w:ind w:left="1080" w:firstLine="0"/>
+        <w:jc w:val="left"/>
+        <w:rPr>
+          <w:rFonts w:ascii="Arial" w:eastAsia="宋体" w:hAnsi="Arial" w:cs="Arial"/>
+          <w:color w:val="333333"/>
+          <w:kern w:val="0"/>
+          <w:szCs w:val="21"/>
+        </w:rPr>
+      </w:pPr>
+      <w:r>
+        <w:rPr>
+          <w:rFonts w:ascii="Arial" w:eastAsia="宋体" w:hAnsi="Arial" w:cs="Arial"/>
+          <w:color w:val="333333"/>
+          <w:kern w:val="0"/>
+          <w:szCs w:val="21"/>
+        </w:rPr>
+        <w:t>scripts/</w:t>
+      </w:r>
+    </w:p>
+    <w:p>
+      <w:pPr>
+        <w:widowControl/>
+        <w:shd w:val="clear" w:color="auto" w:fill="FFFFFF"/>
+        <w:spacing w:line="360" w:lineRule="atLeast"/>
+        <w:ind w:firstLine="480"/>
+        <w:jc w:val="left"/>
+        <w:rPr>
+          <w:rFonts w:ascii="Arial" w:eastAsia="宋体" w:hAnsi="Arial" w:cs="Arial"/>
+          <w:color w:val="333333"/>
+          <w:kern w:val="0"/>
+          <w:szCs w:val="21"/>
+        </w:rPr>
+      </w:pPr>
+      <w:r>
+        <w:rPr>
+          <w:rFonts w:ascii="Arial" w:eastAsia="宋体" w:hAnsi="Arial" w:cs="Arial"/>
+          <w:color w:val="333333"/>
+          <w:kern w:val="0"/>
+          <w:szCs w:val="21"/>
+        </w:rPr>
+        <w:t>添加</w:t>
+      </w:r>
+      <w:r>
+        <w:rPr>
+          <w:rFonts w:ascii="Arial" w:eastAsia="宋体" w:hAnsi="Arial" w:cs="Arial"/>
+          <w:color w:val="333333"/>
+          <w:kern w:val="0"/>
+          <w:szCs w:val="21"/>
+        </w:rPr>
+        <w:t xml:space="preserve"> require.js </w:t>
+      </w:r>
+      <w:r>
+        <w:rPr>
+          <w:rFonts w:ascii="Arial" w:eastAsia="宋体" w:hAnsi="Arial" w:cs="Arial"/>
+          <w:color w:val="333333"/>
+          <w:kern w:val="0"/>
+          <w:szCs w:val="21"/>
+        </w:rPr>
+        <w:t>到</w:t>
+      </w:r>
+      <w:r>
+        <w:rPr>
+          <w:rFonts w:ascii="Arial" w:eastAsia="宋体" w:hAnsi="Arial" w:cs="Arial"/>
+          <w:color w:val="333333"/>
+          <w:kern w:val="0"/>
+          <w:szCs w:val="21"/>
+        </w:rPr>
+        <w:t xml:space="preserve"> scripts </w:t>
+      </w:r>
+      <w:r>
+        <w:rPr>
+          <w:rFonts w:ascii="Arial" w:eastAsia="宋体" w:hAnsi="Arial" w:cs="Arial"/>
+          <w:color w:val="333333"/>
+          <w:kern w:val="0"/>
+          <w:szCs w:val="21"/>
+        </w:rPr>
+        <w:t>目录</w:t>
+      </w:r>
+      <w:r>
+        <w:rPr>
+          <w:rFonts w:ascii="Arial" w:eastAsia="宋体" w:hAnsi="Arial" w:cs="Arial"/>
+          <w:color w:val="333333"/>
+          <w:kern w:val="0"/>
+          <w:szCs w:val="21"/>
+        </w:rPr>
+        <w:t xml:space="preserve">, </w:t>
+      </w:r>
+      <w:r>
+        <w:rPr>
+          <w:rFonts w:ascii="Arial" w:eastAsia="宋体" w:hAnsi="Arial" w:cs="Arial"/>
+          <w:color w:val="333333"/>
+          <w:kern w:val="0"/>
+          <w:szCs w:val="21"/>
+        </w:rPr>
+        <w:t>如下</w:t>
+      </w:r>
+      <w:r>
+        <w:rPr>
+          <w:rFonts w:ascii="Arial" w:eastAsia="宋体" w:hAnsi="Arial" w:cs="Arial"/>
+          <w:color w:val="333333"/>
+          <w:kern w:val="0"/>
+          <w:szCs w:val="21"/>
+        </w:rPr>
+        <w:t>:</w:t>
+      </w:r>
+    </w:p>
+    <w:p>
+      <w:pPr>
+        <w:widowControl/>
+        <w:numPr>
+          <w:ilvl w:val="0"/>
+          <w:numId w:val="4"/>
+        </w:numPr>
+        <w:shd w:val="clear" w:color="auto" w:fill="FFFFFF"/>
+        <w:spacing w:line="360" w:lineRule="atLeast"/>
+        <w:ind w:left="780" w:firstLine="0"/>
+        <w:jc w:val="left"/>
+        <w:rPr>
+          <w:rFonts w:ascii="Arial" w:eastAsia="宋体" w:hAnsi="Arial" w:cs="Arial"/>
+          <w:color w:val="333333"/>
+          <w:kern w:val="0"/>
+          <w:szCs w:val="21"/>
+        </w:rPr>
+      </w:pPr>
+      <w:r>
+        <w:rPr>
+          <w:rFonts w:ascii="Arial" w:eastAsia="宋体" w:hAnsi="Arial" w:cs="Arial"/>
+          <w:color w:val="333333"/>
+          <w:kern w:val="0"/>
+          <w:szCs w:val="21"/>
+        </w:rPr>
+        <w:lastRenderedPageBreak/>
+        <w:t>项目目录</w:t>
+      </w:r>
+      <w:r>
+        <w:rPr>
+          <w:rFonts w:ascii="Arial" w:eastAsia="宋体" w:hAnsi="Arial" w:cs="Arial"/>
+          <w:color w:val="333333"/>
+          <w:kern w:val="0"/>
+          <w:szCs w:val="21"/>
+        </w:rPr>
+        <w:t>/</w:t>
+      </w:r>
+    </w:p>
+    <w:p>
+      <w:pPr>
+        <w:widowControl/>
+        <w:numPr>
+          <w:ilvl w:val="1"/>
+          <w:numId w:val="4"/>
+        </w:numPr>
+        <w:shd w:val="clear" w:color="auto" w:fill="FFFFFF"/>
+        <w:spacing w:line="360" w:lineRule="atLeast"/>
+        <w:ind w:left="1080" w:firstLine="0"/>
+        <w:jc w:val="left"/>
+        <w:rPr>
+          <w:rFonts w:ascii="Arial" w:eastAsia="宋体" w:hAnsi="Arial" w:cs="Arial"/>
+          <w:color w:val="333333"/>
+          <w:kern w:val="0"/>
+          <w:szCs w:val="21"/>
+        </w:rPr>
+      </w:pPr>
+      <w:r>
+        <w:rPr>
+          <w:rFonts w:ascii="Arial" w:eastAsia="宋体" w:hAnsi="Arial" w:cs="Arial"/>
+          <w:color w:val="333333"/>
+          <w:kern w:val="0"/>
+          <w:szCs w:val="21"/>
+        </w:rPr>
+        <w:t>util.js</w:t>
+      </w:r>
+    </w:p>
+    <w:p>
+      <w:pPr>
+        <w:widowControl/>
+        <w:numPr>
+          <w:ilvl w:val="1"/>
+          <w:numId w:val="4"/>
+        </w:numPr>
+        <w:shd w:val="clear" w:color="auto" w:fill="FFFFFF"/>
+        <w:spacing w:line="360" w:lineRule="atLeast"/>
+        <w:ind w:left="1080" w:firstLine="0"/>
+        <w:jc w:val="left"/>
+        <w:rPr>
+          <w:rFonts w:ascii="Arial" w:eastAsia="宋体" w:hAnsi="Arial" w:cs="Arial"/>
+          <w:color w:val="333333"/>
+          <w:kern w:val="0"/>
+          <w:szCs w:val="21"/>
+        </w:rPr>
+      </w:pPr>
+      <w:r>
+        <w:rPr>
+          <w:rFonts w:ascii="Arial" w:eastAsia="宋体" w:hAnsi="Arial" w:cs="Arial"/>
+          <w:color w:val="333333"/>
+          <w:kern w:val="0"/>
+          <w:szCs w:val="21"/>
+        </w:rPr>
+        <w:t>main.js</w:t>
+      </w:r>
+    </w:p>
+    <w:p>
+      <w:pPr>
+        <w:widowControl/>
+        <w:numPr>
+          <w:ilvl w:val="1"/>
+          <w:numId w:val="4"/>
+        </w:numPr>
+        <w:shd w:val="clear" w:color="auto" w:fill="FFFFFF"/>
+        <w:spacing w:line="360" w:lineRule="atLeast"/>
+        <w:ind w:left="1080" w:firstLine="0"/>
+        <w:jc w:val="left"/>
+        <w:rPr>
+          <w:rFonts w:ascii="Arial" w:eastAsia="宋体" w:hAnsi="Arial" w:cs="Arial"/>
+          <w:color w:val="333333"/>
+          <w:kern w:val="0"/>
+          <w:szCs w:val="21"/>
+        </w:rPr>
+      </w:pPr>
+      <w:r>
+        <w:rPr>
+          <w:rFonts w:ascii="Arial" w:eastAsia="宋体" w:hAnsi="Arial" w:cs="Arial"/>
+          <w:color w:val="333333"/>
+          <w:kern w:val="0"/>
+          <w:szCs w:val="21"/>
+        </w:rPr>
+        <w:t>require.js</w:t>
+      </w:r>
+    </w:p>
+    <w:p>
+      <w:pPr>
+        <w:widowControl/>
+        <w:numPr>
+          <w:ilvl w:val="1"/>
+          <w:numId w:val="4"/>
+        </w:numPr>
+        <w:shd w:val="clear" w:color="auto" w:fill="FFFFFF"/>
+        <w:spacing w:line="360" w:lineRule="atLeast"/>
+        <w:ind w:left="1080" w:firstLine="0"/>
+        <w:jc w:val="left"/>
+        <w:rPr>
+          <w:rFonts w:ascii="Arial" w:eastAsia="宋体" w:hAnsi="Arial" w:cs="Arial"/>
+          <w:color w:val="333333"/>
+          <w:kern w:val="0"/>
+          <w:szCs w:val="21"/>
+        </w:rPr>
+      </w:pPr>
+      <w:r>
+        <w:rPr>
+          <w:rFonts w:ascii="Arial" w:eastAsia="宋体" w:hAnsi="Arial" w:cs="Arial"/>
+          <w:color w:val="333333"/>
+          <w:kern w:val="0"/>
+          <w:szCs w:val="21"/>
+        </w:rPr>
+        <w:t>helper/</w:t>
+      </w:r>
+    </w:p>
+    <w:p>
+      <w:pPr>
+        <w:widowControl/>
+        <w:numPr>
+          <w:ilvl w:val="1"/>
+          <w:numId w:val="4"/>
+        </w:numPr>
+        <w:shd w:val="clear" w:color="auto" w:fill="FFFFFF"/>
+        <w:spacing w:line="360" w:lineRule="atLeast"/>
+        <w:ind w:left="1080" w:firstLine="0"/>
+        <w:jc w:val="left"/>
+        <w:rPr>
+          <w:rFonts w:ascii="Arial" w:eastAsia="宋体" w:hAnsi="Arial" w:cs="Arial"/>
+          <w:color w:val="333333"/>
+          <w:kern w:val="0"/>
+          <w:szCs w:val="21"/>
+        </w:rPr>
+      </w:pPr>
+      <w:r>
+        <w:rPr>
+          <w:rFonts w:ascii="Arial" w:eastAsia="宋体" w:hAnsi="Arial" w:cs="Arial"/>
+          <w:color w:val="333333"/>
+          <w:kern w:val="0"/>
+          <w:szCs w:val="21"/>
+        </w:rPr>
+        <w:t>project.html</w:t>
+      </w:r>
+    </w:p>
+    <w:p>
+      <w:pPr>
+        <w:widowControl/>
+        <w:numPr>
+          <w:ilvl w:val="1"/>
+          <w:numId w:val="4"/>
+        </w:numPr>
+        <w:shd w:val="clear" w:color="auto" w:fill="FFFFFF"/>
+        <w:spacing w:line="360" w:lineRule="atLeast"/>
+        <w:ind w:left="1080" w:firstLine="0"/>
+        <w:jc w:val="left"/>
+        <w:rPr>
+          <w:rFonts w:ascii="Arial" w:eastAsia="宋体" w:hAnsi="Arial" w:cs="Arial"/>
+          <w:color w:val="333333"/>
+          <w:kern w:val="0"/>
+          <w:szCs w:val="21"/>
+        </w:rPr>
+      </w:pPr>
+      <w:r>
+        <w:rPr>
+          <w:rFonts w:ascii="Arial" w:eastAsia="宋体" w:hAnsi="Arial" w:cs="Arial"/>
+          <w:color w:val="333333"/>
+          <w:kern w:val="0"/>
+          <w:szCs w:val="21"/>
+        </w:rPr>
+        <w:t>scripts/</w:t>
+      </w:r>
+    </w:p>
+    <w:p>
+      <w:pPr>
+        <w:widowControl/>
+        <w:shd w:val="clear" w:color="auto" w:fill="FFFFFF"/>
+        <w:spacing w:line="360" w:lineRule="atLeast"/>
+        <w:ind w:firstLine="480"/>
+        <w:jc w:val="left"/>
+        <w:rPr>
+          <w:rFonts w:ascii="Arial" w:eastAsia="宋体" w:hAnsi="Arial" w:cs="Arial"/>
+          <w:color w:val="333333"/>
+          <w:kern w:val="0"/>
+          <w:szCs w:val="21"/>
+        </w:rPr>
+      </w:pPr>
+      <w:r>
+        <w:rPr>
+          <w:rFonts w:ascii="Arial" w:eastAsia="宋体" w:hAnsi="Arial" w:cs="Arial"/>
+          <w:color w:val="333333"/>
+          <w:kern w:val="0"/>
+          <w:szCs w:val="21"/>
+        </w:rPr>
+        <w:t>为了充分利用</w:t>
+      </w:r>
+      <w:r>
+        <w:rPr>
+          <w:rFonts w:ascii="Arial" w:eastAsia="宋体" w:hAnsi="Arial" w:cs="Arial"/>
+          <w:color w:val="333333"/>
+          <w:kern w:val="0"/>
+          <w:szCs w:val="21"/>
+        </w:rPr>
+        <w:t>优化工具，建议您将所有的</w:t>
+      </w:r>
+      <w:r>
+        <w:rPr>
+          <w:rFonts w:ascii="Arial" w:eastAsia="宋体" w:hAnsi="Arial" w:cs="Arial"/>
+          <w:color w:val="333333"/>
+          <w:kern w:val="0"/>
+          <w:szCs w:val="21"/>
+        </w:rPr>
+        <w:t>scripts</w:t>
+      </w:r>
+      <w:r>
+        <w:rPr>
+          <w:rFonts w:ascii="Arial" w:eastAsia="宋体" w:hAnsi="Arial" w:cs="Arial"/>
+          <w:color w:val="333333"/>
+          <w:kern w:val="0"/>
+          <w:szCs w:val="21"/>
+        </w:rPr>
+        <w:t>放到</w:t>
+      </w:r>
+      <w:r>
+        <w:rPr>
+          <w:rFonts w:ascii="Arial" w:eastAsia="宋体" w:hAnsi="Arial" w:cs="Arial"/>
+          <w:color w:val="333333"/>
+          <w:kern w:val="0"/>
+          <w:szCs w:val="21"/>
+        </w:rPr>
+        <w:t>HTML</w:t>
+      </w:r>
+      <w:r>
+        <w:rPr>
+          <w:rFonts w:ascii="Arial" w:eastAsia="宋体" w:hAnsi="Arial" w:cs="Arial"/>
+          <w:color w:val="333333"/>
+          <w:kern w:val="0"/>
+          <w:szCs w:val="21"/>
+        </w:rPr>
+        <w:t>外面</w:t>
+      </w:r>
+      <w:r>
+        <w:rPr>
+          <w:rFonts w:ascii="Arial" w:eastAsia="宋体" w:hAnsi="Arial" w:cs="Arial"/>
+          <w:color w:val="333333"/>
+          <w:kern w:val="0"/>
+          <w:szCs w:val="21"/>
+        </w:rPr>
+        <w:t xml:space="preserve">, </w:t>
+      </w:r>
+      <w:r>
+        <w:rPr>
+          <w:rFonts w:ascii="Arial" w:eastAsia="宋体" w:hAnsi="Arial" w:cs="Arial"/>
+          <w:color w:val="333333"/>
+          <w:kern w:val="0"/>
+          <w:szCs w:val="21"/>
+        </w:rPr>
+        <w:t>然后只引用</w:t>
+      </w:r>
+      <w:r>
+        <w:rPr>
+          <w:rFonts w:ascii="Arial" w:eastAsia="宋体" w:hAnsi="Arial" w:cs="Arial"/>
+          <w:color w:val="333333"/>
+          <w:kern w:val="0"/>
+          <w:szCs w:val="21"/>
+        </w:rPr>
+        <w:t xml:space="preserve"> require.js </w:t>
+      </w:r>
+      <w:r>
+        <w:rPr>
+          <w:rFonts w:ascii="Arial" w:eastAsia="宋体" w:hAnsi="Arial" w:cs="Arial"/>
+          <w:color w:val="333333"/>
+          <w:kern w:val="0"/>
+          <w:szCs w:val="21"/>
+        </w:rPr>
+        <w:t>来请求加载你其它的</w:t>
+      </w:r>
+      <w:r>
+        <w:rPr>
+          <w:rFonts w:ascii="Arial" w:eastAsia="宋体" w:hAnsi="Arial" w:cs="Arial"/>
+          <w:color w:val="333333"/>
+          <w:kern w:val="0"/>
+          <w:szCs w:val="21"/>
+        </w:rPr>
+        <w:t>scripts:</w:t>
+      </w:r>
+    </w:p>
+    <w:p>
+      <w:pPr>
+        <w:widowControl/>
+        <w:shd w:val="clear" w:color="auto" w:fill="2B2B2B"/>
+        <w:tabs>
+          <w:tab w:val="left" w:pos="916"/>
+          <w:tab w:val="left" w:pos="1832"/>
+          <w:tab w:val="left" w:pos="2748"/>
+          <w:tab w:val="left" w:pos="3664"/>
+          <w:tab w:val="left" w:pos="4580"/>
+          <w:tab w:val="left" w:pos="5496"/>
+          <w:tab w:val="left" w:pos="6412"/>
+          <w:tab w:val="left" w:pos="7328"/>
+          <w:tab w:val="left" w:pos="8244"/>
+          <w:tab w:val="left" w:pos="9160"/>
+          <w:tab w:val="left" w:pos="10076"/>
+          <w:tab w:val="left" w:pos="10992"/>
+          <w:tab w:val="left" w:pos="11908"/>
+          <w:tab w:val="left" w:pos="12824"/>
+          <w:tab w:val="left" w:pos="13740"/>
+          <w:tab w:val="left" w:pos="14656"/>
+        </w:tabs>
+        <w:jc w:val="left"/>
+        <w:rPr>
+          <w:rFonts w:ascii="宋体" w:eastAsia="宋体" w:hAnsi="宋体" w:cs="宋体"/>
+          <w:color w:val="A9B7C6"/>
+          <w:kern w:val="0"/>
+          <w:sz w:val="24"/>
+          <w:szCs w:val="24"/>
+        </w:rPr>
+      </w:pPr>
+      <w:r>
+        <w:rPr>
+          <w:rFonts w:ascii="宋体" w:eastAsia="宋体" w:hAnsi="宋体" w:cs="宋体" w:hint="eastAsia"/>
+          <w:color w:val="E8BF6A"/>
+          <w:kern w:val="0"/>
+          <w:sz w:val="24"/>
+          <w:szCs w:val="24"/>
+        </w:rPr>
+        <w:t xml:space="preserve">&lt;!DOCTYPE </w:t>
+      </w:r>
+      <w:r>
+        <w:rPr>
+          <w:rFonts w:ascii="宋体" w:eastAsia="宋体" w:hAnsi="宋体" w:cs="宋体" w:hint="eastAsia"/>
+          <w:color w:val="BABABA"/>
+          <w:kern w:val="0"/>
+          <w:sz w:val="24"/>
+          <w:szCs w:val="24"/>
+        </w:rPr>
+        <w:t>html</w:t>
+      </w:r>
+      <w:r>
+        <w:rPr>
+          <w:rFonts w:ascii="宋体" w:eastAsia="宋体" w:hAnsi="宋体" w:cs="宋体" w:hint="eastAsia"/>
+          <w:color w:val="E8BF6A"/>
+          <w:kern w:val="0"/>
+          <w:sz w:val="24"/>
+          <w:szCs w:val="24"/>
+        </w:rPr>
+        <w:t>&gt;</w:t>
+      </w:r>
+      <w:r>
+        <w:rPr>
+          <w:rFonts w:ascii="宋体" w:eastAsia="宋体" w:hAnsi="宋体" w:cs="宋体" w:hint="eastAsia"/>
+          <w:color w:val="E8BF6A"/>
+          <w:kern w:val="0"/>
+          <w:sz w:val="24"/>
+          <w:szCs w:val="24"/>
+        </w:rPr>
+        <w:br/>
+        <w:t>&lt;html&gt;</w:t>
+      </w:r>
+      <w:r>
+        <w:rPr>
+          <w:rFonts w:ascii="宋体" w:eastAsia="宋体" w:hAnsi="宋体" w:cs="宋体" w:hint="eastAsia"/>
+          <w:color w:val="E8BF6A"/>
+          <w:kern w:val="0"/>
+          <w:sz w:val="24"/>
+          <w:szCs w:val="24"/>
+        </w:rPr>
+        <w:br/>
+        <w:t>&lt;head&gt;&lt;title&gt;</w:t>
+      </w:r>
+      <w:r>
+        <w:rPr>
+          <w:rFonts w:ascii="宋体" w:eastAsia="宋体" w:hAnsi="宋体" w:cs="宋体" w:hint="eastAsia"/>
+          <w:color w:val="A9B7C6"/>
+          <w:kern w:val="0"/>
+          <w:sz w:val="24"/>
+          <w:szCs w:val="24"/>
+        </w:rPr>
+        <w:t>My Sample Project</w:t>
+      </w:r>
+      <w:r>
+        <w:rPr>
+          <w:rFonts w:ascii="宋体" w:eastAsia="宋体" w:hAnsi="宋体" w:cs="宋体" w:hint="eastAsia"/>
+          <w:color w:val="E8BF6A"/>
+          <w:kern w:val="0"/>
+          <w:sz w:val="24"/>
+          <w:szCs w:val="24"/>
+        </w:rPr>
+        <w:t>&lt;/title&gt;</w:t>
+      </w:r>
+      <w:r>
+        <w:rPr>
+          <w:rFonts w:ascii="宋体" w:eastAsia="宋体" w:hAnsi="宋体" w:cs="宋体" w:hint="eastAsia"/>
+          <w:color w:val="E8BF6A"/>
+          <w:kern w:val="0"/>
+          <w:sz w:val="24"/>
+          <w:szCs w:val="24"/>
+        </w:rPr>
+        <w:br/>
+        <w:t xml:space="preserve">    </w:t>
+      </w:r>
+      <w:r>
+        <w:rPr>
+          <w:rFonts w:ascii="宋体" w:eastAsia="宋体" w:hAnsi="宋体" w:cs="宋体" w:hint="eastAsia"/>
+          <w:color w:val="808080"/>
+          <w:kern w:val="0"/>
+          <w:sz w:val="24"/>
+          <w:szCs w:val="24"/>
+        </w:rPr>
+        <w:t>&lt;!-- data-main attribute tells require.js to load scripts/main.js after require.js loads. --&gt;</w:t>
+      </w:r>
+      <w:r>
+        <w:rPr>
+          <w:rFonts w:ascii="宋体" w:eastAsia="宋体" w:hAnsi="宋体" w:cs="宋体" w:hint="eastAsia"/>
+          <w:color w:val="808080"/>
+          <w:kern w:val="0"/>
+          <w:sz w:val="24"/>
+          <w:szCs w:val="24"/>
+        </w:rPr>
+        <w:br/>
+        <w:t xml:space="preserve">    </w:t>
+      </w:r>
+      <w:r>
+        <w:rPr>
+          <w:rFonts w:ascii="宋体" w:eastAsia="宋体" w:hAnsi="宋体" w:cs="宋体" w:hint="eastAsia"/>
+          <w:color w:val="E8BF6A"/>
+          <w:kern w:val="0"/>
+          <w:sz w:val="24"/>
+          <w:szCs w:val="24"/>
+        </w:rPr>
+        <w:t xml:space="preserve">&lt;script </w:t>
+      </w:r>
+      <w:r>
+        <w:rPr>
+          <w:rFonts w:ascii="宋体" w:eastAsia="宋体" w:hAnsi="宋体" w:cs="宋体" w:hint="eastAsia"/>
+          <w:color w:val="BABABA"/>
+          <w:kern w:val="0"/>
+          <w:sz w:val="24"/>
+          <w:szCs w:val="24"/>
+        </w:rPr>
+        <w:t>data-main=</w:t>
+      </w:r>
+      <w:r>
+        <w:rPr>
+          <w:rFonts w:ascii="宋体" w:eastAsia="宋体" w:hAnsi="宋体" w:cs="宋体" w:hint="eastAsia"/>
+          <w:color w:val="A5C261"/>
+          <w:kern w:val="0"/>
+          <w:sz w:val="24"/>
+          <w:szCs w:val="24"/>
+        </w:rPr>
+        <w:t xml:space="preserve">"scripts/main" </w:t>
+      </w:r>
+      <w:bookmarkStart w:id="7" w:name="_GoBack"/>
+      <w:bookmarkEnd w:id="7"/>
+      <w:proofErr w:type="spellStart"/>
+      <w:r>
+        <w:rPr>
+          <w:rFonts w:ascii="宋体" w:eastAsia="宋体" w:hAnsi="宋体" w:cs="宋体" w:hint="eastAsia"/>
+          <w:color w:val="BABABA"/>
+          <w:kern w:val="0"/>
+          <w:sz w:val="24"/>
+          <w:szCs w:val="24"/>
+        </w:rPr>
+        <w:t>src</w:t>
+      </w:r>
+      <w:proofErr w:type="spellEnd"/>
+      <w:r>
+        <w:rPr>
+          <w:rFonts w:ascii="宋体" w:eastAsia="宋体" w:hAnsi="宋体" w:cs="宋体" w:hint="eastAsia"/>
+          <w:color w:val="BABABA"/>
+          <w:kern w:val="0"/>
+          <w:sz w:val="24"/>
+          <w:szCs w:val="24"/>
+        </w:rPr>
+        <w:t>=</w:t>
+      </w:r>
+      <w:r>
+        <w:rPr>
+          <w:rFonts w:ascii="宋体" w:eastAsia="宋体" w:hAnsi="宋体" w:cs="宋体" w:hint="eastAsia"/>
+          <w:color w:val="A5C261"/>
+          <w:kern w:val="0"/>
+          <w:sz w:val="24"/>
+          <w:szCs w:val="24"/>
+        </w:rPr>
+        <w:t>"scripts/require.js"</w:t>
+      </w:r>
+      <w:r>
+        <w:rPr>
+          <w:rFonts w:ascii="宋体" w:eastAsia="宋体" w:hAnsi="宋体" w:cs="宋体" w:hint="eastAsia"/>
+          <w:color w:val="E8BF6A"/>
+          <w:kern w:val="0"/>
+          <w:sz w:val="24"/>
+          <w:szCs w:val="24"/>
+        </w:rPr>
+        <w:t>&gt;&lt;/script&gt;</w:t>
+      </w:r>
+      <w:r>
+        <w:rPr>
+          <w:rFonts w:ascii="宋体" w:eastAsia="宋体" w:hAnsi="宋体" w:cs="宋体" w:hint="eastAsia"/>
+          <w:color w:val="E8BF6A"/>
+          <w:kern w:val="0"/>
+          <w:sz w:val="24"/>
+          <w:szCs w:val="24"/>
+        </w:rPr>
+        <w:br/>
+        <w:t>&lt;/head&gt;</w:t>
+      </w:r>
+      <w:r>
+        <w:rPr>
+          <w:rFonts w:ascii="宋体" w:eastAsia="宋体" w:hAnsi="宋体" w:cs="宋体" w:hint="eastAsia"/>
+          <w:color w:val="E8BF6A"/>
+          <w:kern w:val="0"/>
+          <w:sz w:val="24"/>
+          <w:szCs w:val="24"/>
+        </w:rPr>
+        <w:br/>
+        <w:t>&lt;body&gt;&lt;h1&gt;</w:t>
+      </w:r>
+      <w:r>
+        <w:rPr>
+          <w:rFonts w:ascii="宋体" w:eastAsia="宋体" w:hAnsi="宋体" w:cs="宋体" w:hint="eastAsia"/>
+          <w:color w:val="A9B7C6"/>
+          <w:kern w:val="0"/>
+          <w:sz w:val="24"/>
+          <w:szCs w:val="24"/>
+        </w:rPr>
+        <w:t>My Sample Project</w:t>
+      </w:r>
+      <w:r>
+        <w:rPr>
+          <w:rFonts w:ascii="宋体" w:eastAsia="宋体" w:hAnsi="宋体" w:cs="宋体" w:hint="eastAsia"/>
+          <w:color w:val="E8BF6A"/>
+          <w:kern w:val="0"/>
+          <w:sz w:val="24"/>
+          <w:szCs w:val="24"/>
+        </w:rPr>
+        <w:t>&lt;/h1&gt;&lt;/body&gt;</w:t>
+      </w:r>
+      <w:r>
+        <w:rPr>
+          <w:rFonts w:ascii="宋体" w:eastAsia="宋体" w:hAnsi="宋体" w:cs="宋体" w:hint="eastAsia"/>
+          <w:color w:val="E8BF6A"/>
+          <w:kern w:val="0"/>
+          <w:sz w:val="24"/>
+          <w:szCs w:val="24"/>
+        </w:rPr>
+        <w:br/>
+        <w:t>&lt;/html&gt;</w:t>
+      </w:r>
+    </w:p>
+    <w:p>
+      <w:pPr>
+        <w:widowControl/>
+        <w:shd w:val="clear" w:color="auto" w:fill="FFFFFF"/>
+        <w:spacing w:line="360" w:lineRule="atLeast"/>
+        <w:ind w:firstLine="480"/>
+        <w:jc w:val="left"/>
+        <w:rPr>
+          <w:rFonts w:ascii="Arial" w:eastAsia="宋体" w:hAnsi="Arial" w:cs="Arial"/>
+          <w:color w:val="333333"/>
+          <w:kern w:val="0"/>
+          <w:szCs w:val="21"/>
+        </w:rPr>
+      </w:pPr>
+      <w:r>
+        <w:rPr>
+          <w:rFonts w:ascii="Arial" w:eastAsia="宋体" w:hAnsi="Arial" w:cs="Arial"/>
+          <w:color w:val="333333"/>
+          <w:kern w:val="0"/>
+          <w:szCs w:val="21"/>
+        </w:rPr>
+        <w:t>在</w:t>
+      </w:r>
+      <w:r>
+        <w:rPr>
+          <w:rFonts w:ascii="Arial" w:eastAsia="宋体" w:hAnsi="Arial" w:cs="Arial"/>
+          <w:color w:val="333333"/>
+          <w:kern w:val="0"/>
+          <w:szCs w:val="21"/>
+        </w:rPr>
+        <w:t xml:space="preserve"> main.js, </w:t>
+      </w:r>
+      <w:r>
+        <w:rPr>
+          <w:rFonts w:ascii="Arial" w:eastAsia="宋体" w:hAnsi="Arial" w:cs="Arial"/>
+          <w:color w:val="333333"/>
+          <w:kern w:val="0"/>
+          <w:szCs w:val="21"/>
+        </w:rPr>
+        <w:t>你可以使用</w:t>
+      </w:r>
+      <w:r>
+        <w:rPr>
+          <w:rFonts w:ascii="Arial" w:eastAsia="宋体" w:hAnsi="Arial" w:cs="Arial"/>
+          <w:color w:val="333333"/>
+          <w:kern w:val="0"/>
+          <w:szCs w:val="21"/>
+        </w:rPr>
+        <w:t xml:space="preserve"> require() </w:t>
+      </w:r>
+      <w:r>
+        <w:rPr>
+          <w:rFonts w:ascii="Arial" w:eastAsia="宋体" w:hAnsi="Arial" w:cs="Arial"/>
+          <w:color w:val="333333"/>
+          <w:kern w:val="0"/>
+          <w:szCs w:val="21"/>
+        </w:rPr>
+        <w:t>来加载所有你需要运行的</w:t>
+      </w:r>
+      <w:r>
+        <w:rPr>
+          <w:rFonts w:ascii="Arial" w:eastAsia="宋体" w:hAnsi="Arial" w:cs="Arial"/>
+          <w:color w:val="333333"/>
+          <w:kern w:val="0"/>
+          <w:szCs w:val="21"/>
+        </w:rPr>
+        <w:t xml:space="preserve">scripts. </w:t>
+      </w:r>
+      <w:r>
+        <w:rPr>
+          <w:rFonts w:ascii="Arial" w:eastAsia="宋体" w:hAnsi="Arial" w:cs="Arial"/>
+          <w:color w:val="333333"/>
+          <w:kern w:val="0"/>
+          <w:szCs w:val="21"/>
+        </w:rPr>
+        <w:t>这可以确保你所有的</w:t>
+      </w:r>
+      <w:r>
+        <w:rPr>
+          <w:rFonts w:ascii="Arial" w:eastAsia="宋体" w:hAnsi="Arial" w:cs="Arial"/>
+          <w:color w:val="333333"/>
+          <w:kern w:val="0"/>
+          <w:szCs w:val="21"/>
+        </w:rPr>
+        <w:t>scripts</w:t>
+      </w:r>
+      <w:r>
+        <w:rPr>
+          <w:rFonts w:ascii="Arial" w:eastAsia="宋体" w:hAnsi="Arial" w:cs="Arial"/>
+          <w:color w:val="333333"/>
+          <w:kern w:val="0"/>
+          <w:szCs w:val="21"/>
+        </w:rPr>
+        <w:t>都是在这里加载的</w:t>
+      </w:r>
+      <w:r>
+        <w:rPr>
+          <w:rFonts w:ascii="Arial" w:eastAsia="宋体" w:hAnsi="Arial" w:cs="Arial"/>
+          <w:color w:val="333333"/>
+          <w:kern w:val="0"/>
+          <w:szCs w:val="21"/>
+        </w:rPr>
+        <w:t xml:space="preserve">, </w:t>
+      </w:r>
+      <w:r>
+        <w:rPr>
+          <w:rFonts w:ascii="Arial" w:eastAsia="宋体" w:hAnsi="Arial" w:cs="Arial"/>
+          <w:color w:val="333333"/>
+          <w:kern w:val="0"/>
+          <w:szCs w:val="21"/>
+        </w:rPr>
+        <w:t>你可以指定</w:t>
+      </w:r>
+      <w:r>
+        <w:rPr>
+          <w:rFonts w:ascii="Arial" w:eastAsia="宋体" w:hAnsi="Arial" w:cs="Arial"/>
+          <w:color w:val="333333"/>
+          <w:kern w:val="0"/>
+          <w:szCs w:val="21"/>
+        </w:rPr>
+        <w:t xml:space="preserve"> data-main script </w:t>
+      </w:r>
+      <w:r>
+        <w:rPr>
+          <w:rFonts w:ascii="Arial" w:eastAsia="宋体" w:hAnsi="Arial" w:cs="Arial"/>
+          <w:color w:val="333333"/>
+          <w:kern w:val="0"/>
+          <w:szCs w:val="21"/>
+        </w:rPr>
+        <w:t>使用异步加载</w:t>
+      </w:r>
+      <w:r>
+        <w:rPr>
+          <w:rFonts w:ascii="Arial" w:eastAsia="宋体" w:hAnsi="Arial" w:cs="Arial"/>
+          <w:color w:val="333333"/>
+          <w:kern w:val="0"/>
+          <w:szCs w:val="21"/>
+        </w:rPr>
+        <w:t>.</w:t>
+      </w:r>
+    </w:p>
+    <w:p>
+      <w:pPr>
+        <w:widowControl/>
+        <w:shd w:val="clear" w:color="auto" w:fill="FFFFFF"/>
+        <w:spacing w:line="360" w:lineRule="atLeast"/>
+        <w:ind w:firstLine="480"/>
+        <w:jc w:val="left"/>
+        <w:rPr>
+          <w:rFonts w:ascii="Arial" w:eastAsia="宋体" w:hAnsi="Arial" w:cs="Arial"/>
+          <w:color w:val="333333"/>
+          <w:kern w:val="0"/>
+          <w:szCs w:val="21"/>
+        </w:rPr>
+      </w:pPr>
+      <w:r>
+        <w:rPr>
+          <w:rFonts w:ascii="Arial" w:eastAsia="宋体" w:hAnsi="Arial" w:cs="Arial"/>
+          <w:color w:val="333333"/>
+          <w:kern w:val="0"/>
+          <w:szCs w:val="21"/>
+        </w:rPr>
+        <w:t>require(["helper/</w:t>
+      </w:r>
+      <w:proofErr w:type="spellStart"/>
+      <w:r>
+        <w:rPr>
+          <w:rFonts w:ascii="Arial" w:eastAsia="宋体" w:hAnsi="Arial" w:cs="Arial"/>
+          <w:color w:val="333333"/>
+          <w:kern w:val="0"/>
+          <w:szCs w:val="21"/>
+        </w:rPr>
+        <w:t>util</w:t>
+      </w:r>
+      <w:proofErr w:type="spellEnd"/>
+      <w:r>
+        <w:rPr>
+          <w:rFonts w:ascii="Arial" w:eastAsia="宋体" w:hAnsi="Arial" w:cs="Arial"/>
+          <w:color w:val="333333"/>
+          <w:kern w:val="0"/>
+          <w:szCs w:val="21"/>
+        </w:rPr>
+        <w:t>"], function(</w:t>
+      </w:r>
+      <w:proofErr w:type="spellStart"/>
+      <w:r>
+        <w:rPr>
+          <w:rFonts w:ascii="Arial" w:eastAsia="宋体" w:hAnsi="Arial" w:cs="Arial"/>
+          <w:color w:val="333333"/>
+          <w:kern w:val="0"/>
+          <w:szCs w:val="21"/>
+        </w:rPr>
+        <w:t>util</w:t>
+      </w:r>
+      <w:proofErr w:type="spellEnd"/>
+      <w:r>
+        <w:rPr>
+          <w:rFonts w:ascii="Arial" w:eastAsia="宋体" w:hAnsi="Arial" w:cs="Arial"/>
+          <w:color w:val="333333"/>
+          <w:kern w:val="0"/>
+          <w:szCs w:val="21"/>
+        </w:rPr>
+        <w:t>) { //This function is called when scripts/helper/util.js is loaded. //If util.js calls define(), then this function is not fired until //</w:t>
+      </w:r>
+      <w:proofErr w:type="spellStart"/>
+      <w:r>
+        <w:rPr>
+          <w:rFonts w:ascii="Arial" w:eastAsia="宋体" w:hAnsi="Arial" w:cs="Arial"/>
+          <w:color w:val="333333"/>
+          <w:kern w:val="0"/>
+          <w:szCs w:val="21"/>
+        </w:rPr>
+        <w:t>util's</w:t>
+      </w:r>
+      <w:proofErr w:type="spellEnd"/>
+      <w:r>
+        <w:rPr>
+          <w:rFonts w:ascii="Arial" w:eastAsia="宋体" w:hAnsi="Arial" w:cs="Arial"/>
+          <w:color w:val="333333"/>
+          <w:kern w:val="0"/>
+          <w:szCs w:val="21"/>
+        </w:rPr>
+        <w:t xml:space="preserve"> dependencies have loaded, and the </w:t>
+      </w:r>
+      <w:proofErr w:type="spellStart"/>
+      <w:r>
+        <w:rPr>
+          <w:rFonts w:ascii="Arial" w:eastAsia="宋体" w:hAnsi="Arial" w:cs="Arial"/>
+          <w:color w:val="333333"/>
+          <w:kern w:val="0"/>
+          <w:szCs w:val="21"/>
+        </w:rPr>
+        <w:t>util</w:t>
+      </w:r>
+      <w:proofErr w:type="spellEnd"/>
+      <w:r>
+        <w:rPr>
+          <w:rFonts w:ascii="Arial" w:eastAsia="宋体" w:hAnsi="Arial" w:cs="Arial"/>
+          <w:color w:val="333333"/>
+          <w:kern w:val="0"/>
+          <w:szCs w:val="21"/>
+        </w:rPr>
+        <w:t xml:space="preserve"> argument will hold //the module value for "helper/</w:t>
+      </w:r>
+      <w:proofErr w:type="spellStart"/>
+      <w:r>
+        <w:rPr>
+          <w:rFonts w:ascii="Arial" w:eastAsia="宋体" w:hAnsi="Arial" w:cs="Arial"/>
+          <w:color w:val="333333"/>
+          <w:kern w:val="0"/>
+          <w:szCs w:val="21"/>
+        </w:rPr>
+        <w:t>util</w:t>
+      </w:r>
+      <w:proofErr w:type="spellEnd"/>
+      <w:r>
+        <w:rPr>
+          <w:rFonts w:ascii="Arial" w:eastAsia="宋体" w:hAnsi="Arial" w:cs="Arial"/>
+          <w:color w:val="333333"/>
+          <w:kern w:val="0"/>
+          <w:szCs w:val="21"/>
+        </w:rPr>
+        <w:t>".});</w:t>
+      </w:r>
+    </w:p>
+    <w:p>
+      <w:pPr>
+        <w:widowControl/>
+        <w:shd w:val="clear" w:color="auto" w:fill="FFFFFF"/>
+        <w:spacing w:line="360" w:lineRule="atLeast"/>
+        <w:ind w:firstLine="480"/>
+        <w:jc w:val="left"/>
+        <w:rPr>
+          <w:rFonts w:ascii="Arial" w:eastAsia="宋体" w:hAnsi="Arial" w:cs="Arial"/>
+          <w:color w:val="333333"/>
+          <w:kern w:val="0"/>
+          <w:szCs w:val="21"/>
+        </w:rPr>
+      </w:pPr>
+      <w:r>
+        <w:rPr>
+          <w:rFonts w:ascii="Arial" w:eastAsia="宋体" w:hAnsi="Arial" w:cs="Arial"/>
+          <w:color w:val="333333"/>
+          <w:kern w:val="0"/>
+          <w:szCs w:val="21"/>
+        </w:rPr>
+        <w:t>加载</w:t>
+      </w:r>
+      <w:r>
+        <w:rPr>
+          <w:rFonts w:ascii="Arial" w:eastAsia="宋体" w:hAnsi="Arial" w:cs="Arial"/>
+          <w:color w:val="333333"/>
+          <w:kern w:val="0"/>
+          <w:szCs w:val="21"/>
+        </w:rPr>
+        <w:t xml:space="preserve"> helper/util.js </w:t>
+      </w:r>
+      <w:r>
+        <w:rPr>
+          <w:rFonts w:ascii="Arial" w:eastAsia="宋体" w:hAnsi="Arial" w:cs="Arial"/>
+          <w:color w:val="333333"/>
+          <w:kern w:val="0"/>
+          <w:szCs w:val="21"/>
+        </w:rPr>
+        <w:t>脚本</w:t>
+      </w:r>
+      <w:r>
+        <w:rPr>
+          <w:rFonts w:ascii="Arial" w:eastAsia="宋体" w:hAnsi="Arial" w:cs="Arial"/>
+          <w:color w:val="333333"/>
+          <w:kern w:val="0"/>
+          <w:szCs w:val="21"/>
+        </w:rPr>
+        <w:t xml:space="preserve">. </w:t>
+      </w:r>
+      <w:r>
+        <w:rPr>
+          <w:rFonts w:ascii="Arial" w:eastAsia="宋体" w:hAnsi="Arial" w:cs="Arial"/>
+          <w:color w:val="333333"/>
+          <w:kern w:val="0"/>
+          <w:szCs w:val="21"/>
+        </w:rPr>
+        <w:t>想要充分利用</w:t>
+      </w:r>
+      <w:r>
+        <w:rPr>
+          <w:rFonts w:ascii="Arial" w:eastAsia="宋体" w:hAnsi="Arial" w:cs="Arial"/>
+          <w:color w:val="333333"/>
+          <w:kern w:val="0"/>
+          <w:szCs w:val="21"/>
+        </w:rPr>
+        <w:t xml:space="preserve"> </w:t>
+      </w:r>
+      <w:proofErr w:type="spellStart"/>
+      <w:r>
+        <w:rPr>
+          <w:rFonts w:ascii="Arial" w:eastAsia="宋体" w:hAnsi="Arial" w:cs="Arial"/>
+          <w:color w:val="333333"/>
+          <w:kern w:val="0"/>
+          <w:szCs w:val="21"/>
+        </w:rPr>
+        <w:t>RequireJS</w:t>
+      </w:r>
+      <w:proofErr w:type="spellEnd"/>
+      <w:r>
+        <w:rPr>
+          <w:rFonts w:ascii="Arial" w:eastAsia="宋体" w:hAnsi="Arial" w:cs="Arial"/>
+          <w:color w:val="333333"/>
+          <w:kern w:val="0"/>
+          <w:szCs w:val="21"/>
+        </w:rPr>
+        <w:t xml:space="preserve">, </w:t>
+      </w:r>
+      <w:r>
+        <w:rPr>
+          <w:rFonts w:ascii="Arial" w:eastAsia="宋体" w:hAnsi="Arial" w:cs="Arial"/>
+          <w:color w:val="333333"/>
+          <w:kern w:val="0"/>
+          <w:szCs w:val="21"/>
+        </w:rPr>
+        <w:t>请看</w:t>
+      </w:r>
+      <w:r>
+        <w:rPr>
+          <w:rFonts w:ascii="Arial" w:eastAsia="宋体" w:hAnsi="Arial" w:cs="Arial"/>
+          <w:color w:val="333333"/>
+          <w:kern w:val="0"/>
+          <w:szCs w:val="21"/>
+        </w:rPr>
+        <w:t xml:space="preserve">API </w:t>
+      </w:r>
+      <w:r>
+        <w:rPr>
+          <w:rFonts w:ascii="Arial" w:eastAsia="宋体" w:hAnsi="Arial" w:cs="Arial"/>
+          <w:color w:val="333333"/>
+          <w:kern w:val="0"/>
+          <w:szCs w:val="21"/>
+        </w:rPr>
+        <w:t>文档去了解更多相关定义和模块的使用</w:t>
+      </w:r>
+    </w:p>
+    <w:p>
+      <w:pPr>
+        <w:widowControl/>
+        <w:shd w:val="clear" w:color="auto" w:fill="FFFFFF"/>
+        <w:spacing w:line="360" w:lineRule="atLeast"/>
+        <w:jc w:val="left"/>
+        <w:outlineLvl w:val="1"/>
+        <w:rPr>
+          <w:rFonts w:ascii="微软雅黑" w:eastAsia="微软雅黑" w:hAnsi="微软雅黑" w:cs="宋体"/>
+          <w:color w:val="000000"/>
+          <w:kern w:val="0"/>
+          <w:sz w:val="33"/>
+          <w:szCs w:val="33"/>
+        </w:rPr>
+      </w:pPr>
+      <w:bookmarkStart w:id="8" w:name="3"/>
+      <w:bookmarkStart w:id="9" w:name="sub20910437_3"/>
+      <w:bookmarkStart w:id="10" w:name="优化_3"/>
+      <w:bookmarkEnd w:id="8"/>
+      <w:bookmarkEnd w:id="9"/>
+      <w:bookmarkEnd w:id="10"/>
+      <w:r>
         <w:rPr>
           <w:rFonts w:ascii="微软雅黑" w:eastAsia="微软雅黑" w:hAnsi="微软雅黑" w:cs="宋体" w:hint="eastAsia"/>
+          <w:color w:val="000000"/>
+          <w:kern w:val="0"/>
+          <w:sz w:val="33"/>
+          <w:szCs w:val="33"/>
+        </w:rPr>
+        <w:t>优化 3</w:t>
+      </w:r>
+    </w:p>
+    <w:p>
+      <w:pPr>
+        <w:widowControl/>
+        <w:shd w:val="clear" w:color="auto" w:fill="FFFFFF"/>
+        <w:spacing w:line="360" w:lineRule="atLeast"/>
+        <w:jc w:val="left"/>
+        <w:rPr>
+          <w:rFonts w:ascii="微软雅黑" w:eastAsia="微软雅黑" w:hAnsi="微软雅黑" w:cs="宋体"/>
           <w:color w:val="333333"/>
           <w:kern w:val="0"/>
           <w:sz w:val="33"/>
@@ -1007,181 +2671,20 @@
         <w:ind w:firstLine="480"/>
         <w:jc w:val="left"/>
         <w:rPr>
-          <w:rFonts w:ascii="Arial" w:eastAsia="宋体" w:hAnsi="Arial" w:cs="Arial" w:hint="eastAsia"/>
-          <w:color w:val="333333"/>
-          <w:kern w:val="0"/>
-          <w:szCs w:val="21"/>
-        </w:rPr>
-      </w:pPr>
-      <w:r>
-        <w:rPr>
-          <w:rFonts w:ascii="Arial" w:eastAsia="宋体" w:hAnsi="Arial" w:cs="Arial"/>
-          <w:color w:val="333333"/>
-          <w:kern w:val="0"/>
-          <w:szCs w:val="21"/>
-        </w:rPr>
-        <w:t>去</w:t>
-      </w:r>
-      <w:r>
-        <w:rPr>
-          <w:rFonts w:ascii="Arial" w:eastAsia="宋体" w:hAnsi="Arial" w:cs="Arial"/>
-          <w:color w:val="3366CC"/>
-          <w:kern w:val="0"/>
-          <w:sz w:val="18"/>
-          <w:szCs w:val="18"/>
-          <w:vertAlign w:val="superscript"/>
-        </w:rPr>
-        <w:t>[1]</w:t>
-      </w:r>
-      <w:bookmarkStart w:id="4" w:name="ref_[1]_20910437"/>
-      <w:r>
-        <w:rPr>
-          <w:rFonts w:ascii="Arial" w:eastAsia="宋体" w:hAnsi="Arial" w:cs="Arial"/>
-          <w:color w:val="136EC2"/>
-          <w:kern w:val="0"/>
-          <w:sz w:val="2"/>
-          <w:szCs w:val="2"/>
-        </w:rPr>
-        <w:t> </w:t>
-      </w:r>
-      <w:bookmarkEnd w:id="4"/>
-      <w:r>
-        <w:rPr>
-          <w:rFonts w:ascii="Arial" w:eastAsia="宋体" w:hAnsi="Arial" w:cs="Arial"/>
-          <w:color w:val="333333"/>
-          <w:kern w:val="0"/>
-          <w:szCs w:val="21"/>
-        </w:rPr>
-        <w:t> </w:t>
-      </w:r>
-      <w:r>
-        <w:rPr>
-          <w:rFonts w:ascii="Arial" w:eastAsia="宋体" w:hAnsi="Arial" w:cs="Arial"/>
-          <w:color w:val="333333"/>
-          <w:kern w:val="0"/>
-          <w:szCs w:val="21"/>
-        </w:rPr>
-        <w:t>下载页面下载文件。</w:t>
-      </w:r>
-    </w:p>
-    <w:p>
-      <w:pPr>
-        <w:widowControl/>
-        <w:shd w:val="clear" w:color="auto" w:fill="FFFFFF"/>
-        <w:spacing w:line="360" w:lineRule="atLeast"/>
-        <w:jc w:val="left"/>
-        <w:outlineLvl w:val="1"/>
-        <w:rPr>
-          <w:rFonts w:ascii="微软雅黑" w:eastAsia="微软雅黑" w:hAnsi="微软雅黑" w:cs="宋体"/>
-          <w:color w:val="000000"/>
-          <w:kern w:val="0"/>
-          <w:sz w:val="33"/>
-          <w:szCs w:val="33"/>
-        </w:rPr>
-      </w:pPr>
-      <w:bookmarkStart w:id="5" w:name="2"/>
-      <w:bookmarkStart w:id="6" w:name="sub20910437_2"/>
-      <w:bookmarkStart w:id="7" w:name="添加_REQUIREJS"/>
-      <w:bookmarkEnd w:id="5"/>
-      <w:bookmarkEnd w:id="6"/>
-      <w:bookmarkEnd w:id="7"/>
-      <w:r>
-        <w:rPr>
-          <w:rFonts w:ascii="微软雅黑" w:eastAsia="微软雅黑" w:hAnsi="微软雅黑" w:cs="宋体" w:hint="eastAsia"/>
-          <w:color w:val="000000"/>
-          <w:kern w:val="0"/>
-          <w:sz w:val="33"/>
-          <w:szCs w:val="33"/>
-        </w:rPr>
-        <w:t>添加 REQUIREJS</w:t>
-      </w:r>
-    </w:p>
-    <w:p>
-      <w:pPr>
-        <w:widowControl/>
-        <w:shd w:val="clear" w:color="auto" w:fill="FFFFFF"/>
-        <w:spacing w:line="360" w:lineRule="atLeast"/>
-        <w:jc w:val="left"/>
-        <w:rPr>
-          <w:rFonts w:ascii="微软雅黑" w:eastAsia="微软雅黑" w:hAnsi="微软雅黑" w:cs="宋体" w:hint="eastAsia"/>
-          <w:color w:val="333333"/>
-          <w:kern w:val="0"/>
-          <w:sz w:val="33"/>
-          <w:szCs w:val="33"/>
-        </w:rPr>
-      </w:pPr>
-      <w:hyperlink r:id="rId10" w:history="1">
-        <w:r>
-          <w:rPr>
-            <w:rFonts w:ascii="宋体" w:eastAsia="宋体" w:hAnsi="宋体" w:cs="宋体" w:hint="eastAsia"/>
-            <w:color w:val="888888"/>
-            <w:kern w:val="0"/>
-            <w:sz w:val="18"/>
-            <w:szCs w:val="18"/>
-            <w:shd w:val="clear" w:color="auto" w:fill="FFFFFF"/>
-          </w:rPr>
-          <w:t>编辑</w:t>
-        </w:r>
-      </w:hyperlink>
-    </w:p>
-    <w:p>
-      <w:pPr>
-        <w:widowControl/>
-        <w:shd w:val="clear" w:color="auto" w:fill="FFFFFF"/>
-        <w:spacing w:line="360" w:lineRule="atLeast"/>
-        <w:ind w:firstLine="480"/>
-        <w:jc w:val="left"/>
-        <w:rPr>
-          <w:rFonts w:ascii="Arial" w:eastAsia="宋体" w:hAnsi="Arial" w:cs="Arial" w:hint="eastAsia"/>
-          <w:color w:val="333333"/>
-          <w:kern w:val="0"/>
-          <w:szCs w:val="21"/>
-        </w:rPr>
-      </w:pPr>
-      <w:r>
-        <w:rPr>
-          <w:rFonts w:ascii="Arial" w:eastAsia="宋体" w:hAnsi="Arial" w:cs="Arial"/>
-          <w:color w:val="333333"/>
-          <w:kern w:val="0"/>
-          <w:szCs w:val="21"/>
-        </w:rPr>
-        <w:t>注意</w:t>
-      </w:r>
-      <w:r>
-        <w:rPr>
-          <w:rFonts w:ascii="Arial" w:eastAsia="宋体" w:hAnsi="Arial" w:cs="Arial"/>
-          <w:color w:val="333333"/>
-          <w:kern w:val="0"/>
-          <w:szCs w:val="21"/>
-        </w:rPr>
-        <w:t xml:space="preserve">: </w:t>
-      </w:r>
-      <w:r>
-        <w:rPr>
-          <w:rFonts w:ascii="Arial" w:eastAsia="宋体" w:hAnsi="Arial" w:cs="Arial"/>
-          <w:color w:val="333333"/>
-          <w:kern w:val="0"/>
-          <w:szCs w:val="21"/>
-        </w:rPr>
-        <w:t>关于</w:t>
-      </w:r>
-      <w:r>
-        <w:rPr>
-          <w:rFonts w:ascii="Arial" w:eastAsia="宋体" w:hAnsi="Arial" w:cs="Arial"/>
-          <w:color w:val="333333"/>
-          <w:kern w:val="0"/>
-          <w:szCs w:val="21"/>
-        </w:rPr>
-        <w:t xml:space="preserve"> jQuery </w:t>
-      </w:r>
-      <w:r>
-        <w:rPr>
-          <w:rFonts w:ascii="Arial" w:eastAsia="宋体" w:hAnsi="Arial" w:cs="Arial"/>
-          <w:color w:val="333333"/>
-          <w:kern w:val="0"/>
-          <w:szCs w:val="21"/>
-        </w:rPr>
-        <w:t>集成的意见</w:t>
+          <w:rFonts w:ascii="Arial" w:eastAsia="宋体" w:hAnsi="Arial" w:cs="Arial"/>
+          <w:color w:val="333333"/>
+          <w:kern w:val="0"/>
+          <w:szCs w:val="21"/>
+        </w:rPr>
+      </w:pPr>
+      <w:r>
+        <w:rPr>
+          <w:rFonts w:ascii="Arial" w:eastAsia="宋体" w:hAnsi="Arial" w:cs="Arial"/>
+          <w:color w:val="333333"/>
+          <w:kern w:val="0"/>
+          <w:szCs w:val="21"/>
+        </w:rPr>
+        <w:t>如果你最终决定在你在代码中使用</w:t>
       </w:r>
       <w:r>
         <w:rPr>
@@ -1199,1121 +2702,9 @@
           <w:kern w:val="0"/>
           <w:szCs w:val="21"/>
         </w:rPr>
-        <w:t>请看</w:t>
-      </w:r>
-      <w:r>
-        <w:rPr>
-          <w:rFonts w:ascii="Arial" w:eastAsia="宋体" w:hAnsi="Arial" w:cs="Arial"/>
-          <w:color w:val="333333"/>
-          <w:kern w:val="0"/>
-          <w:szCs w:val="21"/>
-        </w:rPr>
-        <w:t xml:space="preserve">jQuery </w:t>
-      </w:r>
-      <w:r>
-        <w:rPr>
-          <w:rFonts w:ascii="Arial" w:eastAsia="宋体" w:hAnsi="Arial" w:cs="Arial"/>
-          <w:color w:val="333333"/>
-          <w:kern w:val="0"/>
-          <w:szCs w:val="21"/>
-        </w:rPr>
-        <w:t>集成页面</w:t>
-      </w:r>
-    </w:p>
-    <w:p>
-      <w:pPr>
-        <w:widowControl/>
-        <w:shd w:val="clear" w:color="auto" w:fill="FFFFFF"/>
-        <w:spacing w:line="360" w:lineRule="atLeast"/>
-        <w:ind w:firstLine="480"/>
-        <w:jc w:val="left"/>
-        <w:rPr>
-          <w:rFonts w:ascii="Arial" w:eastAsia="宋体" w:hAnsi="Arial" w:cs="Arial"/>
-          <w:color w:val="333333"/>
-          <w:kern w:val="0"/>
-          <w:szCs w:val="21"/>
-        </w:rPr>
-      </w:pPr>
-      <w:r>
-        <w:rPr>
-          <w:rFonts w:ascii="Arial" w:eastAsia="宋体" w:hAnsi="Arial" w:cs="Arial"/>
-          <w:color w:val="333333"/>
-          <w:kern w:val="0"/>
-          <w:szCs w:val="21"/>
-        </w:rPr>
-        <w:t>假定你的项目中</w:t>
-      </w:r>
-      <w:r>
-        <w:rPr>
-          <w:rFonts w:ascii="Arial" w:eastAsia="宋体" w:hAnsi="Arial" w:cs="Arial"/>
-          <w:color w:val="333333"/>
-          <w:kern w:val="0"/>
-          <w:szCs w:val="21"/>
-        </w:rPr>
-        <w:t xml:space="preserve"> JavaScript </w:t>
-      </w:r>
-      <w:r>
-        <w:rPr>
-          <w:rFonts w:ascii="Arial" w:eastAsia="宋体" w:hAnsi="Arial" w:cs="Arial"/>
-          <w:color w:val="333333"/>
-          <w:kern w:val="0"/>
-          <w:szCs w:val="21"/>
-        </w:rPr>
-        <w:t>都放在一个</w:t>
-      </w:r>
-      <w:r>
-        <w:rPr>
-          <w:rFonts w:ascii="Arial" w:eastAsia="宋体" w:hAnsi="Arial" w:cs="Arial"/>
-          <w:color w:val="333333"/>
-          <w:kern w:val="0"/>
-          <w:szCs w:val="21"/>
-        </w:rPr>
-        <w:t xml:space="preserve"> "scripts" </w:t>
-      </w:r>
-      <w:r>
-        <w:rPr>
-          <w:rFonts w:ascii="Arial" w:eastAsia="宋体" w:hAnsi="Arial" w:cs="Arial"/>
-          <w:color w:val="333333"/>
-          <w:kern w:val="0"/>
-          <w:szCs w:val="21"/>
-        </w:rPr>
-        <w:t>目录。</w:t>
-      </w:r>
-      <w:r>
-        <w:rPr>
-          <w:rFonts w:ascii="Arial" w:eastAsia="宋体" w:hAnsi="Arial" w:cs="Arial"/>
-          <w:color w:val="333333"/>
-          <w:kern w:val="0"/>
-          <w:szCs w:val="21"/>
-        </w:rPr>
-        <w:t xml:space="preserve"> </w:t>
-      </w:r>
-      <w:r>
-        <w:rPr>
-          <w:rFonts w:ascii="Arial" w:eastAsia="宋体" w:hAnsi="Arial" w:cs="Arial"/>
-          <w:color w:val="333333"/>
-          <w:kern w:val="0"/>
-          <w:szCs w:val="21"/>
-        </w:rPr>
-        <w:t>例如</w:t>
-      </w:r>
-      <w:r>
-        <w:rPr>
-          <w:rFonts w:ascii="Arial" w:eastAsia="宋体" w:hAnsi="Arial" w:cs="Arial"/>
-          <w:color w:val="333333"/>
-          <w:kern w:val="0"/>
-          <w:szCs w:val="21"/>
-        </w:rPr>
-        <w:t xml:space="preserve">, </w:t>
-      </w:r>
-      <w:r>
-        <w:rPr>
-          <w:rFonts w:ascii="Arial" w:eastAsia="宋体" w:hAnsi="Arial" w:cs="Arial"/>
-          <w:color w:val="333333"/>
-          <w:kern w:val="0"/>
-          <w:szCs w:val="21"/>
-        </w:rPr>
-        <w:t>你的项目中有一个</w:t>
-      </w:r>
-      <w:r>
-        <w:rPr>
-          <w:rFonts w:ascii="Arial" w:eastAsia="宋体" w:hAnsi="Arial" w:cs="Arial"/>
-          <w:color w:val="333333"/>
-          <w:kern w:val="0"/>
-          <w:szCs w:val="21"/>
-        </w:rPr>
-        <w:t xml:space="preserve"> project.html </w:t>
-      </w:r>
-      <w:r>
-        <w:rPr>
-          <w:rFonts w:ascii="Arial" w:eastAsia="宋体" w:hAnsi="Arial" w:cs="Arial"/>
-          <w:color w:val="333333"/>
-          <w:kern w:val="0"/>
-          <w:szCs w:val="21"/>
-        </w:rPr>
-        <w:t>页面和一些</w:t>
-      </w:r>
-      <w:r>
-        <w:rPr>
-          <w:rFonts w:ascii="Arial" w:eastAsia="宋体" w:hAnsi="Arial" w:cs="Arial"/>
-          <w:color w:val="333333"/>
-          <w:kern w:val="0"/>
-          <w:szCs w:val="21"/>
-        </w:rPr>
-        <w:t xml:space="preserve"> scripts, </w:t>
-      </w:r>
-      <w:r>
-        <w:rPr>
-          <w:rFonts w:ascii="Arial" w:eastAsia="宋体" w:hAnsi="Arial" w:cs="Arial"/>
-          <w:color w:val="333333"/>
-          <w:kern w:val="0"/>
-          <w:szCs w:val="21"/>
-        </w:rPr>
-        <w:t>目录布局如下：</w:t>
-      </w:r>
-    </w:p>
-    <w:p>
-      <w:pPr>
-        <w:widowControl/>
-        <w:numPr>
-          <w:ilvl w:val="0"/>
-          <w:numId w:val="3"/>
-        </w:numPr>
-        <w:shd w:val="clear" w:color="auto" w:fill="FFFFFF"/>
-        <w:spacing w:line="360" w:lineRule="atLeast"/>
-        <w:ind w:left="780" w:firstLine="0"/>
-        <w:jc w:val="left"/>
-        <w:rPr>
-          <w:rFonts w:ascii="Arial" w:eastAsia="宋体" w:hAnsi="Arial" w:cs="Arial"/>
-          <w:color w:val="333333"/>
-          <w:kern w:val="0"/>
-          <w:szCs w:val="21"/>
-        </w:rPr>
-      </w:pPr>
-      <w:r>
-        <w:rPr>
-          <w:rFonts w:ascii="Arial" w:eastAsia="宋体" w:hAnsi="Arial" w:cs="Arial"/>
-          <w:color w:val="333333"/>
-          <w:kern w:val="0"/>
-          <w:szCs w:val="21"/>
-        </w:rPr>
-        <w:t>项目目录</w:t>
-      </w:r>
-      <w:r>
-        <w:rPr>
-          <w:rFonts w:ascii="Arial" w:eastAsia="宋体" w:hAnsi="Arial" w:cs="Arial"/>
-          <w:color w:val="333333"/>
-          <w:kern w:val="0"/>
-          <w:szCs w:val="21"/>
-        </w:rPr>
-        <w:t>/</w:t>
-      </w:r>
-    </w:p>
-    <w:p>
-      <w:pPr>
-        <w:widowControl/>
-        <w:numPr>
-          <w:ilvl w:val="1"/>
-          <w:numId w:val="3"/>
-        </w:numPr>
-        <w:shd w:val="clear" w:color="auto" w:fill="FFFFFF"/>
-        <w:spacing w:line="360" w:lineRule="atLeast"/>
-        <w:ind w:left="1080" w:firstLine="0"/>
-        <w:jc w:val="left"/>
-        <w:rPr>
-          <w:rFonts w:ascii="Arial" w:eastAsia="宋体" w:hAnsi="Arial" w:cs="Arial"/>
-          <w:color w:val="333333"/>
-          <w:kern w:val="0"/>
-          <w:szCs w:val="21"/>
-        </w:rPr>
-      </w:pPr>
-      <w:r>
-        <w:rPr>
-          <w:rFonts w:ascii="Arial" w:eastAsia="宋体" w:hAnsi="Arial" w:cs="Arial"/>
-          <w:color w:val="333333"/>
-          <w:kern w:val="0"/>
-          <w:szCs w:val="21"/>
-        </w:rPr>
-        <w:t>util.js</w:t>
-      </w:r>
-    </w:p>
-    <w:p>
-      <w:pPr>
-        <w:widowControl/>
-        <w:numPr>
-          <w:ilvl w:val="1"/>
-          <w:numId w:val="3"/>
-        </w:numPr>
-        <w:shd w:val="clear" w:color="auto" w:fill="FFFFFF"/>
-        <w:spacing w:line="360" w:lineRule="atLeast"/>
-        <w:ind w:left="1080" w:firstLine="0"/>
-        <w:jc w:val="left"/>
-        <w:rPr>
-          <w:rFonts w:ascii="Arial" w:eastAsia="宋体" w:hAnsi="Arial" w:cs="Arial"/>
-          <w:color w:val="333333"/>
-          <w:kern w:val="0"/>
-          <w:szCs w:val="21"/>
-        </w:rPr>
-      </w:pPr>
-      <w:r>
-        <w:rPr>
-          <w:rFonts w:ascii="Arial" w:eastAsia="宋体" w:hAnsi="Arial" w:cs="Arial"/>
-          <w:color w:val="333333"/>
-          <w:kern w:val="0"/>
-          <w:szCs w:val="21"/>
-        </w:rPr>
-        <w:t>main.js</w:t>
-      </w:r>
-    </w:p>
-    <w:p>
-      <w:pPr>
-        <w:widowControl/>
-        <w:numPr>
-          <w:ilvl w:val="1"/>
-          <w:numId w:val="3"/>
-        </w:numPr>
-        <w:shd w:val="clear" w:color="auto" w:fill="FFFFFF"/>
-        <w:spacing w:line="360" w:lineRule="atLeast"/>
-        <w:ind w:left="1080" w:firstLine="0"/>
-        <w:jc w:val="left"/>
-        <w:rPr>
-          <w:rFonts w:ascii="Arial" w:eastAsia="宋体" w:hAnsi="Arial" w:cs="Arial"/>
-          <w:color w:val="333333"/>
-          <w:kern w:val="0"/>
-          <w:szCs w:val="21"/>
-        </w:rPr>
-      </w:pPr>
-      <w:r>
-        <w:rPr>
-          <w:rFonts w:ascii="Arial" w:eastAsia="宋体" w:hAnsi="Arial" w:cs="Arial"/>
-          <w:color w:val="333333"/>
-          <w:kern w:val="0"/>
-          <w:szCs w:val="21"/>
-        </w:rPr>
-        <w:t>helper/</w:t>
-      </w:r>
-    </w:p>
-    <w:p>
-      <w:pPr>
-        <w:widowControl/>
-        <w:numPr>
-          <w:ilvl w:val="1"/>
-          <w:numId w:val="3"/>
-        </w:numPr>
-        <w:shd w:val="clear" w:color="auto" w:fill="FFFFFF"/>
-        <w:spacing w:line="360" w:lineRule="atLeast"/>
-        <w:ind w:left="1080" w:firstLine="0"/>
-        <w:jc w:val="left"/>
-        <w:rPr>
-          <w:rFonts w:ascii="Arial" w:eastAsia="宋体" w:hAnsi="Arial" w:cs="Arial"/>
-          <w:color w:val="333333"/>
-          <w:kern w:val="0"/>
-          <w:szCs w:val="21"/>
-        </w:rPr>
-      </w:pPr>
-      <w:r>
-        <w:rPr>
-          <w:rFonts w:ascii="Arial" w:eastAsia="宋体" w:hAnsi="Arial" w:cs="Arial"/>
-          <w:color w:val="333333"/>
-          <w:kern w:val="0"/>
-          <w:szCs w:val="21"/>
-        </w:rPr>
-        <w:lastRenderedPageBreak/>
-        <w:t>project.html</w:t>
-      </w:r>
-    </w:p>
-    <w:p>
-      <w:pPr>
-        <w:widowControl/>
-        <w:numPr>
-          <w:ilvl w:val="1"/>
-          <w:numId w:val="3"/>
-        </w:numPr>
-        <w:shd w:val="clear" w:color="auto" w:fill="FFFFFF"/>
-        <w:spacing w:line="360" w:lineRule="atLeast"/>
-        <w:ind w:left="1080" w:firstLine="0"/>
-        <w:jc w:val="left"/>
-        <w:rPr>
-          <w:rFonts w:ascii="Arial" w:eastAsia="宋体" w:hAnsi="Arial" w:cs="Arial"/>
-          <w:color w:val="333333"/>
-          <w:kern w:val="0"/>
-          <w:szCs w:val="21"/>
-        </w:rPr>
-      </w:pPr>
-      <w:r>
-        <w:rPr>
-          <w:rFonts w:ascii="Arial" w:eastAsia="宋体" w:hAnsi="Arial" w:cs="Arial"/>
-          <w:color w:val="333333"/>
-          <w:kern w:val="0"/>
-          <w:szCs w:val="21"/>
-        </w:rPr>
-        <w:t>scripts/</w:t>
-      </w:r>
-    </w:p>
-    <w:p>
-      <w:pPr>
-        <w:widowControl/>
-        <w:shd w:val="clear" w:color="auto" w:fill="FFFFFF"/>
-        <w:spacing w:line="360" w:lineRule="atLeast"/>
-        <w:ind w:firstLine="480"/>
-        <w:jc w:val="left"/>
-        <w:rPr>
-          <w:rFonts w:ascii="Arial" w:eastAsia="宋体" w:hAnsi="Arial" w:cs="Arial"/>
-          <w:color w:val="333333"/>
-          <w:kern w:val="0"/>
-          <w:szCs w:val="21"/>
-        </w:rPr>
-      </w:pPr>
-      <w:r>
-        <w:rPr>
-          <w:rFonts w:ascii="Arial" w:eastAsia="宋体" w:hAnsi="Arial" w:cs="Arial"/>
-          <w:color w:val="333333"/>
-          <w:kern w:val="0"/>
-          <w:szCs w:val="21"/>
-        </w:rPr>
-        <w:t>添加</w:t>
-      </w:r>
-      <w:r>
-        <w:rPr>
-          <w:rFonts w:ascii="Arial" w:eastAsia="宋体" w:hAnsi="Arial" w:cs="Arial"/>
-          <w:color w:val="333333"/>
-          <w:kern w:val="0"/>
-          <w:szCs w:val="21"/>
-        </w:rPr>
-        <w:t xml:space="preserve"> require.js </w:t>
-      </w:r>
-      <w:r>
-        <w:rPr>
-          <w:rFonts w:ascii="Arial" w:eastAsia="宋体" w:hAnsi="Arial" w:cs="Arial"/>
-          <w:color w:val="333333"/>
-          <w:kern w:val="0"/>
-          <w:szCs w:val="21"/>
-        </w:rPr>
-        <w:t>到</w:t>
-      </w:r>
-      <w:r>
-        <w:rPr>
-          <w:rFonts w:ascii="Arial" w:eastAsia="宋体" w:hAnsi="Arial" w:cs="Arial"/>
-          <w:color w:val="333333"/>
-          <w:kern w:val="0"/>
-          <w:szCs w:val="21"/>
-        </w:rPr>
-        <w:t xml:space="preserve"> scripts </w:t>
-      </w:r>
-      <w:r>
-        <w:rPr>
-          <w:rFonts w:ascii="Arial" w:eastAsia="宋体" w:hAnsi="Arial" w:cs="Arial"/>
-          <w:color w:val="333333"/>
-          <w:kern w:val="0"/>
-          <w:szCs w:val="21"/>
-        </w:rPr>
-        <w:t>目录</w:t>
-      </w:r>
-      <w:r>
-        <w:rPr>
-          <w:rFonts w:ascii="Arial" w:eastAsia="宋体" w:hAnsi="Arial" w:cs="Arial"/>
-          <w:color w:val="333333"/>
-          <w:kern w:val="0"/>
-          <w:szCs w:val="21"/>
-        </w:rPr>
-        <w:t xml:space="preserve">, </w:t>
-      </w:r>
-      <w:r>
-        <w:rPr>
-          <w:rFonts w:ascii="Arial" w:eastAsia="宋体" w:hAnsi="Arial" w:cs="Arial"/>
-          <w:color w:val="333333"/>
-          <w:kern w:val="0"/>
-          <w:szCs w:val="21"/>
-        </w:rPr>
-        <w:t>如下</w:t>
-      </w:r>
-      <w:r>
-        <w:rPr>
-          <w:rFonts w:ascii="Arial" w:eastAsia="宋体" w:hAnsi="Arial" w:cs="Arial"/>
-          <w:color w:val="333333"/>
-          <w:kern w:val="0"/>
-          <w:szCs w:val="21"/>
-        </w:rPr>
-        <w:t>:</w:t>
-      </w:r>
-    </w:p>
-    <w:p>
-      <w:pPr>
-        <w:widowControl/>
-        <w:numPr>
-          <w:ilvl w:val="0"/>
-          <w:numId w:val="4"/>
-        </w:numPr>
-        <w:shd w:val="clear" w:color="auto" w:fill="FFFFFF"/>
-        <w:spacing w:line="360" w:lineRule="atLeast"/>
-        <w:ind w:left="780" w:firstLine="0"/>
-        <w:jc w:val="left"/>
-        <w:rPr>
-          <w:rFonts w:ascii="Arial" w:eastAsia="宋体" w:hAnsi="Arial" w:cs="Arial"/>
-          <w:color w:val="333333"/>
-          <w:kern w:val="0"/>
-          <w:szCs w:val="21"/>
-        </w:rPr>
-      </w:pPr>
-      <w:r>
-        <w:rPr>
-          <w:rFonts w:ascii="Arial" w:eastAsia="宋体" w:hAnsi="Arial" w:cs="Arial"/>
-          <w:color w:val="333333"/>
-          <w:kern w:val="0"/>
-          <w:szCs w:val="21"/>
-        </w:rPr>
-        <w:t>项目目录</w:t>
-      </w:r>
-      <w:r>
-        <w:rPr>
-          <w:rFonts w:ascii="Arial" w:eastAsia="宋体" w:hAnsi="Arial" w:cs="Arial"/>
-          <w:color w:val="333333"/>
-          <w:kern w:val="0"/>
-          <w:szCs w:val="21"/>
-        </w:rPr>
-        <w:t>/</w:t>
-      </w:r>
-    </w:p>
-    <w:p>
-      <w:pPr>
-        <w:widowControl/>
-        <w:numPr>
-          <w:ilvl w:val="1"/>
-          <w:numId w:val="4"/>
-        </w:numPr>
-        <w:shd w:val="clear" w:color="auto" w:fill="FFFFFF"/>
-        <w:spacing w:line="360" w:lineRule="atLeast"/>
-        <w:ind w:left="1080" w:firstLine="0"/>
-        <w:jc w:val="left"/>
-        <w:rPr>
-          <w:rFonts w:ascii="Arial" w:eastAsia="宋体" w:hAnsi="Arial" w:cs="Arial"/>
-          <w:color w:val="333333"/>
-          <w:kern w:val="0"/>
-          <w:szCs w:val="21"/>
-        </w:rPr>
-      </w:pPr>
-      <w:r>
-        <w:rPr>
-          <w:rFonts w:ascii="Arial" w:eastAsia="宋体" w:hAnsi="Arial" w:cs="Arial"/>
-          <w:color w:val="333333"/>
-          <w:kern w:val="0"/>
-          <w:szCs w:val="21"/>
-        </w:rPr>
-        <w:t>util.js</w:t>
-      </w:r>
-    </w:p>
-    <w:p>
-      <w:pPr>
-        <w:widowControl/>
-        <w:numPr>
-          <w:ilvl w:val="1"/>
-          <w:numId w:val="4"/>
-        </w:numPr>
-        <w:shd w:val="clear" w:color="auto" w:fill="FFFFFF"/>
-        <w:spacing w:line="360" w:lineRule="atLeast"/>
-        <w:ind w:left="1080" w:firstLine="0"/>
-        <w:jc w:val="left"/>
-        <w:rPr>
-          <w:rFonts w:ascii="Arial" w:eastAsia="宋体" w:hAnsi="Arial" w:cs="Arial"/>
-          <w:color w:val="333333"/>
-          <w:kern w:val="0"/>
-          <w:szCs w:val="21"/>
-        </w:rPr>
-      </w:pPr>
-      <w:r>
-        <w:rPr>
-          <w:rFonts w:ascii="Arial" w:eastAsia="宋体" w:hAnsi="Arial" w:cs="Arial"/>
-          <w:color w:val="333333"/>
-          <w:kern w:val="0"/>
-          <w:szCs w:val="21"/>
-        </w:rPr>
-        <w:t>main.js</w:t>
-      </w:r>
-    </w:p>
-    <w:p>
-      <w:pPr>
-        <w:widowControl/>
-        <w:numPr>
-          <w:ilvl w:val="1"/>
-          <w:numId w:val="4"/>
-        </w:numPr>
-        <w:shd w:val="clear" w:color="auto" w:fill="FFFFFF"/>
-        <w:spacing w:line="360" w:lineRule="atLeast"/>
-        <w:ind w:left="1080" w:firstLine="0"/>
-        <w:jc w:val="left"/>
-        <w:rPr>
-          <w:rFonts w:ascii="Arial" w:eastAsia="宋体" w:hAnsi="Arial" w:cs="Arial"/>
-          <w:color w:val="333333"/>
-          <w:kern w:val="0"/>
-          <w:szCs w:val="21"/>
-        </w:rPr>
-      </w:pPr>
-      <w:r>
-        <w:rPr>
-          <w:rFonts w:ascii="Arial" w:eastAsia="宋体" w:hAnsi="Arial" w:cs="Arial"/>
-          <w:color w:val="333333"/>
-          <w:kern w:val="0"/>
-          <w:szCs w:val="21"/>
-        </w:rPr>
-        <w:t>require.js</w:t>
-      </w:r>
-    </w:p>
-    <w:p>
-      <w:pPr>
-        <w:widowControl/>
-        <w:numPr>
-          <w:ilvl w:val="1"/>
-          <w:numId w:val="4"/>
-        </w:numPr>
-        <w:shd w:val="clear" w:color="auto" w:fill="FFFFFF"/>
-        <w:spacing w:line="360" w:lineRule="atLeast"/>
-        <w:ind w:left="1080" w:firstLine="0"/>
-        <w:jc w:val="left"/>
-        <w:rPr>
-          <w:rFonts w:ascii="Arial" w:eastAsia="宋体" w:hAnsi="Arial" w:cs="Arial"/>
-          <w:color w:val="333333"/>
-          <w:kern w:val="0"/>
-          <w:szCs w:val="21"/>
-        </w:rPr>
-      </w:pPr>
-      <w:r>
-        <w:rPr>
-          <w:rFonts w:ascii="Arial" w:eastAsia="宋体" w:hAnsi="Arial" w:cs="Arial"/>
-          <w:color w:val="333333"/>
-          <w:kern w:val="0"/>
-          <w:szCs w:val="21"/>
-        </w:rPr>
-        <w:t>helper/</w:t>
-      </w:r>
-    </w:p>
-    <w:p>
-      <w:pPr>
-        <w:widowControl/>
-        <w:numPr>
-          <w:ilvl w:val="1"/>
-          <w:numId w:val="4"/>
-        </w:numPr>
-        <w:shd w:val="clear" w:color="auto" w:fill="FFFFFF"/>
-        <w:spacing w:line="360" w:lineRule="atLeast"/>
-        <w:ind w:left="1080" w:firstLine="0"/>
-        <w:jc w:val="left"/>
-        <w:rPr>
-          <w:rFonts w:ascii="Arial" w:eastAsia="宋体" w:hAnsi="Arial" w:cs="Arial"/>
-          <w:color w:val="333333"/>
-          <w:kern w:val="0"/>
-          <w:szCs w:val="21"/>
-        </w:rPr>
-      </w:pPr>
-      <w:r>
-        <w:rPr>
-          <w:rFonts w:ascii="Arial" w:eastAsia="宋体" w:hAnsi="Arial" w:cs="Arial"/>
-          <w:color w:val="333333"/>
-          <w:kern w:val="0"/>
-          <w:szCs w:val="21"/>
-        </w:rPr>
-        <w:t>project.html</w:t>
-      </w:r>
-    </w:p>
-    <w:p>
-      <w:pPr>
-        <w:widowControl/>
-        <w:numPr>
-          <w:ilvl w:val="1"/>
-          <w:numId w:val="4"/>
-        </w:numPr>
-        <w:shd w:val="clear" w:color="auto" w:fill="FFFFFF"/>
-        <w:spacing w:line="360" w:lineRule="atLeast"/>
-        <w:ind w:left="1080" w:firstLine="0"/>
-        <w:jc w:val="left"/>
-        <w:rPr>
-          <w:rFonts w:ascii="Arial" w:eastAsia="宋体" w:hAnsi="Arial" w:cs="Arial"/>
-          <w:color w:val="333333"/>
-          <w:kern w:val="0"/>
-          <w:szCs w:val="21"/>
-        </w:rPr>
-      </w:pPr>
-      <w:r>
-        <w:rPr>
-          <w:rFonts w:ascii="Arial" w:eastAsia="宋体" w:hAnsi="Arial" w:cs="Arial"/>
-          <w:color w:val="333333"/>
-          <w:kern w:val="0"/>
-          <w:szCs w:val="21"/>
-        </w:rPr>
-        <w:t>scripts/</w:t>
-      </w:r>
-    </w:p>
-    <w:p>
-      <w:pPr>
-        <w:widowControl/>
-        <w:shd w:val="clear" w:color="auto" w:fill="FFFFFF"/>
-        <w:spacing w:line="360" w:lineRule="atLeast"/>
-        <w:ind w:firstLine="480"/>
-        <w:jc w:val="left"/>
-        <w:rPr>
-          <w:rFonts w:ascii="Arial" w:eastAsia="宋体" w:hAnsi="Arial" w:cs="Arial"/>
-          <w:color w:val="333333"/>
-          <w:kern w:val="0"/>
-          <w:szCs w:val="21"/>
-        </w:rPr>
-      </w:pPr>
-      <w:r>
-        <w:rPr>
-          <w:rFonts w:ascii="Arial" w:eastAsia="宋体" w:hAnsi="Arial" w:cs="Arial"/>
-          <w:color w:val="333333"/>
-          <w:kern w:val="0"/>
-          <w:szCs w:val="21"/>
-        </w:rPr>
-        <w:t>为了充分利用的优化工具，建议您将所有的</w:t>
-      </w:r>
-      <w:r>
-        <w:rPr>
-          <w:rFonts w:ascii="Arial" w:eastAsia="宋体" w:hAnsi="Arial" w:cs="Arial"/>
-          <w:color w:val="333333"/>
-          <w:kern w:val="0"/>
-          <w:szCs w:val="21"/>
-        </w:rPr>
-        <w:t>scripts</w:t>
-      </w:r>
-      <w:r>
-        <w:rPr>
-          <w:rFonts w:ascii="Arial" w:eastAsia="宋体" w:hAnsi="Arial" w:cs="Arial"/>
-          <w:color w:val="333333"/>
-          <w:kern w:val="0"/>
-          <w:szCs w:val="21"/>
-        </w:rPr>
-        <w:t>放到的</w:t>
-      </w:r>
-      <w:r>
-        <w:rPr>
-          <w:rFonts w:ascii="Arial" w:eastAsia="宋体" w:hAnsi="Arial" w:cs="Arial"/>
-          <w:color w:val="333333"/>
-          <w:kern w:val="0"/>
-          <w:szCs w:val="21"/>
-        </w:rPr>
-        <w:t>HTML</w:t>
-      </w:r>
-      <w:r>
-        <w:rPr>
-          <w:rFonts w:ascii="Arial" w:eastAsia="宋体" w:hAnsi="Arial" w:cs="Arial"/>
-          <w:color w:val="333333"/>
-          <w:kern w:val="0"/>
-          <w:szCs w:val="21"/>
-        </w:rPr>
-        <w:t>外面</w:t>
-      </w:r>
-      <w:r>
-        <w:rPr>
-          <w:rFonts w:ascii="Arial" w:eastAsia="宋体" w:hAnsi="Arial" w:cs="Arial"/>
-          <w:color w:val="333333"/>
-          <w:kern w:val="0"/>
-          <w:szCs w:val="21"/>
-        </w:rPr>
-        <w:t xml:space="preserve">, </w:t>
-      </w:r>
-      <w:r>
-        <w:rPr>
-          <w:rFonts w:ascii="Arial" w:eastAsia="宋体" w:hAnsi="Arial" w:cs="Arial"/>
-          <w:color w:val="333333"/>
-          <w:kern w:val="0"/>
-          <w:szCs w:val="21"/>
-        </w:rPr>
-        <w:t>然后只引用</w:t>
-      </w:r>
-      <w:r>
-        <w:rPr>
-          <w:rFonts w:ascii="Arial" w:eastAsia="宋体" w:hAnsi="Arial" w:cs="Arial"/>
-          <w:color w:val="333333"/>
-          <w:kern w:val="0"/>
-          <w:szCs w:val="21"/>
-        </w:rPr>
-        <w:t xml:space="preserve"> require.js </w:t>
-      </w:r>
-      <w:r>
-        <w:rPr>
-          <w:rFonts w:ascii="Arial" w:eastAsia="宋体" w:hAnsi="Arial" w:cs="Arial"/>
-          <w:color w:val="333333"/>
-          <w:kern w:val="0"/>
-          <w:szCs w:val="21"/>
-        </w:rPr>
-        <w:t>来请求加载你其它的</w:t>
-      </w:r>
-      <w:r>
-        <w:rPr>
-          <w:rFonts w:ascii="Arial" w:eastAsia="宋体" w:hAnsi="Arial" w:cs="Arial"/>
-          <w:color w:val="333333"/>
-          <w:kern w:val="0"/>
-          <w:szCs w:val="21"/>
-        </w:rPr>
-        <w:t>scripts:</w:t>
-      </w:r>
-    </w:p>
-    <w:p>
-      <w:pPr>
-        <w:widowControl/>
-        <w:shd w:val="clear" w:color="auto" w:fill="FFFFFF"/>
-        <w:spacing w:line="360" w:lineRule="atLeast"/>
-        <w:ind w:firstLine="480"/>
-        <w:jc w:val="left"/>
-        <w:rPr>
-          <w:rFonts w:ascii="Arial" w:eastAsia="宋体" w:hAnsi="Arial" w:cs="Arial"/>
-          <w:color w:val="333333"/>
-          <w:kern w:val="0"/>
-          <w:szCs w:val="21"/>
-        </w:rPr>
-      </w:pPr>
-      <w:r>
-        <w:rPr>
-          <w:rFonts w:ascii="Arial" w:eastAsia="宋体" w:hAnsi="Arial" w:cs="Arial"/>
-          <w:color w:val="333333"/>
-          <w:kern w:val="0"/>
-          <w:szCs w:val="21"/>
-        </w:rPr>
-        <w:t>&lt;!DOCTYPE html&gt;&lt;html&gt; &lt;head&gt; &lt;title&gt;My Sample Project&lt;/title&gt; &lt;!-- data-main attribute tells require.js to load scripts/main.js after require.js loads. --&gt; &lt;script data-main="scripts/main" src="scripts/require.js"&gt;&lt;/script&gt; &lt;/head&gt; &lt;body&gt; &lt;h1&gt;My Sample Project&lt;/h1&gt; &lt;/body&gt;&lt;/html&gt;</w:t>
-      </w:r>
-    </w:p>
-    <w:p>
-      <w:pPr>
-        <w:widowControl/>
-        <w:shd w:val="clear" w:color="auto" w:fill="FFFFFF"/>
-        <w:spacing w:line="360" w:lineRule="atLeast"/>
-        <w:ind w:firstLine="480"/>
-        <w:jc w:val="left"/>
-        <w:rPr>
-          <w:rFonts w:ascii="Arial" w:eastAsia="宋体" w:hAnsi="Arial" w:cs="Arial"/>
-          <w:color w:val="333333"/>
-          <w:kern w:val="0"/>
-          <w:szCs w:val="21"/>
-        </w:rPr>
-      </w:pPr>
-      <w:r>
-        <w:rPr>
-          <w:rFonts w:ascii="Arial" w:eastAsia="宋体" w:hAnsi="Arial" w:cs="Arial"/>
-          <w:color w:val="333333"/>
-          <w:kern w:val="0"/>
-          <w:szCs w:val="21"/>
-        </w:rPr>
-        <w:t>在</w:t>
-      </w:r>
-      <w:r>
-        <w:rPr>
-          <w:rFonts w:ascii="Arial" w:eastAsia="宋体" w:hAnsi="Arial" w:cs="Arial"/>
-          <w:color w:val="333333"/>
-          <w:kern w:val="0"/>
-          <w:szCs w:val="21"/>
-        </w:rPr>
-        <w:t xml:space="preserve"> main.js, </w:t>
-      </w:r>
-      <w:r>
-        <w:rPr>
-          <w:rFonts w:ascii="Arial" w:eastAsia="宋体" w:hAnsi="Arial" w:cs="Arial"/>
-          <w:color w:val="333333"/>
-          <w:kern w:val="0"/>
-          <w:szCs w:val="21"/>
-        </w:rPr>
-        <w:t>你可以使用</w:t>
-      </w:r>
-      <w:r>
-        <w:rPr>
-          <w:rFonts w:ascii="Arial" w:eastAsia="宋体" w:hAnsi="Arial" w:cs="Arial"/>
-          <w:color w:val="333333"/>
-          <w:kern w:val="0"/>
-          <w:szCs w:val="21"/>
-        </w:rPr>
-        <w:t xml:space="preserve"> require() </w:t>
-      </w:r>
-      <w:r>
-        <w:rPr>
-          <w:rFonts w:ascii="Arial" w:eastAsia="宋体" w:hAnsi="Arial" w:cs="Arial"/>
-          <w:color w:val="333333"/>
-          <w:kern w:val="0"/>
-          <w:szCs w:val="21"/>
-        </w:rPr>
-        <w:t>来加载所有你需要运行的</w:t>
-      </w:r>
-      <w:r>
-        <w:rPr>
-          <w:rFonts w:ascii="Arial" w:eastAsia="宋体" w:hAnsi="Arial" w:cs="Arial"/>
-          <w:color w:val="333333"/>
-          <w:kern w:val="0"/>
-          <w:szCs w:val="21"/>
-        </w:rPr>
-        <w:t xml:space="preserve">scripts. </w:t>
-      </w:r>
-      <w:r>
-        <w:rPr>
-          <w:rFonts w:ascii="Arial" w:eastAsia="宋体" w:hAnsi="Arial" w:cs="Arial"/>
-          <w:color w:val="333333"/>
-          <w:kern w:val="0"/>
-          <w:szCs w:val="21"/>
-        </w:rPr>
-        <w:t>这可以确保你所有的</w:t>
-      </w:r>
-      <w:r>
-        <w:rPr>
-          <w:rFonts w:ascii="Arial" w:eastAsia="宋体" w:hAnsi="Arial" w:cs="Arial"/>
-          <w:color w:val="333333"/>
-          <w:kern w:val="0"/>
-          <w:szCs w:val="21"/>
-        </w:rPr>
-        <w:t>scripts</w:t>
-      </w:r>
-      <w:r>
-        <w:rPr>
-          <w:rFonts w:ascii="Arial" w:eastAsia="宋体" w:hAnsi="Arial" w:cs="Arial"/>
-          <w:color w:val="333333"/>
-          <w:kern w:val="0"/>
-          <w:szCs w:val="21"/>
-        </w:rPr>
-        <w:t>都是在这里加载的</w:t>
-      </w:r>
-      <w:r>
-        <w:rPr>
-          <w:rFonts w:ascii="Arial" w:eastAsia="宋体" w:hAnsi="Arial" w:cs="Arial"/>
-          <w:color w:val="333333"/>
-          <w:kern w:val="0"/>
-          <w:szCs w:val="21"/>
-        </w:rPr>
-        <w:t xml:space="preserve">, </w:t>
-      </w:r>
-      <w:r>
-        <w:rPr>
-          <w:rFonts w:ascii="Arial" w:eastAsia="宋体" w:hAnsi="Arial" w:cs="Arial"/>
-          <w:color w:val="333333"/>
-          <w:kern w:val="0"/>
-          <w:szCs w:val="21"/>
-        </w:rPr>
-        <w:t>你可以指定</w:t>
-      </w:r>
-      <w:r>
-        <w:rPr>
-          <w:rFonts w:ascii="Arial" w:eastAsia="宋体" w:hAnsi="Arial" w:cs="Arial"/>
-          <w:color w:val="333333"/>
-          <w:kern w:val="0"/>
-          <w:szCs w:val="21"/>
-        </w:rPr>
-        <w:t xml:space="preserve"> data-main script </w:t>
-      </w:r>
-      <w:r>
-        <w:rPr>
-          <w:rFonts w:ascii="Arial" w:eastAsia="宋体" w:hAnsi="Arial" w:cs="Arial"/>
-          <w:color w:val="333333"/>
-          <w:kern w:val="0"/>
-          <w:szCs w:val="21"/>
-        </w:rPr>
-        <w:t>使用异步加载</w:t>
-      </w:r>
-      <w:r>
-        <w:rPr>
-          <w:rFonts w:ascii="Arial" w:eastAsia="宋体" w:hAnsi="Arial" w:cs="Arial"/>
-          <w:color w:val="333333"/>
-          <w:kern w:val="0"/>
-          <w:szCs w:val="21"/>
-        </w:rPr>
-        <w:t>.</w:t>
-      </w:r>
-    </w:p>
-    <w:p>
-      <w:pPr>
-        <w:widowControl/>
-        <w:shd w:val="clear" w:color="auto" w:fill="FFFFFF"/>
-        <w:spacing w:line="360" w:lineRule="atLeast"/>
-        <w:ind w:firstLine="480"/>
-        <w:jc w:val="left"/>
-        <w:rPr>
-          <w:rFonts w:ascii="Arial" w:eastAsia="宋体" w:hAnsi="Arial" w:cs="Arial"/>
-          <w:color w:val="333333"/>
-          <w:kern w:val="0"/>
-          <w:szCs w:val="21"/>
-        </w:rPr>
-      </w:pPr>
-      <w:r>
-        <w:rPr>
-          <w:rFonts w:ascii="Arial" w:eastAsia="宋体" w:hAnsi="Arial" w:cs="Arial"/>
-          <w:color w:val="333333"/>
-          <w:kern w:val="0"/>
-          <w:szCs w:val="21"/>
-        </w:rPr>
-        <w:t>require(["helper/util"], function(util) { //This function is called when scripts/helper/util.js is loaded. //If util.js calls define(), then this function is not fired until //util's dependencies have loaded, and the util argument will hold //the module value for "helper/util".});</w:t>
-      </w:r>
-    </w:p>
-    <w:p>
-      <w:pPr>
-        <w:widowControl/>
-        <w:shd w:val="clear" w:color="auto" w:fill="FFFFFF"/>
-        <w:spacing w:line="360" w:lineRule="atLeast"/>
-        <w:ind w:firstLine="480"/>
-        <w:jc w:val="left"/>
-        <w:rPr>
-          <w:rFonts w:ascii="Arial" w:eastAsia="宋体" w:hAnsi="Arial" w:cs="Arial"/>
-          <w:color w:val="333333"/>
-          <w:kern w:val="0"/>
-          <w:szCs w:val="21"/>
-        </w:rPr>
-      </w:pPr>
-      <w:r>
-        <w:rPr>
-          <w:rFonts w:ascii="Arial" w:eastAsia="宋体" w:hAnsi="Arial" w:cs="Arial"/>
-          <w:color w:val="333333"/>
-          <w:kern w:val="0"/>
-          <w:szCs w:val="21"/>
-        </w:rPr>
-        <w:t>加载</w:t>
-      </w:r>
-      <w:r>
-        <w:rPr>
-          <w:rFonts w:ascii="Arial" w:eastAsia="宋体" w:hAnsi="Arial" w:cs="Arial"/>
-          <w:color w:val="333333"/>
-          <w:kern w:val="0"/>
-          <w:szCs w:val="21"/>
-        </w:rPr>
-        <w:t xml:space="preserve"> helper/util.js </w:t>
-      </w:r>
-      <w:r>
-        <w:rPr>
-          <w:rFonts w:ascii="Arial" w:eastAsia="宋体" w:hAnsi="Arial" w:cs="Arial"/>
-          <w:color w:val="333333"/>
-          <w:kern w:val="0"/>
-          <w:szCs w:val="21"/>
-        </w:rPr>
-        <w:t>脚本</w:t>
-      </w:r>
-      <w:r>
-        <w:rPr>
-          <w:rFonts w:ascii="Arial" w:eastAsia="宋体" w:hAnsi="Arial" w:cs="Arial"/>
-          <w:color w:val="333333"/>
-          <w:kern w:val="0"/>
-          <w:szCs w:val="21"/>
-        </w:rPr>
-        <w:t xml:space="preserve">. </w:t>
-      </w:r>
-      <w:r>
-        <w:rPr>
-          <w:rFonts w:ascii="Arial" w:eastAsia="宋体" w:hAnsi="Arial" w:cs="Arial"/>
-          <w:color w:val="333333"/>
-          <w:kern w:val="0"/>
-          <w:szCs w:val="21"/>
-        </w:rPr>
-        <w:t>想要充分利用</w:t>
-      </w:r>
-      <w:r>
-        <w:rPr>
-          <w:rFonts w:ascii="Arial" w:eastAsia="宋体" w:hAnsi="Arial" w:cs="Arial"/>
-          <w:color w:val="333333"/>
-          <w:kern w:val="0"/>
-          <w:szCs w:val="21"/>
-        </w:rPr>
-        <w:t xml:space="preserve"> RequireJS, </w:t>
-      </w:r>
-      <w:r>
-        <w:rPr>
-          <w:rFonts w:ascii="Arial" w:eastAsia="宋体" w:hAnsi="Arial" w:cs="Arial"/>
-          <w:color w:val="333333"/>
-          <w:kern w:val="0"/>
-          <w:szCs w:val="21"/>
-        </w:rPr>
-        <w:t>请看</w:t>
-      </w:r>
-      <w:r>
-        <w:rPr>
-          <w:rFonts w:ascii="Arial" w:eastAsia="宋体" w:hAnsi="Arial" w:cs="Arial"/>
-          <w:color w:val="333333"/>
-          <w:kern w:val="0"/>
-          <w:szCs w:val="21"/>
-        </w:rPr>
-        <w:t xml:space="preserve">API </w:t>
-      </w:r>
-      <w:r>
-        <w:rPr>
-          <w:rFonts w:ascii="Arial" w:eastAsia="宋体" w:hAnsi="Arial" w:cs="Arial"/>
-          <w:color w:val="333333"/>
-          <w:kern w:val="0"/>
-          <w:szCs w:val="21"/>
-        </w:rPr>
-        <w:t>文档去了解更多相关定义和模块的使用</w:t>
-      </w:r>
-    </w:p>
-    <w:p>
-      <w:pPr>
-        <w:widowControl/>
-        <w:shd w:val="clear" w:color="auto" w:fill="FFFFFF"/>
-        <w:spacing w:line="360" w:lineRule="atLeast"/>
-        <w:jc w:val="left"/>
-        <w:outlineLvl w:val="1"/>
-        <w:rPr>
-          <w:rFonts w:ascii="微软雅黑" w:eastAsia="微软雅黑" w:hAnsi="微软雅黑" w:cs="宋体"/>
-          <w:color w:val="000000"/>
-          <w:kern w:val="0"/>
-          <w:sz w:val="33"/>
-          <w:szCs w:val="33"/>
-        </w:rPr>
-      </w:pPr>
-      <w:bookmarkStart w:id="8" w:name="3"/>
-      <w:bookmarkStart w:id="9" w:name="sub20910437_3"/>
-      <w:bookmarkStart w:id="10" w:name="优化_3"/>
-      <w:bookmarkEnd w:id="8"/>
-      <w:bookmarkEnd w:id="9"/>
-      <w:bookmarkEnd w:id="10"/>
-      <w:r>
-        <w:rPr>
-          <w:rFonts w:ascii="微软雅黑" w:eastAsia="微软雅黑" w:hAnsi="微软雅黑" w:cs="宋体" w:hint="eastAsia"/>
-          <w:color w:val="000000"/>
-          <w:kern w:val="0"/>
-          <w:sz w:val="33"/>
-          <w:szCs w:val="33"/>
-        </w:rPr>
-        <w:t>优化 3</w:t>
-      </w:r>
-    </w:p>
-    <w:p>
-      <w:pPr>
-        <w:widowControl/>
-        <w:shd w:val="clear" w:color="auto" w:fill="FFFFFF"/>
-        <w:spacing w:line="360" w:lineRule="atLeast"/>
-        <w:jc w:val="left"/>
-        <w:rPr>
-          <w:rFonts w:ascii="微软雅黑" w:eastAsia="微软雅黑" w:hAnsi="微软雅黑" w:cs="宋体" w:hint="eastAsia"/>
-          <w:color w:val="333333"/>
-          <w:kern w:val="0"/>
-          <w:sz w:val="33"/>
-          <w:szCs w:val="33"/>
-        </w:rPr>
-      </w:pPr>
-      <w:hyperlink r:id="rId11" w:history="1">
-        <w:r>
-          <w:rPr>
-            <w:rFonts w:ascii="宋体" w:eastAsia="宋体" w:hAnsi="宋体" w:cs="宋体" w:hint="eastAsia"/>
-            <w:color w:val="888888"/>
-            <w:kern w:val="0"/>
-            <w:sz w:val="18"/>
-            <w:szCs w:val="18"/>
-            <w:shd w:val="clear" w:color="auto" w:fill="FFFFFF"/>
-          </w:rPr>
-          <w:t>编辑</w:t>
-        </w:r>
-      </w:hyperlink>
-    </w:p>
-    <w:p>
-      <w:pPr>
-        <w:widowControl/>
-        <w:shd w:val="clear" w:color="auto" w:fill="FFFFFF"/>
-        <w:spacing w:line="360" w:lineRule="atLeast"/>
-        <w:ind w:firstLine="480"/>
-        <w:jc w:val="left"/>
-        <w:rPr>
-          <w:rFonts w:ascii="Arial" w:eastAsia="宋体" w:hAnsi="Arial" w:cs="Arial" w:hint="eastAsia"/>
-          <w:color w:val="333333"/>
-          <w:kern w:val="0"/>
-          <w:szCs w:val="21"/>
-        </w:rPr>
-      </w:pPr>
-      <w:r>
-        <w:rPr>
-          <w:rFonts w:ascii="Arial" w:eastAsia="宋体" w:hAnsi="Arial" w:cs="Arial"/>
-          <w:color w:val="333333"/>
-          <w:kern w:val="0"/>
-          <w:szCs w:val="21"/>
-        </w:rPr>
-        <w:t>如果你最终决定在你在代码中使用</w:t>
-      </w:r>
-      <w:r>
-        <w:rPr>
-          <w:rFonts w:ascii="Arial" w:eastAsia="宋体" w:hAnsi="Arial" w:cs="Arial"/>
-          <w:color w:val="333333"/>
-          <w:kern w:val="0"/>
-          <w:szCs w:val="21"/>
-        </w:rPr>
-        <w:t xml:space="preserve">, </w:t>
-      </w:r>
-      <w:r>
-        <w:rPr>
-          <w:rFonts w:ascii="Arial" w:eastAsia="宋体" w:hAnsi="Arial" w:cs="Arial"/>
-          <w:color w:val="333333"/>
-          <w:kern w:val="0"/>
-          <w:szCs w:val="21"/>
-        </w:rPr>
         <w:t>可以使用</w:t>
       </w:r>
-      <w:hyperlink r:id="rId12" w:tgtFrame="_blank" w:history="1">
+      <w:hyperlink r:id="rId10" w:tgtFrame="_blank" w:history="1">
         <w:r>
           <w:rPr>
             <w:rFonts w:ascii="Arial" w:eastAsia="宋体" w:hAnsi="Arial" w:cs="Arial"/>
@@ -2445,7 +2836,7 @@
 </file>
 
 <file path=word/numbering.xml><?xml version="1.0" encoding="utf-8"?>
-<w:numbering xmlns:wpc="http://schemas.microsoft.com/office/word/2010/wordprocessingCanvas" xmlns:cx="http://schemas.microsoft.com/office/drawing/2014/chartex" xmlns:cx1="http://schemas.microsoft.com/office/drawing/2015/9/8/chartex" xmlns:cx2="http://schemas.microsoft.com/office/drawing/2015/10/21/chartex" xmlns:cx3="http://schemas.microsoft.com/office/drawing/2016/5/9/chartex" xmlns:cx4="http://schemas.microsoft.com/office/drawing/2016/5/10/chartex" xmlns:cx5="http://schemas.microsoft.com/office/drawing/2016/5/11/chartex" xmlns:cx6="http://schemas.microsoft.com/office/drawing/2016/5/12/chartex" xmlns:cx7="http://schemas.microsoft.com/office/drawing/2016/5/13/chartex" xmlns:cx8="http://schemas.microsoft.com/office/drawing/2016/5/14/chartex" xmlns:mc="http://schemas.openxmlformats.org/markup-compatibility/2006" xmlns:aink="http://schemas.microsoft.com/office/drawing/2016/ink" xmlns:am3d="http://schemas.microsoft.com/office/drawing/2017/model3d" xmlns:o="urn:schemas-microsoft-com:office:office" xmlns:r="http://schemas.openxmlformats.org/officeDocument/2006/relationships" xmlns:m="http://schemas.openxmlformats.org/officeDocument/2006/math" xmlns:v="urn:schemas-microsoft-com:vml" xmlns:wp14="http://schemas.microsoft.com/office/word/2010/wordprocessingDrawing" xmlns:wp="http://schemas.openxmlformats.org/drawingml/2006/wordprocessingDrawing" xmlns:w10="urn:schemas-microsoft-com:office:word" xmlns:w="http://schemas.openxmlformats.org/wordprocessingml/2006/main" xmlns:w14="http://schemas.microsoft.com/office/word/2010/wordml" xmlns:w15="http://schemas.microsoft.com/office/word/2012/wordml" xmlns:w16cid="http://schemas.microsoft.com/office/word/2016/wordml/cid" xmlns:w16se="http://schemas.microsoft.com/office/word/2015/wordml/symex" xmlns:wpg="http://schemas.microsoft.com/office/word/2010/wordprocessingGroup" xmlns:wpi="http://schemas.microsoft.com/office/word/2010/wordprocessingInk" xmlns:wne="http://schemas.microsoft.com/office/word/2006/wordml" xmlns:wps="http://schemas.microsoft.com/office/word/2010/wordprocessingShape" mc:Ignorable="w14 w15 w16se w16cid wp14">
+<w:numbering xmlns:wpc="http://schemas.microsoft.com/office/word/2010/wordprocessingCanvas" xmlns:cx="http://schemas.microsoft.com/office/drawing/2014/chartex" xmlns:cx1="http://schemas.microsoft.com/office/drawing/2015/9/8/chartex" xmlns:cx2="http://schemas.microsoft.com/office/drawing/2015/10/21/chartex" xmlns:cx3="http://schemas.microsoft.com/office/drawing/2016/5/9/chartex" xmlns:cx4="http://schemas.microsoft.com/office/drawing/2016/5/10/chartex" xmlns:cx5="http://schemas.microsoft.com/office/drawing/2016/5/11/chartex" xmlns:mc="http://schemas.openxmlformats.org/markup-compatibility/2006" xmlns:o="urn:schemas-microsoft-com:office:office" xmlns:r="http://schemas.openxmlformats.org/officeDocument/2006/relationships" xmlns:m="http://schemas.openxmlformats.org/officeDocument/2006/math" xmlns:v="urn:schemas-microsoft-com:vml" xmlns:wp14="http://schemas.microsoft.com/office/word/2010/wordprocessingDrawing" xmlns:wp="http://schemas.openxmlformats.org/drawingml/2006/wordprocessingDrawing" xmlns:w10="urn:schemas-microsoft-com:office:word" xmlns:w="http://schemas.openxmlformats.org/wordprocessingml/2006/main" xmlns:w14="http://schemas.microsoft.com/office/word/2010/wordml" xmlns:w15="http://schemas.microsoft.com/office/word/2012/wordml" xmlns:w16se="http://schemas.microsoft.com/office/word/2015/wordml/symex" xmlns:wpg="http://schemas.microsoft.com/office/word/2010/wordprocessingGroup" xmlns:wpi="http://schemas.microsoft.com/office/word/2010/wordprocessingInk" xmlns:wne="http://schemas.microsoft.com/office/word/2006/wordml" xmlns:wps="http://schemas.microsoft.com/office/word/2010/wordprocessingShape" mc:Ignorable="w14 w15 w16se wp14">
   <w:abstractNum w:abstractNumId="0" w15:restartNumberingAfterBreak="0">
     <w:nsid w:val="0F1C5E82"/>
     <w:multiLevelType w:val="multilevel"/>
@@ -3022,7 +3413,7 @@
 </file>
 
 <file path=word/styles.xml><?xml version="1.0" encoding="utf-8"?>
-<w:styles xmlns:mc="http://schemas.openxmlformats.org/markup-compatibility/2006" xmlns:r="http://schemas.openxmlformats.org/officeDocument/2006/relationships" xmlns:w="http://schemas.openxmlformats.org/wordprocessingml/2006/main" xmlns:w14="http://schemas.microsoft.com/office/word/2010/wordml" xmlns:w15="http://schemas.microsoft.com/office/word/2012/wordml" xmlns:w16cid="http://schemas.microsoft.com/office/word/2016/wordml/cid" xmlns:w16se="http://schemas.microsoft.com/office/word/2015/wordml/symex" mc:Ignorable="w14 w15 w16se w16cid">
+<w:styles xmlns:mc="http://schemas.openxmlformats.org/markup-compatibility/2006" xmlns:r="http://schemas.openxmlformats.org/officeDocument/2006/relationships" xmlns:w="http://schemas.openxmlformats.org/wordprocessingml/2006/main" xmlns:w14="http://schemas.microsoft.com/office/word/2010/wordml" xmlns:w15="http://schemas.microsoft.com/office/word/2012/wordml" xmlns:w16se="http://schemas.microsoft.com/office/word/2015/wordml/symex" mc:Ignorable="w14 w15 w16se">
   <w:docDefaults>
     <w:rPrDefault>
       <w:rPr>
@@ -3035,7 +3426,7 @@
     </w:rPrDefault>
     <w:pPrDefault/>
   </w:docDefaults>
-  <w:latentStyles w:defLockedState="0" w:defUIPriority="99" w:defSemiHidden="0" w:defUnhideWhenUsed="0" w:defQFormat="0" w:count="375">
+  <w:latentStyles w:defLockedState="0" w:defUIPriority="99" w:defSemiHidden="0" w:defUnhideWhenUsed="0" w:defQFormat="0" w:count="374">
     <w:lsdException w:name="Normal" w:uiPriority="0" w:qFormat="1"/>
     <w:lsdException w:name="heading 1" w:uiPriority="9" w:qFormat="1"/>
     <w:lsdException w:name="heading 2" w:semiHidden="1" w:uiPriority="9" w:unhideWhenUsed="1" w:qFormat="1"/>
@@ -3410,7 +3801,6 @@
     <w:lsdException w:name="Mention" w:semiHidden="1" w:unhideWhenUsed="1"/>
     <w:lsdException w:name="Smart Hyperlink" w:semiHidden="1" w:unhideWhenUsed="1"/>
     <w:lsdException w:name="Hashtag" w:semiHidden="1" w:unhideWhenUsed="1"/>
-    <w:lsdException w:name="Unresolved Mention" w:semiHidden="1" w:unhideWhenUsed="1"/>
   </w:latentStyles>
   <w:style w:type="paragraph" w:default="1" w:styleId="a">
     <w:name w:val="Normal"/>
@@ -3547,6 +3937,57 @@
     <w:name w:val="text"/>
     <w:basedOn w:val="a0"/>
     <w:rsid w:val="00DE0881"/>
+  </w:style>
+  <w:style w:type="paragraph" w:styleId="HTML">
+    <w:name w:val="HTML Preformatted"/>
+    <w:basedOn w:val="a"/>
+    <w:link w:val="HTML0"/>
+    <w:uiPriority w:val="99"/>
+    <w:semiHidden/>
+    <w:unhideWhenUsed/>
+    <w:rsid w:val="007971FF"/>
+    <w:pPr>
+      <w:widowControl/>
+      <w:tabs>
+        <w:tab w:val="left" w:pos="916"/>
+        <w:tab w:val="left" w:pos="1832"/>
+        <w:tab w:val="left" w:pos="2748"/>
+        <w:tab w:val="left" w:pos="3664"/>
+        <w:tab w:val="left" w:pos="4580"/>
+        <w:tab w:val="left" w:pos="5496"/>
+        <w:tab w:val="left" w:pos="6412"/>
+        <w:tab w:val="left" w:pos="7328"/>
+        <w:tab w:val="left" w:pos="8244"/>
+        <w:tab w:val="left" w:pos="9160"/>
+        <w:tab w:val="left" w:pos="10076"/>
+        <w:tab w:val="left" w:pos="10992"/>
+        <w:tab w:val="left" w:pos="11908"/>
+        <w:tab w:val="left" w:pos="12824"/>
+        <w:tab w:val="left" w:pos="13740"/>
+        <w:tab w:val="left" w:pos="14656"/>
+      </w:tabs>
+      <w:jc w:val="left"/>
+    </w:pPr>
+    <w:rPr>
+      <w:rFonts w:ascii="宋体" w:eastAsia="宋体" w:hAnsi="宋体" w:cs="宋体"/>
+      <w:kern w:val="0"/>
+      <w:sz w:val="24"/>
+      <w:szCs w:val="24"/>
+    </w:rPr>
+  </w:style>
+  <w:style w:type="character" w:customStyle="1" w:styleId="HTML0">
+    <w:name w:val="HTML 预设格式 字符"/>
+    <w:basedOn w:val="a0"/>
+    <w:link w:val="HTML"/>
+    <w:uiPriority w:val="99"/>
+    <w:semiHidden/>
+    <w:rsid w:val="007971FF"/>
+    <w:rPr>
+      <w:rFonts w:ascii="宋体" w:eastAsia="宋体" w:hAnsi="宋体" w:cs="宋体"/>
+      <w:kern w:val="0"/>
+      <w:sz w:val="24"/>
+      <w:szCs w:val="24"/>
+    </w:rPr>
   </w:style>
 </w:styles>
 </file>

--- a/题目知识深析/006_requirejs.docx
+++ b/题目知识深析/006_requirejs.docx
@@ -1,6 +1,6 @@
 
 <file path=word/document.xml><?xml version="1.0" encoding="utf-8"?>
-<w:document xmlns:wpc="http://schemas.microsoft.com/office/word/2010/wordprocessingCanvas" xmlns:cx="http://schemas.microsoft.com/office/drawing/2014/chartex" xmlns:cx1="http://schemas.microsoft.com/office/drawing/2015/9/8/chartex" xmlns:cx2="http://schemas.microsoft.com/office/drawing/2015/10/21/chartex" xmlns:cx3="http://schemas.microsoft.com/office/drawing/2016/5/9/chartex" xmlns:cx4="http://schemas.microsoft.com/office/drawing/2016/5/10/chartex" xmlns:cx5="http://schemas.microsoft.com/office/drawing/2016/5/11/chartex" xmlns:mc="http://schemas.openxmlformats.org/markup-compatibility/2006" xmlns:o="urn:schemas-microsoft-com:office:office" xmlns:r="http://schemas.openxmlformats.org/officeDocument/2006/relationships" xmlns:m="http://schemas.openxmlformats.org/officeDocument/2006/math" xmlns:v="urn:schemas-microsoft-com:vml" xmlns:wp14="http://schemas.microsoft.com/office/word/2010/wordprocessingDrawing" xmlns:wp="http://schemas.openxmlformats.org/drawingml/2006/wordprocessingDrawing" xmlns:w10="urn:schemas-microsoft-com:office:word" xmlns:w="http://schemas.openxmlformats.org/wordprocessingml/2006/main" xmlns:w14="http://schemas.microsoft.com/office/word/2010/wordml" xmlns:w15="http://schemas.microsoft.com/office/word/2012/wordml" xmlns:w16se="http://schemas.microsoft.com/office/word/2015/wordml/symex" xmlns:wpg="http://schemas.microsoft.com/office/word/2010/wordprocessingGroup" xmlns:wpi="http://schemas.microsoft.com/office/word/2010/wordprocessingInk" xmlns:wne="http://schemas.microsoft.com/office/word/2006/wordml" xmlns:wps="http://schemas.microsoft.com/office/word/2010/wordprocessingShape" mc:Ignorable="w14 w15 w16se wp14">
+<w:document xmlns:wpc="http://schemas.microsoft.com/office/word/2010/wordprocessingCanvas" xmlns:cx="http://schemas.microsoft.com/office/drawing/2014/chartex" xmlns:cx1="http://schemas.microsoft.com/office/drawing/2015/9/8/chartex" xmlns:cx2="http://schemas.microsoft.com/office/drawing/2015/10/21/chartex" xmlns:cx3="http://schemas.microsoft.com/office/drawing/2016/5/9/chartex" xmlns:cx4="http://schemas.microsoft.com/office/drawing/2016/5/10/chartex" xmlns:cx5="http://schemas.microsoft.com/office/drawing/2016/5/11/chartex" xmlns:cx6="http://schemas.microsoft.com/office/drawing/2016/5/12/chartex" xmlns:cx7="http://schemas.microsoft.com/office/drawing/2016/5/13/chartex" xmlns:cx8="http://schemas.microsoft.com/office/drawing/2016/5/14/chartex" xmlns:mc="http://schemas.openxmlformats.org/markup-compatibility/2006" xmlns:aink="http://schemas.microsoft.com/office/drawing/2016/ink" xmlns:am3d="http://schemas.microsoft.com/office/drawing/2017/model3d" xmlns:o="urn:schemas-microsoft-com:office:office" xmlns:r="http://schemas.openxmlformats.org/officeDocument/2006/relationships" xmlns:m="http://schemas.openxmlformats.org/officeDocument/2006/math" xmlns:v="urn:schemas-microsoft-com:vml" xmlns:wp14="http://schemas.microsoft.com/office/word/2010/wordprocessingDrawing" xmlns:wp="http://schemas.openxmlformats.org/drawingml/2006/wordprocessingDrawing" xmlns:w10="urn:schemas-microsoft-com:office:word" xmlns:w="http://schemas.openxmlformats.org/wordprocessingml/2006/main" xmlns:w14="http://schemas.microsoft.com/office/word/2010/wordml" xmlns:w15="http://schemas.microsoft.com/office/word/2012/wordml" xmlns:w16cid="http://schemas.microsoft.com/office/word/2016/wordml/cid" xmlns:w16se="http://schemas.microsoft.com/office/word/2015/wordml/symex" xmlns:wpg="http://schemas.microsoft.com/office/word/2010/wordprocessingGroup" xmlns:wpi="http://schemas.microsoft.com/office/word/2010/wordprocessingInk" xmlns:wne="http://schemas.microsoft.com/office/word/2006/wordml" xmlns:wps="http://schemas.microsoft.com/office/word/2010/wordprocessingShape" mc:Ignorable="w14 w15 w16se w16cid wp14">
   <w:body>
     <w:p>
       <w:pPr>
@@ -18,7 +18,6 @@
           <w:vertAlign w:val="subscript"/>
         </w:rPr>
       </w:pPr>
-      <w:proofErr w:type="spellStart"/>
       <w:r>
         <w:rPr>
           <w:rFonts w:ascii="Arial" w:eastAsia="宋体" w:hAnsi="Arial" w:cs="Arial"/>
@@ -30,7 +29,6 @@
         </w:rPr>
         <w:t>requirejs</w:t>
       </w:r>
-      <w:proofErr w:type="spellEnd"/>
     </w:p>
     <w:p>
       <w:pPr>
@@ -46,7 +44,60 @@
           <w:szCs w:val="21"/>
         </w:rPr>
       </w:pPr>
-      <w:proofErr w:type="spellStart"/>
+      <w:r>
+        <w:rPr>
+          <w:rFonts w:ascii="Arial" w:eastAsia="宋体" w:hAnsi="Arial" w:cs="Arial"/>
+          <w:color w:val="333333"/>
+          <w:kern w:val="0"/>
+          <w:szCs w:val="21"/>
+        </w:rPr>
+        <w:t xml:space="preserve">RequireJS </w:t>
+      </w:r>
+      <w:r>
+        <w:rPr>
+          <w:rFonts w:ascii="Arial" w:eastAsia="宋体" w:hAnsi="Arial" w:cs="Arial"/>
+          <w:color w:val="333333"/>
+          <w:kern w:val="0"/>
+          <w:szCs w:val="21"/>
+        </w:rPr>
+        <w:t>是一个</w:t>
+      </w:r>
+      <w:r>
+        <w:rPr>
+          <w:rFonts w:ascii="Arial" w:eastAsia="宋体" w:hAnsi="Arial" w:cs="Arial"/>
+          <w:color w:val="333333"/>
+          <w:kern w:val="0"/>
+          <w:szCs w:val="21"/>
+        </w:rPr>
+        <w:t>JavaScript</w:t>
+      </w:r>
+      <w:r>
+        <w:rPr>
+          <w:rFonts w:ascii="Arial" w:eastAsia="宋体" w:hAnsi="Arial" w:cs="Arial"/>
+          <w:color w:val="333333"/>
+          <w:kern w:val="0"/>
+          <w:szCs w:val="21"/>
+        </w:rPr>
+        <w:t>模块加载器。它非常适合在浏览器中使用，但它也可以用在其他脚本环境，就像</w:t>
+      </w:r>
+      <w:r>
+        <w:rPr>
+          <w:rFonts w:ascii="Arial" w:eastAsia="宋体" w:hAnsi="Arial" w:cs="Arial"/>
+          <w:color w:val="333333"/>
+          <w:kern w:val="0"/>
+          <w:szCs w:val="21"/>
+        </w:rPr>
+        <w:t xml:space="preserve"> Rhino and Node</w:t>
+      </w:r>
+      <w:r>
+        <w:rPr>
+          <w:rFonts w:ascii="Arial" w:eastAsia="宋体" w:hAnsi="Arial" w:cs="Arial"/>
+          <w:color w:val="333333"/>
+          <w:kern w:val="0"/>
+          <w:szCs w:val="21"/>
+        </w:rPr>
+        <w:t>。使用</w:t>
+      </w:r>
       <w:r>
         <w:rPr>
           <w:rFonts w:ascii="Arial" w:eastAsia="宋体" w:hAnsi="Arial" w:cs="Arial"/>
@@ -56,72 +107,6 @@
         </w:rPr>
         <w:t>RequireJS</w:t>
       </w:r>
-      <w:proofErr w:type="spellEnd"/>
-      <w:r>
-        <w:rPr>
-          <w:rFonts w:ascii="Arial" w:eastAsia="宋体" w:hAnsi="Arial" w:cs="Arial"/>
-          <w:color w:val="333333"/>
-          <w:kern w:val="0"/>
-          <w:szCs w:val="21"/>
-        </w:rPr>
-        <w:t xml:space="preserve"> </w:t>
-      </w:r>
-      <w:r>
-        <w:rPr>
-          <w:rFonts w:ascii="Arial" w:eastAsia="宋体" w:hAnsi="Arial" w:cs="Arial"/>
-          <w:color w:val="333333"/>
-          <w:kern w:val="0"/>
-          <w:szCs w:val="21"/>
-        </w:rPr>
-        <w:t>是一个</w:t>
-      </w:r>
-      <w:r>
-        <w:rPr>
-          <w:rFonts w:ascii="Arial" w:eastAsia="宋体" w:hAnsi="Arial" w:cs="Arial"/>
-          <w:color w:val="333333"/>
-          <w:kern w:val="0"/>
-          <w:szCs w:val="21"/>
-        </w:rPr>
-        <w:t>JavaScript</w:t>
-      </w:r>
-      <w:r>
-        <w:rPr>
-          <w:rFonts w:ascii="Arial" w:eastAsia="宋体" w:hAnsi="Arial" w:cs="Arial"/>
-          <w:color w:val="333333"/>
-          <w:kern w:val="0"/>
-          <w:szCs w:val="21"/>
-        </w:rPr>
-        <w:t>模块加载器。它非常适合在浏览器中使用，但它也可以用在其他脚本环境，就像</w:t>
-      </w:r>
-      <w:r>
-        <w:rPr>
-          <w:rFonts w:ascii="Arial" w:eastAsia="宋体" w:hAnsi="Arial" w:cs="Arial"/>
-          <w:color w:val="333333"/>
-          <w:kern w:val="0"/>
-          <w:szCs w:val="21"/>
-        </w:rPr>
-        <w:t xml:space="preserve"> Rhino and Node</w:t>
-      </w:r>
-      <w:r>
-        <w:rPr>
-          <w:rFonts w:ascii="Arial" w:eastAsia="宋体" w:hAnsi="Arial" w:cs="Arial"/>
-          <w:color w:val="333333"/>
-          <w:kern w:val="0"/>
-          <w:szCs w:val="21"/>
-        </w:rPr>
-        <w:t>。使用</w:t>
-      </w:r>
-      <w:proofErr w:type="spellStart"/>
-      <w:r>
-        <w:rPr>
-          <w:rFonts w:ascii="Arial" w:eastAsia="宋体" w:hAnsi="Arial" w:cs="Arial"/>
-          <w:color w:val="333333"/>
-          <w:kern w:val="0"/>
-          <w:szCs w:val="21"/>
-        </w:rPr>
-        <w:t>RequireJS</w:t>
-      </w:r>
-      <w:proofErr w:type="spellEnd"/>
       <w:r>
         <w:rPr>
           <w:rFonts w:ascii="Arial" w:eastAsia="宋体" w:hAnsi="Arial" w:cs="Arial"/>
@@ -504,7 +489,6 @@
           <w:szCs w:val="18"/>
         </w:rPr>
       </w:pPr>
-      <w:proofErr w:type="spellStart"/>
       <w:r>
         <w:rPr>
           <w:rFonts w:ascii="Arial" w:eastAsia="宋体" w:hAnsi="Arial" w:cs="Arial"/>
@@ -515,7 +499,6 @@
         </w:rPr>
         <w:t>requireJS</w:t>
       </w:r>
-      <w:proofErr w:type="spellEnd"/>
     </w:p>
     <w:p>
       <w:pPr>
@@ -561,7 +544,6 @@
           <w:szCs w:val="18"/>
         </w:rPr>
       </w:pPr>
-      <w:proofErr w:type="spellStart"/>
       <w:r>
         <w:rPr>
           <w:rFonts w:ascii="Arial" w:eastAsia="宋体" w:hAnsi="Arial" w:cs="Arial"/>
@@ -572,7 +554,6 @@
         </w:rPr>
         <w:t>requireJS</w:t>
       </w:r>
-      <w:proofErr w:type="spellEnd"/>
     </w:p>
     <w:p>
       <w:pPr>
@@ -848,19 +829,8 @@
           <w:kern w:val="0"/>
           <w:szCs w:val="21"/>
         </w:rPr>
-        <w:t xml:space="preserve"> </w:t>
-      </w:r>
-      <w:proofErr w:type="spellStart"/>
-      <w:r>
-        <w:rPr>
-          <w:rFonts w:ascii="Arial" w:eastAsia="宋体" w:hAnsi="Arial" w:cs="Arial"/>
-          <w:color w:val="333333"/>
-          <w:kern w:val="0"/>
-          <w:szCs w:val="21"/>
-        </w:rPr>
-        <w:t>RequireJS</w:t>
-      </w:r>
-      <w:proofErr w:type="spellEnd"/>
+        <w:t xml:space="preserve"> RequireJS</w:t>
+      </w:r>
     </w:p>
     <w:p>
       <w:pPr>
@@ -896,19 +866,8 @@
           <w:kern w:val="0"/>
           <w:szCs w:val="21"/>
         </w:rPr>
-        <w:t xml:space="preserve"> </w:t>
-      </w:r>
-      <w:proofErr w:type="spellStart"/>
-      <w:r>
-        <w:rPr>
-          <w:rFonts w:ascii="Arial" w:eastAsia="宋体" w:hAnsi="Arial" w:cs="Arial"/>
-          <w:color w:val="333333"/>
-          <w:kern w:val="0"/>
-          <w:szCs w:val="21"/>
-        </w:rPr>
-        <w:t>RequireJS</w:t>
-      </w:r>
-      <w:proofErr w:type="spellEnd"/>
+        <w:t xml:space="preserve"> RequireJS</w:t>
+      </w:r>
     </w:p>
     <w:p>
       <w:pPr>
@@ -1026,7 +985,7 @@
         <w:jc w:val="left"/>
         <w:outlineLvl w:val="1"/>
         <w:rPr>
-          <w:rFonts w:ascii="微软雅黑" w:eastAsia="微软雅黑" w:hAnsi="微软雅黑" w:cs="宋体" w:hint="eastAsia"/>
+          <w:rFonts w:ascii="微软雅黑" w:eastAsia="微软雅黑" w:hAnsi="微软雅黑" w:cs="宋体"/>
           <w:color w:val="000000"/>
           <w:kern w:val="0"/>
           <w:sz w:val="33"/>
@@ -1961,266 +1920,428 @@
     </w:p>
     <w:p>
       <w:pPr>
-        <w:widowControl/>
-        <w:shd w:val="clear" w:color="auto" w:fill="2B2B2B"/>
-        <w:tabs>
-          <w:tab w:val="left" w:pos="916"/>
-          <w:tab w:val="left" w:pos="1832"/>
-          <w:tab w:val="left" w:pos="2748"/>
-          <w:tab w:val="left" w:pos="3664"/>
-          <w:tab w:val="left" w:pos="4580"/>
-          <w:tab w:val="left" w:pos="5496"/>
-          <w:tab w:val="left" w:pos="6412"/>
-          <w:tab w:val="left" w:pos="7328"/>
-          <w:tab w:val="left" w:pos="8244"/>
-          <w:tab w:val="left" w:pos="9160"/>
-          <w:tab w:val="left" w:pos="10076"/>
-          <w:tab w:val="left" w:pos="10992"/>
-          <w:tab w:val="left" w:pos="11908"/>
-          <w:tab w:val="left" w:pos="12824"/>
-          <w:tab w:val="left" w:pos="13740"/>
-          <w:tab w:val="left" w:pos="14656"/>
-        </w:tabs>
-        <w:jc w:val="left"/>
-        <w:rPr>
-          <w:rFonts w:ascii="宋体" w:eastAsia="宋体" w:hAnsi="宋体" w:cs="宋体"/>
+        <w:pStyle w:val="a4"/>
+        <w:rPr>
           <w:color w:val="A9B7C6"/>
-          <w:kern w:val="0"/>
-          <w:sz w:val="24"/>
-          <w:szCs w:val="24"/>
-        </w:rPr>
-      </w:pPr>
-      <w:r>
-        <w:rPr>
-          <w:rFonts w:ascii="宋体" w:eastAsia="宋体" w:hAnsi="宋体" w:cs="宋体" w:hint="eastAsia"/>
+        </w:rPr>
+      </w:pPr>
+      <w:r>
+        <w:rPr>
+          <w:rFonts w:hint="eastAsia"/>
           <w:color w:val="E8BF6A"/>
-          <w:kern w:val="0"/>
-          <w:sz w:val="24"/>
-          <w:szCs w:val="24"/>
         </w:rPr>
         <w:t xml:space="preserve">&lt;!DOCTYPE </w:t>
       </w:r>
       <w:r>
         <w:rPr>
-          <w:rFonts w:ascii="宋体" w:eastAsia="宋体" w:hAnsi="宋体" w:cs="宋体" w:hint="eastAsia"/>
+          <w:rFonts w:hint="eastAsia"/>
           <w:color w:val="BABABA"/>
-          <w:kern w:val="0"/>
-          <w:sz w:val="24"/>
-          <w:szCs w:val="24"/>
         </w:rPr>
         <w:t>html</w:t>
       </w:r>
       <w:r>
         <w:rPr>
-          <w:rFonts w:ascii="宋体" w:eastAsia="宋体" w:hAnsi="宋体" w:cs="宋体" w:hint="eastAsia"/>
+          <w:rFonts w:hint="eastAsia"/>
           <w:color w:val="E8BF6A"/>
-          <w:kern w:val="0"/>
-          <w:sz w:val="24"/>
-          <w:szCs w:val="24"/>
         </w:rPr>
         <w:t>&gt;</w:t>
       </w:r>
       <w:r>
         <w:rPr>
-          <w:rFonts w:ascii="宋体" w:eastAsia="宋体" w:hAnsi="宋体" w:cs="宋体" w:hint="eastAsia"/>
+          <w:rFonts w:hint="eastAsia"/>
           <w:color w:val="E8BF6A"/>
-          <w:kern w:val="0"/>
-          <w:sz w:val="24"/>
-          <w:szCs w:val="24"/>
         </w:rPr>
         <w:br/>
         <w:t>&lt;html&gt;</w:t>
       </w:r>
       <w:r>
         <w:rPr>
-          <w:rFonts w:ascii="宋体" w:eastAsia="宋体" w:hAnsi="宋体" w:cs="宋体" w:hint="eastAsia"/>
+          <w:rFonts w:hint="eastAsia"/>
           <w:color w:val="E8BF6A"/>
-          <w:kern w:val="0"/>
-          <w:sz w:val="24"/>
-          <w:szCs w:val="24"/>
         </w:rPr>
         <w:br/>
         <w:t>&lt;head&gt;&lt;title&gt;</w:t>
       </w:r>
       <w:r>
         <w:rPr>
-          <w:rFonts w:ascii="宋体" w:eastAsia="宋体" w:hAnsi="宋体" w:cs="宋体" w:hint="eastAsia"/>
+          <w:rFonts w:hint="eastAsia"/>
           <w:color w:val="A9B7C6"/>
-          <w:kern w:val="0"/>
-          <w:sz w:val="24"/>
-          <w:szCs w:val="24"/>
         </w:rPr>
         <w:t>My Sample Project</w:t>
       </w:r>
       <w:r>
         <w:rPr>
-          <w:rFonts w:ascii="宋体" w:eastAsia="宋体" w:hAnsi="宋体" w:cs="宋体" w:hint="eastAsia"/>
+          <w:rFonts w:hint="eastAsia"/>
           <w:color w:val="E8BF6A"/>
-          <w:kern w:val="0"/>
-          <w:sz w:val="24"/>
-          <w:szCs w:val="24"/>
         </w:rPr>
         <w:t>&lt;/title&gt;</w:t>
       </w:r>
       <w:r>
         <w:rPr>
-          <w:rFonts w:ascii="宋体" w:eastAsia="宋体" w:hAnsi="宋体" w:cs="宋体" w:hint="eastAsia"/>
+          <w:rFonts w:hint="eastAsia"/>
           <w:color w:val="E8BF6A"/>
-          <w:kern w:val="0"/>
-          <w:sz w:val="24"/>
-          <w:szCs w:val="24"/>
         </w:rPr>
         <w:br/>
         <w:t xml:space="preserve">    </w:t>
       </w:r>
       <w:r>
         <w:rPr>
-          <w:rFonts w:ascii="宋体" w:eastAsia="宋体" w:hAnsi="宋体" w:cs="宋体" w:hint="eastAsia"/>
-          <w:color w:val="808080"/>
-          <w:kern w:val="0"/>
-          <w:sz w:val="24"/>
-          <w:szCs w:val="24"/>
+          <w:rFonts w:hint="eastAsia"/>
         </w:rPr>
         <w:t>&lt;!-- data-main attribute tells require.js to load scripts/main.js after require.js loads. --&gt;</w:t>
       </w:r>
       <w:r>
         <w:rPr>
-          <w:rFonts w:ascii="宋体" w:eastAsia="宋体" w:hAnsi="宋体" w:cs="宋体" w:hint="eastAsia"/>
-          <w:color w:val="808080"/>
-          <w:kern w:val="0"/>
-          <w:sz w:val="24"/>
-          <w:szCs w:val="24"/>
+          <w:rFonts w:hint="eastAsia"/>
         </w:rPr>
         <w:br/>
         <w:t xml:space="preserve">    </w:t>
       </w:r>
       <w:r>
         <w:rPr>
-          <w:rFonts w:ascii="宋体" w:eastAsia="宋体" w:hAnsi="宋体" w:cs="宋体" w:hint="eastAsia"/>
+          <w:rFonts w:hint="eastAsia"/>
           <w:color w:val="E8BF6A"/>
-          <w:kern w:val="0"/>
-          <w:sz w:val="24"/>
-          <w:szCs w:val="24"/>
         </w:rPr>
         <w:t xml:space="preserve">&lt;script </w:t>
       </w:r>
       <w:r>
         <w:rPr>
-          <w:rFonts w:ascii="宋体" w:eastAsia="宋体" w:hAnsi="宋体" w:cs="宋体" w:hint="eastAsia"/>
+          <w:rFonts w:hint="eastAsia"/>
           <w:color w:val="BABABA"/>
-          <w:kern w:val="0"/>
-          <w:sz w:val="24"/>
-          <w:szCs w:val="24"/>
         </w:rPr>
         <w:t>data-main=</w:t>
       </w:r>
       <w:r>
         <w:rPr>
-          <w:rFonts w:ascii="宋体" w:eastAsia="宋体" w:hAnsi="宋体" w:cs="宋体" w:hint="eastAsia"/>
+          <w:rFonts w:hint="eastAsia"/>
           <w:color w:val="A5C261"/>
-          <w:kern w:val="0"/>
-          <w:sz w:val="24"/>
-          <w:szCs w:val="24"/>
         </w:rPr>
         <w:t xml:space="preserve">"scripts/main" </w:t>
       </w:r>
+      <w:r>
+        <w:rPr>
+          <w:rFonts w:hint="eastAsia"/>
+          <w:color w:val="BABABA"/>
+        </w:rPr>
+        <w:t>src=</w:t>
+      </w:r>
+      <w:r>
+        <w:rPr>
+          <w:rFonts w:hint="eastAsia"/>
+          <w:color w:val="A5C261"/>
+        </w:rPr>
+        <w:t>"scripts/require.js"</w:t>
+      </w:r>
+      <w:r>
+        <w:rPr>
+          <w:rFonts w:hint="eastAsia"/>
+          <w:color w:val="E8BF6A"/>
+        </w:rPr>
+        <w:t>&gt;&lt;/script&gt;</w:t>
+      </w:r>
+      <w:r>
+        <w:rPr>
+          <w:rFonts w:hint="eastAsia"/>
+          <w:color w:val="E8BF6A"/>
+        </w:rPr>
+        <w:br/>
+        <w:t>&lt;/head&gt;</w:t>
+      </w:r>
+      <w:r>
+        <w:rPr>
+          <w:rFonts w:hint="eastAsia"/>
+          <w:color w:val="E8BF6A"/>
+        </w:rPr>
+        <w:br/>
+        <w:t>&lt;body&gt;&lt;h1&gt;</w:t>
+      </w:r>
+      <w:r>
+        <w:rPr>
+          <w:rFonts w:hint="eastAsia"/>
+          <w:color w:val="A9B7C6"/>
+        </w:rPr>
+        <w:t>My Sample Project</w:t>
+      </w:r>
+      <w:r>
+        <w:rPr>
+          <w:rFonts w:hint="eastAsia"/>
+          <w:color w:val="E8BF6A"/>
+        </w:rPr>
+        <w:t>&lt;/h1&gt;&lt;/body&gt;</w:t>
+      </w:r>
+      <w:r>
+        <w:rPr>
+          <w:rFonts w:hint="eastAsia"/>
+          <w:color w:val="E8BF6A"/>
+        </w:rPr>
+        <w:br/>
+        <w:t>&lt;/html&gt;</w:t>
+      </w:r>
+    </w:p>
+    <w:p>
+      <w:pPr>
+        <w:widowControl/>
+        <w:shd w:val="clear" w:color="auto" w:fill="FFFFFF"/>
+        <w:spacing w:line="360" w:lineRule="atLeast"/>
+        <w:ind w:firstLine="480"/>
+        <w:jc w:val="left"/>
+        <w:rPr>
+          <w:rFonts w:ascii="Arial" w:eastAsia="宋体" w:hAnsi="Arial" w:cs="Arial"/>
+          <w:color w:val="333333"/>
+          <w:kern w:val="0"/>
+          <w:szCs w:val="21"/>
+        </w:rPr>
+      </w:pPr>
+      <w:r>
+        <w:rPr>
+          <w:rFonts w:ascii="Arial" w:eastAsia="宋体" w:hAnsi="Arial" w:cs="Arial"/>
+          <w:color w:val="333333"/>
+          <w:kern w:val="0"/>
+          <w:szCs w:val="21"/>
+        </w:rPr>
+        <w:t>在</w:t>
+      </w:r>
+      <w:r>
+        <w:rPr>
+          <w:rFonts w:ascii="Arial" w:eastAsia="宋体" w:hAnsi="Arial" w:cs="Arial"/>
+          <w:color w:val="333333"/>
+          <w:kern w:val="0"/>
+          <w:szCs w:val="21"/>
+        </w:rPr>
+        <w:t xml:space="preserve"> main.js, </w:t>
+      </w:r>
+      <w:r>
+        <w:rPr>
+          <w:rFonts w:ascii="Arial" w:eastAsia="宋体" w:hAnsi="Arial" w:cs="Arial"/>
+          <w:color w:val="333333"/>
+          <w:kern w:val="0"/>
+          <w:szCs w:val="21"/>
+        </w:rPr>
+        <w:t>你可以使用</w:t>
+      </w:r>
+      <w:r>
+        <w:rPr>
+          <w:rFonts w:ascii="Arial" w:eastAsia="宋体" w:hAnsi="Arial" w:cs="Arial"/>
+          <w:color w:val="333333"/>
+          <w:kern w:val="0"/>
+          <w:szCs w:val="21"/>
+        </w:rPr>
+        <w:t xml:space="preserve"> require() </w:t>
+      </w:r>
+      <w:r>
+        <w:rPr>
+          <w:rFonts w:ascii="Arial" w:eastAsia="宋体" w:hAnsi="Arial" w:cs="Arial"/>
+          <w:color w:val="333333"/>
+          <w:kern w:val="0"/>
+          <w:szCs w:val="21"/>
+        </w:rPr>
+        <w:t>来加载所有你需要运行的</w:t>
+      </w:r>
+      <w:r>
+        <w:rPr>
+          <w:rFonts w:ascii="Arial" w:eastAsia="宋体" w:hAnsi="Arial" w:cs="Arial"/>
+          <w:color w:val="333333"/>
+          <w:kern w:val="0"/>
+          <w:szCs w:val="21"/>
+        </w:rPr>
+        <w:t xml:space="preserve">scripts. </w:t>
+      </w:r>
+      <w:r>
+        <w:rPr>
+          <w:rFonts w:ascii="Arial" w:eastAsia="宋体" w:hAnsi="Arial" w:cs="Arial"/>
+          <w:color w:val="333333"/>
+          <w:kern w:val="0"/>
+          <w:szCs w:val="21"/>
+        </w:rPr>
+        <w:t>这可以确保你所有的</w:t>
+      </w:r>
+      <w:r>
+        <w:rPr>
+          <w:rFonts w:ascii="Arial" w:eastAsia="宋体" w:hAnsi="Arial" w:cs="Arial"/>
+          <w:color w:val="333333"/>
+          <w:kern w:val="0"/>
+          <w:szCs w:val="21"/>
+        </w:rPr>
+        <w:t>scripts</w:t>
+      </w:r>
+      <w:r>
+        <w:rPr>
+          <w:rFonts w:ascii="Arial" w:eastAsia="宋体" w:hAnsi="Arial" w:cs="Arial"/>
+          <w:color w:val="333333"/>
+          <w:kern w:val="0"/>
+          <w:szCs w:val="21"/>
+        </w:rPr>
+        <w:t>都是在这里加载的</w:t>
+      </w:r>
+      <w:r>
+        <w:rPr>
+          <w:rFonts w:ascii="Arial" w:eastAsia="宋体" w:hAnsi="Arial" w:cs="Arial"/>
+          <w:color w:val="333333"/>
+          <w:kern w:val="0"/>
+          <w:szCs w:val="21"/>
+        </w:rPr>
+        <w:t xml:space="preserve">, </w:t>
+      </w:r>
+      <w:r>
+        <w:rPr>
+          <w:rFonts w:ascii="Arial" w:eastAsia="宋体" w:hAnsi="Arial" w:cs="Arial"/>
+          <w:color w:val="333333"/>
+          <w:kern w:val="0"/>
+          <w:szCs w:val="21"/>
+        </w:rPr>
+        <w:t>你可以指定</w:t>
+      </w:r>
+      <w:r>
+        <w:rPr>
+          <w:rFonts w:ascii="Arial" w:eastAsia="宋体" w:hAnsi="Arial" w:cs="Arial"/>
+          <w:color w:val="333333"/>
+          <w:kern w:val="0"/>
+          <w:szCs w:val="21"/>
+        </w:rPr>
+        <w:t xml:space="preserve"> data-main script </w:t>
+      </w:r>
+      <w:r>
+        <w:rPr>
+          <w:rFonts w:ascii="Arial" w:eastAsia="宋体" w:hAnsi="Arial" w:cs="Arial"/>
+          <w:color w:val="333333"/>
+          <w:kern w:val="0"/>
+          <w:szCs w:val="21"/>
+        </w:rPr>
+        <w:t>使用异步加载</w:t>
+      </w:r>
+      <w:r>
+        <w:rPr>
+          <w:rFonts w:ascii="Arial" w:eastAsia="宋体" w:hAnsi="Arial" w:cs="Arial"/>
+          <w:color w:val="333333"/>
+          <w:kern w:val="0"/>
+          <w:szCs w:val="21"/>
+        </w:rPr>
+        <w:t>.</w:t>
+      </w:r>
+    </w:p>
+    <w:p>
+      <w:pPr>
+        <w:pStyle w:val="a4"/>
+        <w:rPr>
+          <w:color w:val="A9B7C6"/>
+        </w:rPr>
+      </w:pPr>
+      <w:r>
+        <w:rPr>
+          <w:rFonts w:hint="eastAsia"/>
+          <w:color w:val="A9B7C6"/>
+        </w:rPr>
+        <w:t>require([</w:t>
+      </w:r>
+      <w:r>
+        <w:rPr>
+          <w:rFonts w:hint="eastAsia"/>
+          <w:color w:val="6A8759"/>
+        </w:rPr>
+        <w:t>"helper/util"</w:t>
+      </w:r>
+      <w:r>
+        <w:rPr>
+          <w:rFonts w:hint="eastAsia"/>
+          <w:color w:val="A9B7C6"/>
+        </w:rPr>
+        <w:t>]</w:t>
+      </w:r>
+      <w:r>
+        <w:rPr>
+          <w:rFonts w:hint="eastAsia"/>
+          <w:color w:val="CC7832"/>
+        </w:rPr>
+        <w:t xml:space="preserve">, </w:t>
+      </w:r>
+      <w:r>
+        <w:rPr>
+          <w:rFonts w:hint="eastAsia"/>
+          <w:b/>
+          <w:bCs/>
+          <w:color w:val="CC7832"/>
+        </w:rPr>
+        <w:t xml:space="preserve">function </w:t>
+      </w:r>
+      <w:r>
+        <w:rPr>
+          <w:rFonts w:hint="eastAsia"/>
+          <w:color w:val="A9B7C6"/>
+        </w:rPr>
+        <w:t>(util) {</w:t>
+      </w:r>
+      <w:r>
+        <w:rPr>
+          <w:rFonts w:hint="eastAsia"/>
+          <w:color w:val="A9B7C6"/>
+        </w:rPr>
+        <w:br/>
+        <w:t xml:space="preserve">    </w:t>
+      </w:r>
+      <w:r>
+        <w:rPr>
+          <w:rFonts w:hint="eastAsia"/>
+        </w:rPr>
+        <w:t>//This function is called when scripts/helper/util.js is loaded.</w:t>
+      </w:r>
+      <w:r>
+        <w:rPr>
+          <w:rFonts w:hint="eastAsia"/>
+        </w:rPr>
+        <w:br/>
+        <w:t xml:space="preserve">    // If util.js calls define(), then this function is not fired until</w:t>
+      </w:r>
+      <w:r>
+        <w:rPr>
+          <w:rFonts w:hint="eastAsia"/>
+        </w:rPr>
+        <w:br/>
+        <w:t xml:space="preserve">    // util's dependencies have loaded, and the util argument will hold</w:t>
+      </w:r>
+      <w:r>
+        <w:rPr>
+          <w:rFonts w:hint="eastAsia"/>
+        </w:rPr>
+        <w:br/>
+        <w:t xml:space="preserve">    // the module value for "helper/util".</w:t>
+      </w:r>
+      <w:r>
+        <w:rPr>
+          <w:rFonts w:hint="eastAsia"/>
+        </w:rPr>
+        <w:br/>
+      </w:r>
+      <w:r>
+        <w:rPr>
+          <w:rFonts w:hint="eastAsia"/>
+          <w:color w:val="A9B7C6"/>
+        </w:rPr>
+        <w:t>})</w:t>
+      </w:r>
+      <w:r>
+        <w:rPr>
+          <w:rFonts w:hint="eastAsia"/>
+          <w:color w:val="CC7832"/>
+        </w:rPr>
+        <w:t>;</w:t>
+      </w:r>
+    </w:p>
+    <w:p>
+      <w:pPr>
+        <w:widowControl/>
+        <w:shd w:val="clear" w:color="auto" w:fill="FFFFFF"/>
+        <w:spacing w:line="360" w:lineRule="atLeast"/>
+        <w:ind w:firstLine="480"/>
+        <w:jc w:val="left"/>
+        <w:rPr>
+          <w:rFonts w:ascii="Arial" w:eastAsia="宋体" w:hAnsi="Arial" w:cs="Arial"/>
+          <w:color w:val="333333"/>
+          <w:kern w:val="0"/>
+          <w:szCs w:val="21"/>
+        </w:rPr>
+      </w:pPr>
       <w:bookmarkStart w:id="7" w:name="_GoBack"/>
       <w:bookmarkEnd w:id="7"/>
-      <w:proofErr w:type="spellStart"/>
-      <w:r>
-        <w:rPr>
-          <w:rFonts w:ascii="宋体" w:eastAsia="宋体" w:hAnsi="宋体" w:cs="宋体" w:hint="eastAsia"/>
-          <w:color w:val="BABABA"/>
-          <w:kern w:val="0"/>
-          <w:sz w:val="24"/>
-          <w:szCs w:val="24"/>
-        </w:rPr>
-        <w:t>src</w:t>
-      </w:r>
-      <w:proofErr w:type="spellEnd"/>
-      <w:r>
-        <w:rPr>
-          <w:rFonts w:ascii="宋体" w:eastAsia="宋体" w:hAnsi="宋体" w:cs="宋体" w:hint="eastAsia"/>
-          <w:color w:val="BABABA"/>
-          <w:kern w:val="0"/>
-          <w:sz w:val="24"/>
-          <w:szCs w:val="24"/>
-        </w:rPr>
-        <w:t>=</w:t>
-      </w:r>
-      <w:r>
-        <w:rPr>
-          <w:rFonts w:ascii="宋体" w:eastAsia="宋体" w:hAnsi="宋体" w:cs="宋体" w:hint="eastAsia"/>
-          <w:color w:val="A5C261"/>
-          <w:kern w:val="0"/>
-          <w:sz w:val="24"/>
-          <w:szCs w:val="24"/>
-        </w:rPr>
-        <w:t>"scripts/require.js"</w:t>
-      </w:r>
-      <w:r>
-        <w:rPr>
-          <w:rFonts w:ascii="宋体" w:eastAsia="宋体" w:hAnsi="宋体" w:cs="宋体" w:hint="eastAsia"/>
-          <w:color w:val="E8BF6A"/>
-          <w:kern w:val="0"/>
-          <w:sz w:val="24"/>
-          <w:szCs w:val="24"/>
-        </w:rPr>
-        <w:t>&gt;&lt;/script&gt;</w:t>
-      </w:r>
-      <w:r>
-        <w:rPr>
-          <w:rFonts w:ascii="宋体" w:eastAsia="宋体" w:hAnsi="宋体" w:cs="宋体" w:hint="eastAsia"/>
-          <w:color w:val="E8BF6A"/>
-          <w:kern w:val="0"/>
-          <w:sz w:val="24"/>
-          <w:szCs w:val="24"/>
-        </w:rPr>
-        <w:br/>
-        <w:t>&lt;/head&gt;</w:t>
-      </w:r>
-      <w:r>
-        <w:rPr>
-          <w:rFonts w:ascii="宋体" w:eastAsia="宋体" w:hAnsi="宋体" w:cs="宋体" w:hint="eastAsia"/>
-          <w:color w:val="E8BF6A"/>
-          <w:kern w:val="0"/>
-          <w:sz w:val="24"/>
-          <w:szCs w:val="24"/>
-        </w:rPr>
-        <w:br/>
-        <w:t>&lt;body&gt;&lt;h1&gt;</w:t>
-      </w:r>
-      <w:r>
-        <w:rPr>
-          <w:rFonts w:ascii="宋体" w:eastAsia="宋体" w:hAnsi="宋体" w:cs="宋体" w:hint="eastAsia"/>
-          <w:color w:val="A9B7C6"/>
-          <w:kern w:val="0"/>
-          <w:sz w:val="24"/>
-          <w:szCs w:val="24"/>
-        </w:rPr>
-        <w:t>My Sample Project</w:t>
-      </w:r>
-      <w:r>
-        <w:rPr>
-          <w:rFonts w:ascii="宋体" w:eastAsia="宋体" w:hAnsi="宋体" w:cs="宋体" w:hint="eastAsia"/>
-          <w:color w:val="E8BF6A"/>
-          <w:kern w:val="0"/>
-          <w:sz w:val="24"/>
-          <w:szCs w:val="24"/>
-        </w:rPr>
-        <w:t>&lt;/h1&gt;&lt;/body&gt;</w:t>
-      </w:r>
-      <w:r>
-        <w:rPr>
-          <w:rFonts w:ascii="宋体" w:eastAsia="宋体" w:hAnsi="宋体" w:cs="宋体" w:hint="eastAsia"/>
-          <w:color w:val="E8BF6A"/>
-          <w:kern w:val="0"/>
-          <w:sz w:val="24"/>
-          <w:szCs w:val="24"/>
-        </w:rPr>
-        <w:br/>
-        <w:t>&lt;/html&gt;</w:t>
-      </w:r>
     </w:p>
     <w:p>
       <w:pPr>
@@ -2243,271 +2364,6 @@
           <w:kern w:val="0"/>
           <w:szCs w:val="21"/>
         </w:rPr>
-        <w:t>在</w:t>
-      </w:r>
-      <w:r>
-        <w:rPr>
-          <w:rFonts w:ascii="Arial" w:eastAsia="宋体" w:hAnsi="Arial" w:cs="Arial"/>
-          <w:color w:val="333333"/>
-          <w:kern w:val="0"/>
-          <w:szCs w:val="21"/>
-        </w:rPr>
-        <w:t xml:space="preserve"> main.js, </w:t>
-      </w:r>
-      <w:r>
-        <w:rPr>
-          <w:rFonts w:ascii="Arial" w:eastAsia="宋体" w:hAnsi="Arial" w:cs="Arial"/>
-          <w:color w:val="333333"/>
-          <w:kern w:val="0"/>
-          <w:szCs w:val="21"/>
-        </w:rPr>
-        <w:t>你可以使用</w:t>
-      </w:r>
-      <w:r>
-        <w:rPr>
-          <w:rFonts w:ascii="Arial" w:eastAsia="宋体" w:hAnsi="Arial" w:cs="Arial"/>
-          <w:color w:val="333333"/>
-          <w:kern w:val="0"/>
-          <w:szCs w:val="21"/>
-        </w:rPr>
-        <w:t xml:space="preserve"> require() </w:t>
-      </w:r>
-      <w:r>
-        <w:rPr>
-          <w:rFonts w:ascii="Arial" w:eastAsia="宋体" w:hAnsi="Arial" w:cs="Arial"/>
-          <w:color w:val="333333"/>
-          <w:kern w:val="0"/>
-          <w:szCs w:val="21"/>
-        </w:rPr>
-        <w:t>来加载所有你需要运行的</w:t>
-      </w:r>
-      <w:r>
-        <w:rPr>
-          <w:rFonts w:ascii="Arial" w:eastAsia="宋体" w:hAnsi="Arial" w:cs="Arial"/>
-          <w:color w:val="333333"/>
-          <w:kern w:val="0"/>
-          <w:szCs w:val="21"/>
-        </w:rPr>
-        <w:t xml:space="preserve">scripts. </w:t>
-      </w:r>
-      <w:r>
-        <w:rPr>
-          <w:rFonts w:ascii="Arial" w:eastAsia="宋体" w:hAnsi="Arial" w:cs="Arial"/>
-          <w:color w:val="333333"/>
-          <w:kern w:val="0"/>
-          <w:szCs w:val="21"/>
-        </w:rPr>
-        <w:t>这可以确保你所有的</w:t>
-      </w:r>
-      <w:r>
-        <w:rPr>
-          <w:rFonts w:ascii="Arial" w:eastAsia="宋体" w:hAnsi="Arial" w:cs="Arial"/>
-          <w:color w:val="333333"/>
-          <w:kern w:val="0"/>
-          <w:szCs w:val="21"/>
-        </w:rPr>
-        <w:t>scripts</w:t>
-      </w:r>
-      <w:r>
-        <w:rPr>
-          <w:rFonts w:ascii="Arial" w:eastAsia="宋体" w:hAnsi="Arial" w:cs="Arial"/>
-          <w:color w:val="333333"/>
-          <w:kern w:val="0"/>
-          <w:szCs w:val="21"/>
-        </w:rPr>
-        <w:t>都是在这里加载的</w:t>
-      </w:r>
-      <w:r>
-        <w:rPr>
-          <w:rFonts w:ascii="Arial" w:eastAsia="宋体" w:hAnsi="Arial" w:cs="Arial"/>
-          <w:color w:val="333333"/>
-          <w:kern w:val="0"/>
-          <w:szCs w:val="21"/>
-        </w:rPr>
-        <w:t xml:space="preserve">, </w:t>
-      </w:r>
-      <w:r>
-        <w:rPr>
-          <w:rFonts w:ascii="Arial" w:eastAsia="宋体" w:hAnsi="Arial" w:cs="Arial"/>
-          <w:color w:val="333333"/>
-          <w:kern w:val="0"/>
-          <w:szCs w:val="21"/>
-        </w:rPr>
-        <w:t>你可以指定</w:t>
-      </w:r>
-      <w:r>
-        <w:rPr>
-          <w:rFonts w:ascii="Arial" w:eastAsia="宋体" w:hAnsi="Arial" w:cs="Arial"/>
-          <w:color w:val="333333"/>
-          <w:kern w:val="0"/>
-          <w:szCs w:val="21"/>
-        </w:rPr>
-        <w:t xml:space="preserve"> data-main script </w:t>
-      </w:r>
-      <w:r>
-        <w:rPr>
-          <w:rFonts w:ascii="Arial" w:eastAsia="宋体" w:hAnsi="Arial" w:cs="Arial"/>
-          <w:color w:val="333333"/>
-          <w:kern w:val="0"/>
-          <w:szCs w:val="21"/>
-        </w:rPr>
-        <w:t>使用异步加载</w:t>
-      </w:r>
-      <w:r>
-        <w:rPr>
-          <w:rFonts w:ascii="Arial" w:eastAsia="宋体" w:hAnsi="Arial" w:cs="Arial"/>
-          <w:color w:val="333333"/>
-          <w:kern w:val="0"/>
-          <w:szCs w:val="21"/>
-        </w:rPr>
-        <w:t>.</w:t>
-      </w:r>
-    </w:p>
-    <w:p>
-      <w:pPr>
-        <w:widowControl/>
-        <w:shd w:val="clear" w:color="auto" w:fill="FFFFFF"/>
-        <w:spacing w:line="360" w:lineRule="atLeast"/>
-        <w:ind w:firstLine="480"/>
-        <w:jc w:val="left"/>
-        <w:rPr>
-          <w:rFonts w:ascii="Arial" w:eastAsia="宋体" w:hAnsi="Arial" w:cs="Arial"/>
-          <w:color w:val="333333"/>
-          <w:kern w:val="0"/>
-          <w:szCs w:val="21"/>
-        </w:rPr>
-      </w:pPr>
-      <w:r>
-        <w:rPr>
-          <w:rFonts w:ascii="Arial" w:eastAsia="宋体" w:hAnsi="Arial" w:cs="Arial"/>
-          <w:color w:val="333333"/>
-          <w:kern w:val="0"/>
-          <w:szCs w:val="21"/>
-        </w:rPr>
-        <w:t>require(["helper/</w:t>
-      </w:r>
-      <w:proofErr w:type="spellStart"/>
-      <w:r>
-        <w:rPr>
-          <w:rFonts w:ascii="Arial" w:eastAsia="宋体" w:hAnsi="Arial" w:cs="Arial"/>
-          <w:color w:val="333333"/>
-          <w:kern w:val="0"/>
-          <w:szCs w:val="21"/>
-        </w:rPr>
-        <w:t>util</w:t>
-      </w:r>
-      <w:proofErr w:type="spellEnd"/>
-      <w:r>
-        <w:rPr>
-          <w:rFonts w:ascii="Arial" w:eastAsia="宋体" w:hAnsi="Arial" w:cs="Arial"/>
-          <w:color w:val="333333"/>
-          <w:kern w:val="0"/>
-          <w:szCs w:val="21"/>
-        </w:rPr>
-        <w:t>"], function(</w:t>
-      </w:r>
-      <w:proofErr w:type="spellStart"/>
-      <w:r>
-        <w:rPr>
-          <w:rFonts w:ascii="Arial" w:eastAsia="宋体" w:hAnsi="Arial" w:cs="Arial"/>
-          <w:color w:val="333333"/>
-          <w:kern w:val="0"/>
-          <w:szCs w:val="21"/>
-        </w:rPr>
-        <w:t>util</w:t>
-      </w:r>
-      <w:proofErr w:type="spellEnd"/>
-      <w:r>
-        <w:rPr>
-          <w:rFonts w:ascii="Arial" w:eastAsia="宋体" w:hAnsi="Arial" w:cs="Arial"/>
-          <w:color w:val="333333"/>
-          <w:kern w:val="0"/>
-          <w:szCs w:val="21"/>
-        </w:rPr>
-        <w:t>) { //This function is called when scripts/helper/util.js is loaded. //If util.js calls define(), then this function is not fired until //</w:t>
-      </w:r>
-      <w:proofErr w:type="spellStart"/>
-      <w:r>
-        <w:rPr>
-          <w:rFonts w:ascii="Arial" w:eastAsia="宋体" w:hAnsi="Arial" w:cs="Arial"/>
-          <w:color w:val="333333"/>
-          <w:kern w:val="0"/>
-          <w:szCs w:val="21"/>
-        </w:rPr>
-        <w:t>util's</w:t>
-      </w:r>
-      <w:proofErr w:type="spellEnd"/>
-      <w:r>
-        <w:rPr>
-          <w:rFonts w:ascii="Arial" w:eastAsia="宋体" w:hAnsi="Arial" w:cs="Arial"/>
-          <w:color w:val="333333"/>
-          <w:kern w:val="0"/>
-          <w:szCs w:val="21"/>
-        </w:rPr>
-        <w:t xml:space="preserve"> dependencies have loaded, and the </w:t>
-      </w:r>
-      <w:proofErr w:type="spellStart"/>
-      <w:r>
-        <w:rPr>
-          <w:rFonts w:ascii="Arial" w:eastAsia="宋体" w:hAnsi="Arial" w:cs="Arial"/>
-          <w:color w:val="333333"/>
-          <w:kern w:val="0"/>
-          <w:szCs w:val="21"/>
-        </w:rPr>
-        <w:t>util</w:t>
-      </w:r>
-      <w:proofErr w:type="spellEnd"/>
-      <w:r>
-        <w:rPr>
-          <w:rFonts w:ascii="Arial" w:eastAsia="宋体" w:hAnsi="Arial" w:cs="Arial"/>
-          <w:color w:val="333333"/>
-          <w:kern w:val="0"/>
-          <w:szCs w:val="21"/>
-        </w:rPr>
-        <w:t xml:space="preserve"> argument will hold //the module value for "helper/</w:t>
-      </w:r>
-      <w:proofErr w:type="spellStart"/>
-      <w:r>
-        <w:rPr>
-          <w:rFonts w:ascii="Arial" w:eastAsia="宋体" w:hAnsi="Arial" w:cs="Arial"/>
-          <w:color w:val="333333"/>
-          <w:kern w:val="0"/>
-          <w:szCs w:val="21"/>
-        </w:rPr>
-        <w:t>util</w:t>
-      </w:r>
-      <w:proofErr w:type="spellEnd"/>
-      <w:r>
-        <w:rPr>
-          <w:rFonts w:ascii="Arial" w:eastAsia="宋体" w:hAnsi="Arial" w:cs="Arial"/>
-          <w:color w:val="333333"/>
-          <w:kern w:val="0"/>
-          <w:szCs w:val="21"/>
-        </w:rPr>
-        <w:t>".});</w:t>
-      </w:r>
-    </w:p>
-    <w:p>
-      <w:pPr>
-        <w:widowControl/>
-        <w:shd w:val="clear" w:color="auto" w:fill="FFFFFF"/>
-        <w:spacing w:line="360" w:lineRule="atLeast"/>
-        <w:ind w:firstLine="480"/>
-        <w:jc w:val="left"/>
-        <w:rPr>
-          <w:rFonts w:ascii="Arial" w:eastAsia="宋体" w:hAnsi="Arial" w:cs="Arial"/>
-          <w:color w:val="333333"/>
-          <w:kern w:val="0"/>
-          <w:szCs w:val="21"/>
-        </w:rPr>
-      </w:pPr>
-      <w:r>
-        <w:rPr>
-          <w:rFonts w:ascii="Arial" w:eastAsia="宋体" w:hAnsi="Arial" w:cs="Arial"/>
-          <w:color w:val="333333"/>
-          <w:kern w:val="0"/>
-          <w:szCs w:val="21"/>
-        </w:rPr>
         <w:t>加载</w:t>
       </w:r>
       <w:r>
@@ -2553,27 +2409,7 @@
           <w:kern w:val="0"/>
           <w:szCs w:val="21"/>
         </w:rPr>
-        <w:t xml:space="preserve"> </w:t>
-      </w:r>
-      <w:proofErr w:type="spellStart"/>
-      <w:r>
-        <w:rPr>
-          <w:rFonts w:ascii="Arial" w:eastAsia="宋体" w:hAnsi="Arial" w:cs="Arial"/>
-          <w:color w:val="333333"/>
-          <w:kern w:val="0"/>
-          <w:szCs w:val="21"/>
-        </w:rPr>
-        <w:t>RequireJS</w:t>
-      </w:r>
-      <w:proofErr w:type="spellEnd"/>
-      <w:r>
-        <w:rPr>
-          <w:rFonts w:ascii="Arial" w:eastAsia="宋体" w:hAnsi="Arial" w:cs="Arial"/>
-          <w:color w:val="333333"/>
-          <w:kern w:val="0"/>
-          <w:szCs w:val="21"/>
-        </w:rPr>
-        <w:t xml:space="preserve">, </w:t>
+        <w:t xml:space="preserve"> RequireJS, </w:t>
       </w:r>
       <w:r>
         <w:rPr>
@@ -2640,34 +2476,6 @@
         <w:widowControl/>
         <w:shd w:val="clear" w:color="auto" w:fill="FFFFFF"/>
         <w:spacing w:line="360" w:lineRule="atLeast"/>
-        <w:jc w:val="left"/>
-        <w:rPr>
-          <w:rFonts w:ascii="微软雅黑" w:eastAsia="微软雅黑" w:hAnsi="微软雅黑" w:cs="宋体"/>
-          <w:color w:val="333333"/>
-          <w:kern w:val="0"/>
-          <w:sz w:val="33"/>
-          <w:szCs w:val="33"/>
-        </w:rPr>
-      </w:pPr>
-      <w:hyperlink r:id="rId9" w:history="1">
-        <w:r>
-          <w:rPr>
-            <w:rFonts w:ascii="宋体" w:eastAsia="宋体" w:hAnsi="宋体" w:cs="宋体" w:hint="eastAsia"/>
-            <w:color w:val="888888"/>
-            <w:kern w:val="0"/>
-            <w:sz w:val="18"/>
-            <w:szCs w:val="18"/>
-            <w:shd w:val="clear" w:color="auto" w:fill="FFFFFF"/>
-          </w:rPr>
-          <w:t>编辑</w:t>
-        </w:r>
-      </w:hyperlink>
-    </w:p>
-    <w:p>
-      <w:pPr>
-        <w:widowControl/>
-        <w:shd w:val="clear" w:color="auto" w:fill="FFFFFF"/>
-        <w:spacing w:line="360" w:lineRule="atLeast"/>
         <w:ind w:firstLine="480"/>
         <w:jc w:val="left"/>
         <w:rPr>
@@ -2684,7 +2492,25 @@
           <w:kern w:val="0"/>
           <w:szCs w:val="21"/>
         </w:rPr>
-        <w:t>如果你最终决定在你在代码中使用</w:t>
+        <w:t>如果你最终决定在你</w:t>
+      </w:r>
+      <w:r>
+        <w:rPr>
+          <w:rFonts w:ascii="Arial" w:eastAsia="宋体" w:hAnsi="Arial" w:cs="Arial" w:hint="eastAsia"/>
+          <w:color w:val="333333"/>
+          <w:kern w:val="0"/>
+          <w:szCs w:val="21"/>
+        </w:rPr>
+        <w:t>的</w:t>
+      </w:r>
+      <w:r>
+        <w:rPr>
+          <w:rFonts w:ascii="Arial" w:eastAsia="宋体" w:hAnsi="Arial" w:cs="Arial"/>
+          <w:color w:val="333333"/>
+          <w:kern w:val="0"/>
+          <w:szCs w:val="21"/>
+        </w:rPr>
+        <w:t>代码中使用</w:t>
       </w:r>
       <w:r>
         <w:rPr>
@@ -2704,7 +2530,7 @@
         </w:rPr>
         <w:t>可以使用</w:t>
       </w:r>
-      <w:hyperlink r:id="rId10" w:tgtFrame="_blank" w:history="1">
+      <w:hyperlink r:id="rId9" w:tgtFrame="_blank" w:history="1">
         <w:r>
           <w:rPr>
             <w:rFonts w:ascii="Arial" w:eastAsia="宋体" w:hAnsi="Arial" w:cs="Arial"/>
@@ -2744,12 +2570,21 @@
       </w:r>
       <w:r>
         <w:rPr>
-          <w:rFonts w:ascii="Arial" w:eastAsia="宋体" w:hAnsi="Arial" w:cs="Arial"/>
-          <w:color w:val="333333"/>
-          <w:kern w:val="0"/>
-          <w:szCs w:val="21"/>
-        </w:rPr>
-        <w:t xml:space="preserve">. </w:t>
+          <w:rFonts w:ascii="Arial" w:eastAsia="宋体" w:hAnsi="Arial" w:cs="Arial" w:hint="eastAsia"/>
+          <w:color w:val="333333"/>
+          <w:kern w:val="0"/>
+          <w:szCs w:val="21"/>
+        </w:rPr>
+        <w:t>。</w:t>
+      </w:r>
+      <w:r>
+        <w:rPr>
+          <w:rFonts w:ascii="Arial" w:eastAsia="宋体" w:hAnsi="Arial" w:cs="Arial"/>
+          <w:color w:val="333333"/>
+          <w:kern w:val="0"/>
+          <w:szCs w:val="21"/>
+        </w:rPr>
+        <w:t xml:space="preserve"> </w:t>
       </w:r>
       <w:r>
         <w:rPr>
@@ -2816,12 +2651,12 @@
       </w:r>
       <w:r>
         <w:rPr>
-          <w:rFonts w:ascii="Arial" w:eastAsia="宋体" w:hAnsi="Arial" w:cs="Arial"/>
-          <w:color w:val="333333"/>
-          <w:kern w:val="0"/>
-          <w:szCs w:val="21"/>
-        </w:rPr>
-        <w:t>.</w:t>
+          <w:rFonts w:ascii="Arial" w:eastAsia="宋体" w:hAnsi="Arial" w:cs="Arial" w:hint="eastAsia"/>
+          <w:color w:val="333333"/>
+          <w:kern w:val="0"/>
+          <w:szCs w:val="21"/>
+        </w:rPr>
+        <w:t>。</w:t>
       </w:r>
     </w:p>
     <w:p/>
@@ -2836,7 +2671,7 @@
 </file>
 
 <file path=word/numbering.xml><?xml version="1.0" encoding="utf-8"?>
-<w:numbering xmlns:wpc="http://schemas.microsoft.com/office/word/2010/wordprocessingCanvas" xmlns:cx="http://schemas.microsoft.com/office/drawing/2014/chartex" xmlns:cx1="http://schemas.microsoft.com/office/drawing/2015/9/8/chartex" xmlns:cx2="http://schemas.microsoft.com/office/drawing/2015/10/21/chartex" xmlns:cx3="http://schemas.microsoft.com/office/drawing/2016/5/9/chartex" xmlns:cx4="http://schemas.microsoft.com/office/drawing/2016/5/10/chartex" xmlns:cx5="http://schemas.microsoft.com/office/drawing/2016/5/11/chartex" xmlns:mc="http://schemas.openxmlformats.org/markup-compatibility/2006" xmlns:o="urn:schemas-microsoft-com:office:office" xmlns:r="http://schemas.openxmlformats.org/officeDocument/2006/relationships" xmlns:m="http://schemas.openxmlformats.org/officeDocument/2006/math" xmlns:v="urn:schemas-microsoft-com:vml" xmlns:wp14="http://schemas.microsoft.com/office/word/2010/wordprocessingDrawing" xmlns:wp="http://schemas.openxmlformats.org/drawingml/2006/wordprocessingDrawing" xmlns:w10="urn:schemas-microsoft-com:office:word" xmlns:w="http://schemas.openxmlformats.org/wordprocessingml/2006/main" xmlns:w14="http://schemas.microsoft.com/office/word/2010/wordml" xmlns:w15="http://schemas.microsoft.com/office/word/2012/wordml" xmlns:w16se="http://schemas.microsoft.com/office/word/2015/wordml/symex" xmlns:wpg="http://schemas.microsoft.com/office/word/2010/wordprocessingGroup" xmlns:wpi="http://schemas.microsoft.com/office/word/2010/wordprocessingInk" xmlns:wne="http://schemas.microsoft.com/office/word/2006/wordml" xmlns:wps="http://schemas.microsoft.com/office/word/2010/wordprocessingShape" mc:Ignorable="w14 w15 w16se wp14">
+<w:numbering xmlns:wpc="http://schemas.microsoft.com/office/word/2010/wordprocessingCanvas" xmlns:cx="http://schemas.microsoft.com/office/drawing/2014/chartex" xmlns:cx1="http://schemas.microsoft.com/office/drawing/2015/9/8/chartex" xmlns:cx2="http://schemas.microsoft.com/office/drawing/2015/10/21/chartex" xmlns:cx3="http://schemas.microsoft.com/office/drawing/2016/5/9/chartex" xmlns:cx4="http://schemas.microsoft.com/office/drawing/2016/5/10/chartex" xmlns:cx5="http://schemas.microsoft.com/office/drawing/2016/5/11/chartex" xmlns:cx6="http://schemas.microsoft.com/office/drawing/2016/5/12/chartex" xmlns:cx7="http://schemas.microsoft.com/office/drawing/2016/5/13/chartex" xmlns:cx8="http://schemas.microsoft.com/office/drawing/2016/5/14/chartex" xmlns:mc="http://schemas.openxmlformats.org/markup-compatibility/2006" xmlns:aink="http://schemas.microsoft.com/office/drawing/2016/ink" xmlns:am3d="http://schemas.microsoft.com/office/drawing/2017/model3d" xmlns:o="urn:schemas-microsoft-com:office:office" xmlns:r="http://schemas.openxmlformats.org/officeDocument/2006/relationships" xmlns:m="http://schemas.openxmlformats.org/officeDocument/2006/math" xmlns:v="urn:schemas-microsoft-com:vml" xmlns:wp14="http://schemas.microsoft.com/office/word/2010/wordprocessingDrawing" xmlns:wp="http://schemas.openxmlformats.org/drawingml/2006/wordprocessingDrawing" xmlns:w10="urn:schemas-microsoft-com:office:word" xmlns:w="http://schemas.openxmlformats.org/wordprocessingml/2006/main" xmlns:w14="http://schemas.microsoft.com/office/word/2010/wordml" xmlns:w15="http://schemas.microsoft.com/office/word/2012/wordml" xmlns:w16cid="http://schemas.microsoft.com/office/word/2016/wordml/cid" xmlns:w16se="http://schemas.microsoft.com/office/word/2015/wordml/symex" xmlns:wpg="http://schemas.microsoft.com/office/word/2010/wordprocessingGroup" xmlns:wpi="http://schemas.microsoft.com/office/word/2010/wordprocessingInk" xmlns:wne="http://schemas.microsoft.com/office/word/2006/wordml" xmlns:wps="http://schemas.microsoft.com/office/word/2010/wordprocessingShape" mc:Ignorable="w14 w15 w16se w16cid wp14">
   <w:abstractNum w:abstractNumId="0" w15:restartNumberingAfterBreak="0">
     <w:nsid w:val="0F1C5E82"/>
     <w:multiLevelType w:val="multilevel"/>
@@ -3413,7 +3248,7 @@
 </file>
 
 <file path=word/styles.xml><?xml version="1.0" encoding="utf-8"?>
-<w:styles xmlns:mc="http://schemas.openxmlformats.org/markup-compatibility/2006" xmlns:r="http://schemas.openxmlformats.org/officeDocument/2006/relationships" xmlns:w="http://schemas.openxmlformats.org/wordprocessingml/2006/main" xmlns:w14="http://schemas.microsoft.com/office/word/2010/wordml" xmlns:w15="http://schemas.microsoft.com/office/word/2012/wordml" xmlns:w16se="http://schemas.microsoft.com/office/word/2015/wordml/symex" mc:Ignorable="w14 w15 w16se">
+<w:styles xmlns:mc="http://schemas.openxmlformats.org/markup-compatibility/2006" xmlns:r="http://schemas.openxmlformats.org/officeDocument/2006/relationships" xmlns:w="http://schemas.openxmlformats.org/wordprocessingml/2006/main" xmlns:w14="http://schemas.microsoft.com/office/word/2010/wordml" xmlns:w15="http://schemas.microsoft.com/office/word/2012/wordml" xmlns:w16cid="http://schemas.microsoft.com/office/word/2016/wordml/cid" xmlns:w16se="http://schemas.microsoft.com/office/word/2015/wordml/symex" mc:Ignorable="w14 w15 w16se w16cid">
   <w:docDefaults>
     <w:rPrDefault>
       <w:rPr>
@@ -3426,7 +3261,7 @@
     </w:rPrDefault>
     <w:pPrDefault/>
   </w:docDefaults>
-  <w:latentStyles w:defLockedState="0" w:defUIPriority="99" w:defSemiHidden="0" w:defUnhideWhenUsed="0" w:defQFormat="0" w:count="374">
+  <w:latentStyles w:defLockedState="0" w:defUIPriority="99" w:defSemiHidden="0" w:defUnhideWhenUsed="0" w:defQFormat="0" w:count="375">
     <w:lsdException w:name="Normal" w:uiPriority="0" w:qFormat="1"/>
     <w:lsdException w:name="heading 1" w:uiPriority="9" w:qFormat="1"/>
     <w:lsdException w:name="heading 2" w:semiHidden="1" w:uiPriority="9" w:unhideWhenUsed="1" w:qFormat="1"/>
@@ -3532,7 +3367,6 @@
     <w:lsdException w:name="HTML Sample" w:semiHidden="1" w:unhideWhenUsed="1"/>
     <w:lsdException w:name="HTML Typewriter" w:semiHidden="1" w:unhideWhenUsed="1"/>
     <w:lsdException w:name="HTML Variable" w:semiHidden="1" w:unhideWhenUsed="1"/>
-    <w:lsdException w:name="Normal Table" w:semiHidden="1" w:unhideWhenUsed="1"/>
     <w:lsdException w:name="annotation subject" w:semiHidden="1" w:unhideWhenUsed="1"/>
     <w:lsdException w:name="No List" w:semiHidden="1" w:unhideWhenUsed="1"/>
     <w:lsdException w:name="Outline List 1" w:semiHidden="1" w:unhideWhenUsed="1"/>
@@ -3579,10 +3413,8 @@
     <w:lsdException w:name="Table Subtle 2" w:semiHidden="1" w:unhideWhenUsed="1"/>
     <w:lsdException w:name="Table Web 1" w:semiHidden="1" w:unhideWhenUsed="1"/>
     <w:lsdException w:name="Table Web 2" w:semiHidden="1" w:unhideWhenUsed="1"/>
-    <w:lsdException w:name="Table Web 3" w:semiHidden="1" w:unhideWhenUsed="1"/>
     <w:lsdException w:name="Balloon Text" w:semiHidden="1" w:unhideWhenUsed="1"/>
     <w:lsdException w:name="Table Grid" w:uiPriority="39"/>
-    <w:lsdException w:name="Table Theme" w:semiHidden="1" w:unhideWhenUsed="1"/>
     <w:lsdException w:name="Placeholder Text" w:semiHidden="1"/>
     <w:lsdException w:name="No Spacing" w:uiPriority="1" w:qFormat="1"/>
     <w:lsdException w:name="Light Shading" w:uiPriority="60"/>
@@ -3801,6 +3633,7 @@
     <w:lsdException w:name="Mention" w:semiHidden="1" w:unhideWhenUsed="1"/>
     <w:lsdException w:name="Smart Hyperlink" w:semiHidden="1" w:unhideWhenUsed="1"/>
     <w:lsdException w:name="Hashtag" w:semiHidden="1" w:unhideWhenUsed="1"/>
+    <w:lsdException w:name="Unresolved Mention" w:semiHidden="1" w:unhideWhenUsed="1"/>
   </w:latentStyles>
   <w:style w:type="paragraph" w:default="1" w:styleId="a">
     <w:name w:val="Normal"/>
@@ -3988,6 +3821,16 @@
       <w:sz w:val="24"/>
       <w:szCs w:val="24"/>
     </w:rPr>
+  </w:style>
+  <w:style w:type="paragraph" w:styleId="a4">
+    <w:name w:val="No Spacing"/>
+    <w:uiPriority w:val="1"/>
+    <w:qFormat/>
+    <w:rsid w:val="00BC6EF8"/>
+    <w:pPr>
+      <w:widowControl w:val="0"/>
+      <w:jc w:val="both"/>
+    </w:pPr>
   </w:style>
 </w:styles>
 </file>
